--- a/note.docx
+++ b/note.docx
@@ -614,7 +614,7 @@
       <w:pPr>
         <w:jc w:val="both"/>
         <w:rPr>
-          <w:rFonts w:hint="default" w:eastAsiaTheme="minorEastAsia"/>
+          <w:rFonts w:hint="eastAsia"/>
           <w:lang w:val="en-US" w:eastAsia="zh-CN"/>
         </w:rPr>
       </w:pPr>
@@ -641,16 +641,1809 @@
         </w:rPr>
         <w:t>监听键盘，通过键盘按键关联不同的AirSim API控制飞行器。</w:t>
       </w:r>
+    </w:p>
+    <w:p>
+      <w:pPr>
+        <w:jc w:val="both"/>
+        <w:rPr>
+          <w:rFonts w:hint="default"/>
+          <w:lang w:val="en-US" w:eastAsia="zh-CN"/>
+        </w:rPr>
+      </w:pPr>
+    </w:p>
+    <w:p>
+      <w:pPr>
+        <w:jc w:val="both"/>
+        <w:rPr>
+          <w:rFonts w:hint="eastAsia"/>
+          <w:lang w:val="en-US" w:eastAsia="zh-CN"/>
+        </w:rPr>
+      </w:pPr>
+      <w:r>
+        <w:rPr>
+          <w:rFonts w:hint="eastAsia"/>
+          <w:lang w:val="en-US" w:eastAsia="zh-CN"/>
+        </w:rPr>
+        <w:t>1 pyxhook包的安装</w:t>
+      </w:r>
+    </w:p>
+    <w:p>
+      <w:pPr>
+        <w:jc w:val="both"/>
+        <w:rPr>
+          <w:rFonts w:hint="eastAsia"/>
+          <w:lang w:val="en-US" w:eastAsia="zh-CN"/>
+        </w:rPr>
+      </w:pPr>
+    </w:p>
+    <w:p>
+      <w:pPr>
+        <w:jc w:val="both"/>
+        <w:rPr>
+          <w:rFonts w:hint="eastAsia"/>
+          <w:lang w:val="en-US" w:eastAsia="zh-CN"/>
+        </w:rPr>
+      </w:pPr>
+      <w:r>
+        <w:rPr>
+          <w:rFonts w:hint="eastAsia"/>
+          <w:lang w:val="en-US" w:eastAsia="zh-CN"/>
+        </w:rPr>
+        <w:t>Pyhook包本来是Windows下的监听键盘和鼠标的Python包，但是不能在Linux下使用，为了使用pyhook，所以要用一下pyxhook，不过pyxhook不可以直接运行，必须要依赖xlib库</w:t>
+      </w:r>
+    </w:p>
+    <w:p>
+      <w:pPr>
+        <w:jc w:val="both"/>
+        <w:rPr>
+          <w:rFonts w:hint="eastAsia"/>
+          <w:lang w:val="en-US" w:eastAsia="zh-CN"/>
+        </w:rPr>
+      </w:pPr>
+      <w:r>
+        <w:rPr>
+          <w:rFonts w:hint="eastAsia"/>
+          <w:lang w:val="en-US" w:eastAsia="zh-CN"/>
+        </w:rPr>
+        <w:t>Xlib下载地址：</w:t>
+      </w:r>
+      <w:r>
+        <w:rPr>
+          <w:rFonts w:hint="eastAsia"/>
+          <w:lang w:val="en-US" w:eastAsia="zh-CN"/>
+        </w:rPr>
+        <w:fldChar w:fldCharType="begin"/>
+      </w:r>
+      <w:r>
+        <w:rPr>
+          <w:rFonts w:hint="eastAsia"/>
+          <w:lang w:val="en-US" w:eastAsia="zh-CN"/>
+        </w:rPr>
+        <w:instrText xml:space="preserve"> HYPERLINK "https://github.com/python-xlib/python-xlib" </w:instrText>
+      </w:r>
+      <w:r>
+        <w:rPr>
+          <w:rFonts w:hint="eastAsia"/>
+          <w:lang w:val="en-US" w:eastAsia="zh-CN"/>
+        </w:rPr>
+        <w:fldChar w:fldCharType="separate"/>
+      </w:r>
+      <w:r>
+        <w:rPr>
+          <w:rStyle w:val="4"/>
+          <w:rFonts w:hint="eastAsia"/>
+          <w:lang w:val="en-US" w:eastAsia="zh-CN"/>
+        </w:rPr>
+        <w:t>https://github.com/python-xlib/python-xlib</w:t>
+      </w:r>
+      <w:r>
+        <w:rPr>
+          <w:rFonts w:hint="eastAsia"/>
+          <w:lang w:val="en-US" w:eastAsia="zh-CN"/>
+        </w:rPr>
+        <w:fldChar w:fldCharType="end"/>
+      </w:r>
+    </w:p>
+    <w:p>
+      <w:pPr>
+        <w:jc w:val="both"/>
+        <w:rPr>
+          <w:rFonts w:hint="eastAsia"/>
+          <w:lang w:val="en-US" w:eastAsia="zh-CN"/>
+        </w:rPr>
+      </w:pPr>
+      <w:r>
+        <w:rPr>
+          <w:rFonts w:hint="eastAsia"/>
+          <w:lang w:val="en-US" w:eastAsia="zh-CN"/>
+        </w:rPr>
+        <w:t xml:space="preserve">Git下来之后进入其目录，执行python setup.py install </w:t>
+      </w:r>
+    </w:p>
+    <w:p>
+      <w:pPr>
+        <w:jc w:val="both"/>
+        <w:rPr>
+          <w:rFonts w:hint="eastAsia"/>
+          <w:lang w:val="en-US" w:eastAsia="zh-CN"/>
+        </w:rPr>
+      </w:pPr>
+    </w:p>
+    <w:p>
+      <w:pPr>
+        <w:jc w:val="both"/>
+        <w:rPr>
+          <w:rFonts w:hint="eastAsia"/>
+          <w:lang w:val="en-US" w:eastAsia="zh-CN"/>
+        </w:rPr>
+      </w:pPr>
+      <w:r>
+        <w:rPr>
+          <w:rFonts w:hint="eastAsia"/>
+          <w:lang w:val="en-US" w:eastAsia="zh-CN"/>
+        </w:rPr>
+        <w:t>pyhook</w:t>
+      </w:r>
+      <w:r>
+        <w:rPr>
+          <w:rFonts w:hint="eastAsia"/>
+          <w:lang w:val="en-US" w:eastAsia="zh"/>
+        </w:rPr>
+        <w:t>_test</w:t>
+      </w:r>
+      <w:r>
+        <w:rPr>
+          <w:rFonts w:hint="eastAsia"/>
+          <w:lang w:val="en-US" w:eastAsia="zh-CN"/>
+        </w:rPr>
+        <w:t>就是一个按键监听的测试文件，注意要把</w:t>
+      </w:r>
+      <w:r>
+        <w:rPr>
+          <w:rFonts w:hint="eastAsia"/>
+          <w:lang w:val="en-US" w:eastAsia="zh"/>
+        </w:rPr>
+        <w:t>pyhook.py</w:t>
+      </w:r>
+      <w:r>
+        <w:rPr>
+          <w:rFonts w:hint="eastAsia"/>
+          <w:lang w:val="en-US" w:eastAsia="zh-CN"/>
+        </w:rPr>
+        <w:t>文件放到与pyhook</w:t>
+      </w:r>
+      <w:r>
+        <w:rPr>
+          <w:rFonts w:hint="eastAsia"/>
+          <w:lang w:val="en-US" w:eastAsia="zh"/>
+        </w:rPr>
+        <w:t>_test</w:t>
+      </w:r>
+      <w:r>
+        <w:rPr>
+          <w:rFonts w:hint="eastAsia"/>
+          <w:lang w:val="en-US" w:eastAsia="zh-CN"/>
+        </w:rPr>
+        <w:t>同级目录下，因为要使用</w:t>
+      </w:r>
+      <w:r>
+        <w:rPr>
+          <w:rFonts w:hint="eastAsia"/>
+          <w:lang w:val="en-US" w:eastAsia="zh"/>
+        </w:rPr>
+        <w:t>pyhook.py</w:t>
+      </w:r>
+      <w:r>
+        <w:rPr>
+          <w:rFonts w:hint="eastAsia"/>
+          <w:lang w:val="en-US" w:eastAsia="zh-CN"/>
+        </w:rPr>
+        <w:t>文件里面HookManager类。</w:t>
+      </w:r>
+    </w:p>
+    <w:p>
+      <w:pPr>
+        <w:jc w:val="both"/>
+        <w:rPr>
+          <w:rFonts w:hint="eastAsia"/>
+          <w:lang w:val="en-US" w:eastAsia="zh-CN"/>
+        </w:rPr>
+      </w:pPr>
+    </w:p>
+    <w:p>
+      <w:pPr>
+        <w:jc w:val="both"/>
+        <w:rPr>
+          <w:rFonts w:hint="eastAsia"/>
+          <w:lang w:val="en-US" w:eastAsia="zh-CN"/>
+        </w:rPr>
+      </w:pPr>
+      <w:r>
+        <w:rPr>
+          <w:rFonts w:hint="eastAsia"/>
+          <w:lang w:val="en-US" w:eastAsia="zh-CN"/>
+        </w:rPr>
+        <w:t>其中keymassage</w:t>
+      </w:r>
+      <w:r>
+        <w:rPr>
+          <w:rFonts w:hint="eastAsia"/>
+          <w:lang w:val="en-US" w:eastAsia="zh"/>
+        </w:rPr>
+        <w:t>.txt</w:t>
+      </w:r>
+      <w:r>
+        <w:rPr>
+          <w:rFonts w:hint="eastAsia"/>
+          <w:lang w:val="en-US" w:eastAsia="zh-CN"/>
+        </w:rPr>
+        <w:t>文件就是我得到的某些按键的信息，编程的时候可以根据每个按键的ScanCode来判断是哪个按键按下。（我监听的都是小键盘）</w:t>
+      </w:r>
+    </w:p>
+    <w:tbl>
+      <w:tblPr>
+        <w:tblStyle w:val="5"/>
+        <w:tblW w:w="0" w:type="auto"/>
+        <w:tblInd w:w="0" w:type="dxa"/>
+        <w:tblBorders>
+          <w:top w:val="single" w:color="auto" w:sz="4" w:space="0"/>
+          <w:left w:val="single" w:color="auto" w:sz="4" w:space="0"/>
+          <w:bottom w:val="single" w:color="auto" w:sz="4" w:space="0"/>
+          <w:right w:val="single" w:color="auto" w:sz="4" w:space="0"/>
+          <w:insideH w:val="single" w:color="auto" w:sz="4" w:space="0"/>
+          <w:insideV w:val="single" w:color="auto" w:sz="4" w:space="0"/>
+        </w:tblBorders>
+        <w:tblLayout w:type="autofit"/>
+        <w:tblCellMar>
+          <w:left w:w="108" w:type="dxa"/>
+          <w:right w:w="108" w:type="dxa"/>
+        </w:tblCellMar>
+      </w:tblPr>
+      <w:tblGrid>
+        <w:gridCol w:w="2840"/>
+        <w:gridCol w:w="2841"/>
+        <w:gridCol w:w="2841"/>
+      </w:tblGrid>
+      <w:tr>
+        <w:tblPrEx>
+          <w:tblBorders>
+            <w:top w:val="single" w:color="auto" w:sz="4" w:space="0"/>
+            <w:left w:val="single" w:color="auto" w:sz="4" w:space="0"/>
+            <w:bottom w:val="single" w:color="auto" w:sz="4" w:space="0"/>
+            <w:right w:val="single" w:color="auto" w:sz="4" w:space="0"/>
+            <w:insideH w:val="single" w:color="auto" w:sz="4" w:space="0"/>
+            <w:insideV w:val="single" w:color="auto" w:sz="4" w:space="0"/>
+          </w:tblBorders>
+          <w:tblCellMar>
+            <w:left w:w="108" w:type="dxa"/>
+            <w:right w:w="108" w:type="dxa"/>
+          </w:tblCellMar>
+        </w:tblPrEx>
+        <w:tc>
+          <w:tcPr>
+            <w:tcW w:w="2840" w:type="dxa"/>
+          </w:tcPr>
+          <w:p>
+            <w:pPr>
+              <w:jc w:val="center"/>
+              <w:rPr>
+                <w:rFonts w:hint="eastAsia"/>
+                <w:vertAlign w:val="baseline"/>
+                <w:lang w:val="en-US" w:eastAsia="zh-CN"/>
+              </w:rPr>
+            </w:pPr>
+            <w:r>
+              <w:rPr>
+                <w:rFonts w:hint="eastAsia"/>
+                <w:vertAlign w:val="baseline"/>
+                <w:lang w:val="en-US" w:eastAsia="zh-CN"/>
+              </w:rPr>
+              <w:t>键盘数字</w:t>
+            </w:r>
+          </w:p>
+        </w:tc>
+        <w:tc>
+          <w:tcPr>
+            <w:tcW w:w="2841" w:type="dxa"/>
+          </w:tcPr>
+          <w:p>
+            <w:pPr>
+              <w:jc w:val="center"/>
+              <w:rPr>
+                <w:rFonts w:hint="eastAsia"/>
+                <w:vertAlign w:val="baseline"/>
+                <w:lang w:val="en-US" w:eastAsia="zh-CN"/>
+              </w:rPr>
+            </w:pPr>
+            <w:r>
+              <w:rPr>
+                <w:rFonts w:hint="eastAsia"/>
+                <w:vertAlign w:val="baseline"/>
+                <w:lang w:val="en-US" w:eastAsia="zh-CN"/>
+              </w:rPr>
+              <w:t>飞行器动作</w:t>
+            </w:r>
+          </w:p>
+        </w:tc>
+        <w:tc>
+          <w:tcPr>
+            <w:tcW w:w="2841" w:type="dxa"/>
+          </w:tcPr>
+          <w:p>
+            <w:pPr>
+              <w:jc w:val="center"/>
+              <w:rPr>
+                <w:rFonts w:hint="eastAsia"/>
+                <w:vertAlign w:val="baseline"/>
+                <w:lang w:val="en-US" w:eastAsia="zh-CN"/>
+              </w:rPr>
+            </w:pPr>
+            <w:r>
+              <w:rPr>
+                <w:rFonts w:hint="eastAsia"/>
+                <w:lang w:val="en-US" w:eastAsia="zh-CN"/>
+              </w:rPr>
+              <w:t>ScanCode号</w:t>
+            </w:r>
+          </w:p>
+        </w:tc>
+      </w:tr>
+      <w:tr>
+        <w:tblPrEx>
+          <w:tblBorders>
+            <w:top w:val="single" w:color="auto" w:sz="4" w:space="0"/>
+            <w:left w:val="single" w:color="auto" w:sz="4" w:space="0"/>
+            <w:bottom w:val="single" w:color="auto" w:sz="4" w:space="0"/>
+            <w:right w:val="single" w:color="auto" w:sz="4" w:space="0"/>
+            <w:insideH w:val="single" w:color="auto" w:sz="4" w:space="0"/>
+            <w:insideV w:val="single" w:color="auto" w:sz="4" w:space="0"/>
+          </w:tblBorders>
+        </w:tblPrEx>
+        <w:tc>
+          <w:tcPr>
+            <w:tcW w:w="2840" w:type="dxa"/>
+          </w:tcPr>
+          <w:p>
+            <w:pPr>
+              <w:jc w:val="center"/>
+              <w:rPr>
+                <w:rFonts w:hint="default"/>
+                <w:vertAlign w:val="baseline"/>
+                <w:lang w:val="en-US" w:eastAsia="zh-CN"/>
+              </w:rPr>
+            </w:pPr>
+            <w:r>
+              <w:rPr>
+                <w:rFonts w:hint="eastAsia"/>
+                <w:vertAlign w:val="baseline"/>
+                <w:lang w:val="en-US" w:eastAsia="zh-CN"/>
+              </w:rPr>
+              <w:t>8</w:t>
+            </w:r>
+          </w:p>
+        </w:tc>
+        <w:tc>
+          <w:tcPr>
+            <w:tcW w:w="2841" w:type="dxa"/>
+          </w:tcPr>
+          <w:p>
+            <w:pPr>
+              <w:jc w:val="center"/>
+              <w:rPr>
+                <w:rFonts w:hint="eastAsia"/>
+                <w:vertAlign w:val="baseline"/>
+                <w:lang w:val="en-US" w:eastAsia="zh-CN"/>
+              </w:rPr>
+            </w:pPr>
+            <w:r>
+              <w:rPr>
+                <w:rFonts w:hint="eastAsia"/>
+                <w:vertAlign w:val="baseline"/>
+                <w:lang w:val="en-US" w:eastAsia="zh-CN"/>
+              </w:rPr>
+              <w:t>向前飞</w:t>
+            </w:r>
+          </w:p>
+        </w:tc>
+        <w:tc>
+          <w:tcPr>
+            <w:tcW w:w="2841" w:type="dxa"/>
+          </w:tcPr>
+          <w:p>
+            <w:pPr>
+              <w:jc w:val="center"/>
+              <w:rPr>
+                <w:rFonts w:hint="default"/>
+                <w:lang w:val="en-US" w:eastAsia="zh-CN"/>
+              </w:rPr>
+            </w:pPr>
+            <w:r>
+              <w:rPr>
+                <w:rFonts w:hint="eastAsia"/>
+                <w:lang w:val="en-US" w:eastAsia="zh-CN"/>
+              </w:rPr>
+              <w:t>80</w:t>
+            </w:r>
+          </w:p>
+        </w:tc>
+      </w:tr>
+      <w:tr>
+        <w:tblPrEx>
+          <w:tblBorders>
+            <w:top w:val="single" w:color="auto" w:sz="4" w:space="0"/>
+            <w:left w:val="single" w:color="auto" w:sz="4" w:space="0"/>
+            <w:bottom w:val="single" w:color="auto" w:sz="4" w:space="0"/>
+            <w:right w:val="single" w:color="auto" w:sz="4" w:space="0"/>
+            <w:insideH w:val="single" w:color="auto" w:sz="4" w:space="0"/>
+            <w:insideV w:val="single" w:color="auto" w:sz="4" w:space="0"/>
+          </w:tblBorders>
+          <w:tblCellMar>
+            <w:left w:w="108" w:type="dxa"/>
+            <w:right w:w="108" w:type="dxa"/>
+          </w:tblCellMar>
+        </w:tblPrEx>
+        <w:tc>
+          <w:tcPr>
+            <w:tcW w:w="2840" w:type="dxa"/>
+          </w:tcPr>
+          <w:p>
+            <w:pPr>
+              <w:jc w:val="center"/>
+              <w:rPr>
+                <w:rFonts w:hint="default"/>
+                <w:vertAlign w:val="baseline"/>
+                <w:lang w:val="en-US" w:eastAsia="zh-CN"/>
+              </w:rPr>
+            </w:pPr>
+            <w:r>
+              <w:rPr>
+                <w:rFonts w:hint="eastAsia"/>
+                <w:vertAlign w:val="baseline"/>
+                <w:lang w:val="en-US" w:eastAsia="zh-CN"/>
+              </w:rPr>
+              <w:t>2</w:t>
+            </w:r>
+          </w:p>
+        </w:tc>
+        <w:tc>
+          <w:tcPr>
+            <w:tcW w:w="2841" w:type="dxa"/>
+          </w:tcPr>
+          <w:p>
+            <w:pPr>
+              <w:jc w:val="center"/>
+              <w:rPr>
+                <w:rFonts w:hint="eastAsia"/>
+                <w:vertAlign w:val="baseline"/>
+                <w:lang w:val="en-US" w:eastAsia="zh-CN"/>
+              </w:rPr>
+            </w:pPr>
+            <w:r>
+              <w:rPr>
+                <w:rFonts w:hint="eastAsia"/>
+                <w:vertAlign w:val="baseline"/>
+                <w:lang w:val="en-US" w:eastAsia="zh-CN"/>
+              </w:rPr>
+              <w:t>向后飞</w:t>
+            </w:r>
+          </w:p>
+        </w:tc>
+        <w:tc>
+          <w:tcPr>
+            <w:tcW w:w="2841" w:type="dxa"/>
+          </w:tcPr>
+          <w:p>
+            <w:pPr>
+              <w:jc w:val="center"/>
+              <w:rPr>
+                <w:rFonts w:hint="default"/>
+                <w:lang w:val="en-US" w:eastAsia="zh-CN"/>
+              </w:rPr>
+            </w:pPr>
+            <w:r>
+              <w:rPr>
+                <w:rFonts w:hint="eastAsia"/>
+                <w:lang w:val="en-US" w:eastAsia="zh-CN"/>
+              </w:rPr>
+              <w:t>88</w:t>
+            </w:r>
+          </w:p>
+        </w:tc>
+      </w:tr>
+      <w:tr>
+        <w:tblPrEx>
+          <w:tblBorders>
+            <w:top w:val="single" w:color="auto" w:sz="4" w:space="0"/>
+            <w:left w:val="single" w:color="auto" w:sz="4" w:space="0"/>
+            <w:bottom w:val="single" w:color="auto" w:sz="4" w:space="0"/>
+            <w:right w:val="single" w:color="auto" w:sz="4" w:space="0"/>
+            <w:insideH w:val="single" w:color="auto" w:sz="4" w:space="0"/>
+            <w:insideV w:val="single" w:color="auto" w:sz="4" w:space="0"/>
+          </w:tblBorders>
+        </w:tblPrEx>
+        <w:tc>
+          <w:tcPr>
+            <w:tcW w:w="2840" w:type="dxa"/>
+          </w:tcPr>
+          <w:p>
+            <w:pPr>
+              <w:jc w:val="center"/>
+              <w:rPr>
+                <w:rFonts w:hint="default"/>
+                <w:vertAlign w:val="baseline"/>
+                <w:lang w:val="en-US" w:eastAsia="zh-CN"/>
+              </w:rPr>
+            </w:pPr>
+            <w:r>
+              <w:rPr>
+                <w:rFonts w:hint="eastAsia"/>
+                <w:vertAlign w:val="baseline"/>
+                <w:lang w:val="en-US" w:eastAsia="zh-CN"/>
+              </w:rPr>
+              <w:t>4</w:t>
+            </w:r>
+          </w:p>
+        </w:tc>
+        <w:tc>
+          <w:tcPr>
+            <w:tcW w:w="2841" w:type="dxa"/>
+          </w:tcPr>
+          <w:p>
+            <w:pPr>
+              <w:jc w:val="center"/>
+              <w:rPr>
+                <w:rFonts w:hint="eastAsia"/>
+                <w:vertAlign w:val="baseline"/>
+                <w:lang w:val="en-US" w:eastAsia="zh-CN"/>
+              </w:rPr>
+            </w:pPr>
+            <w:r>
+              <w:rPr>
+                <w:rFonts w:hint="eastAsia"/>
+                <w:vertAlign w:val="baseline"/>
+                <w:lang w:val="en-US" w:eastAsia="zh-CN"/>
+              </w:rPr>
+              <w:t>向左飞</w:t>
+            </w:r>
+          </w:p>
+        </w:tc>
+        <w:tc>
+          <w:tcPr>
+            <w:tcW w:w="2841" w:type="dxa"/>
+          </w:tcPr>
+          <w:p>
+            <w:pPr>
+              <w:jc w:val="center"/>
+              <w:rPr>
+                <w:rFonts w:hint="default"/>
+                <w:lang w:val="en-US" w:eastAsia="zh-CN"/>
+              </w:rPr>
+            </w:pPr>
+            <w:r>
+              <w:rPr>
+                <w:rFonts w:hint="eastAsia"/>
+                <w:lang w:val="en-US" w:eastAsia="zh-CN"/>
+              </w:rPr>
+              <w:t>83</w:t>
+            </w:r>
+          </w:p>
+        </w:tc>
+      </w:tr>
+      <w:tr>
+        <w:tblPrEx>
+          <w:tblBorders>
+            <w:top w:val="single" w:color="auto" w:sz="4" w:space="0"/>
+            <w:left w:val="single" w:color="auto" w:sz="4" w:space="0"/>
+            <w:bottom w:val="single" w:color="auto" w:sz="4" w:space="0"/>
+            <w:right w:val="single" w:color="auto" w:sz="4" w:space="0"/>
+            <w:insideH w:val="single" w:color="auto" w:sz="4" w:space="0"/>
+            <w:insideV w:val="single" w:color="auto" w:sz="4" w:space="0"/>
+          </w:tblBorders>
+          <w:tblCellMar>
+            <w:left w:w="108" w:type="dxa"/>
+            <w:right w:w="108" w:type="dxa"/>
+          </w:tblCellMar>
+        </w:tblPrEx>
+        <w:tc>
+          <w:tcPr>
+            <w:tcW w:w="2840" w:type="dxa"/>
+          </w:tcPr>
+          <w:p>
+            <w:pPr>
+              <w:jc w:val="center"/>
+              <w:rPr>
+                <w:rFonts w:hint="default"/>
+                <w:vertAlign w:val="baseline"/>
+                <w:lang w:val="en-US" w:eastAsia="zh-CN"/>
+              </w:rPr>
+            </w:pPr>
+            <w:r>
+              <w:rPr>
+                <w:rFonts w:hint="eastAsia"/>
+                <w:vertAlign w:val="baseline"/>
+                <w:lang w:val="en-US" w:eastAsia="zh-CN"/>
+              </w:rPr>
+              <w:t>6</w:t>
+            </w:r>
+          </w:p>
+        </w:tc>
+        <w:tc>
+          <w:tcPr>
+            <w:tcW w:w="2841" w:type="dxa"/>
+          </w:tcPr>
+          <w:p>
+            <w:pPr>
+              <w:jc w:val="center"/>
+              <w:rPr>
+                <w:rFonts w:hint="eastAsia"/>
+                <w:vertAlign w:val="baseline"/>
+                <w:lang w:val="en-US" w:eastAsia="zh-CN"/>
+              </w:rPr>
+            </w:pPr>
+            <w:r>
+              <w:rPr>
+                <w:rFonts w:hint="eastAsia"/>
+                <w:vertAlign w:val="baseline"/>
+                <w:lang w:val="en-US" w:eastAsia="zh-CN"/>
+              </w:rPr>
+              <w:t>向右飞</w:t>
+            </w:r>
+          </w:p>
+        </w:tc>
+        <w:tc>
+          <w:tcPr>
+            <w:tcW w:w="2841" w:type="dxa"/>
+          </w:tcPr>
+          <w:p>
+            <w:pPr>
+              <w:jc w:val="center"/>
+              <w:rPr>
+                <w:rFonts w:hint="default"/>
+                <w:lang w:val="en-US" w:eastAsia="zh-CN"/>
+              </w:rPr>
+            </w:pPr>
+            <w:r>
+              <w:rPr>
+                <w:rFonts w:hint="eastAsia"/>
+                <w:lang w:val="en-US" w:eastAsia="zh-CN"/>
+              </w:rPr>
+              <w:t>85</w:t>
+            </w:r>
+          </w:p>
+        </w:tc>
+      </w:tr>
+      <w:tr>
+        <w:tblPrEx>
+          <w:tblBorders>
+            <w:top w:val="single" w:color="auto" w:sz="4" w:space="0"/>
+            <w:left w:val="single" w:color="auto" w:sz="4" w:space="0"/>
+            <w:bottom w:val="single" w:color="auto" w:sz="4" w:space="0"/>
+            <w:right w:val="single" w:color="auto" w:sz="4" w:space="0"/>
+            <w:insideH w:val="single" w:color="auto" w:sz="4" w:space="0"/>
+            <w:insideV w:val="single" w:color="auto" w:sz="4" w:space="0"/>
+          </w:tblBorders>
+        </w:tblPrEx>
+        <w:tc>
+          <w:tcPr>
+            <w:tcW w:w="2840" w:type="dxa"/>
+          </w:tcPr>
+          <w:p>
+            <w:pPr>
+              <w:jc w:val="center"/>
+              <w:rPr>
+                <w:rFonts w:hint="default"/>
+                <w:vertAlign w:val="baseline"/>
+                <w:lang w:val="en-US" w:eastAsia="zh-CN"/>
+              </w:rPr>
+            </w:pPr>
+            <w:r>
+              <w:rPr>
+                <w:rFonts w:hint="eastAsia"/>
+                <w:vertAlign w:val="baseline"/>
+                <w:lang w:val="en-US" w:eastAsia="zh-CN"/>
+              </w:rPr>
+              <w:t>7</w:t>
+            </w:r>
+          </w:p>
+        </w:tc>
+        <w:tc>
+          <w:tcPr>
+            <w:tcW w:w="2841" w:type="dxa"/>
+          </w:tcPr>
+          <w:p>
+            <w:pPr>
+              <w:jc w:val="center"/>
+              <w:rPr>
+                <w:rFonts w:hint="eastAsia"/>
+                <w:vertAlign w:val="baseline"/>
+                <w:lang w:val="en-US" w:eastAsia="zh-CN"/>
+              </w:rPr>
+            </w:pPr>
+            <w:r>
+              <w:rPr>
+                <w:rFonts w:hint="eastAsia"/>
+                <w:vertAlign w:val="baseline"/>
+                <w:lang w:val="en-US" w:eastAsia="zh-CN"/>
+              </w:rPr>
+              <w:t>起飞</w:t>
+            </w:r>
+          </w:p>
+        </w:tc>
+        <w:tc>
+          <w:tcPr>
+            <w:tcW w:w="2841" w:type="dxa"/>
+          </w:tcPr>
+          <w:p>
+            <w:pPr>
+              <w:jc w:val="center"/>
+              <w:rPr>
+                <w:rFonts w:hint="default"/>
+                <w:lang w:val="en-US" w:eastAsia="zh-CN"/>
+              </w:rPr>
+            </w:pPr>
+            <w:r>
+              <w:rPr>
+                <w:rFonts w:hint="eastAsia"/>
+                <w:lang w:val="en-US" w:eastAsia="zh-CN"/>
+              </w:rPr>
+              <w:t>79</w:t>
+            </w:r>
+          </w:p>
+        </w:tc>
+      </w:tr>
+      <w:tr>
+        <w:tblPrEx>
+          <w:tblBorders>
+            <w:top w:val="single" w:color="auto" w:sz="4" w:space="0"/>
+            <w:left w:val="single" w:color="auto" w:sz="4" w:space="0"/>
+            <w:bottom w:val="single" w:color="auto" w:sz="4" w:space="0"/>
+            <w:right w:val="single" w:color="auto" w:sz="4" w:space="0"/>
+            <w:insideH w:val="single" w:color="auto" w:sz="4" w:space="0"/>
+            <w:insideV w:val="single" w:color="auto" w:sz="4" w:space="0"/>
+          </w:tblBorders>
+          <w:tblCellMar>
+            <w:left w:w="108" w:type="dxa"/>
+            <w:right w:w="108" w:type="dxa"/>
+          </w:tblCellMar>
+        </w:tblPrEx>
+        <w:tc>
+          <w:tcPr>
+            <w:tcW w:w="2840" w:type="dxa"/>
+          </w:tcPr>
+          <w:p>
+            <w:pPr>
+              <w:jc w:val="center"/>
+              <w:rPr>
+                <w:rFonts w:hint="default"/>
+                <w:vertAlign w:val="baseline"/>
+                <w:lang w:val="en-US" w:eastAsia="zh-CN"/>
+              </w:rPr>
+            </w:pPr>
+            <w:r>
+              <w:rPr>
+                <w:rFonts w:hint="eastAsia"/>
+                <w:vertAlign w:val="baseline"/>
+                <w:lang w:val="en-US" w:eastAsia="zh-CN"/>
+              </w:rPr>
+              <w:t>9</w:t>
+            </w:r>
+          </w:p>
+        </w:tc>
+        <w:tc>
+          <w:tcPr>
+            <w:tcW w:w="2841" w:type="dxa"/>
+          </w:tcPr>
+          <w:p>
+            <w:pPr>
+              <w:jc w:val="center"/>
+              <w:rPr>
+                <w:rFonts w:hint="eastAsia"/>
+                <w:vertAlign w:val="baseline"/>
+                <w:lang w:val="en-US" w:eastAsia="zh-CN"/>
+              </w:rPr>
+            </w:pPr>
+            <w:r>
+              <w:rPr>
+                <w:rFonts w:hint="eastAsia"/>
+                <w:vertAlign w:val="baseline"/>
+                <w:lang w:val="en-US" w:eastAsia="zh-CN"/>
+              </w:rPr>
+              <w:t>降落</w:t>
+            </w:r>
+          </w:p>
+        </w:tc>
+        <w:tc>
+          <w:tcPr>
+            <w:tcW w:w="2841" w:type="dxa"/>
+          </w:tcPr>
+          <w:p>
+            <w:pPr>
+              <w:jc w:val="center"/>
+              <w:rPr>
+                <w:rFonts w:hint="default"/>
+                <w:lang w:val="en-US" w:eastAsia="zh-CN"/>
+              </w:rPr>
+            </w:pPr>
+            <w:r>
+              <w:rPr>
+                <w:rFonts w:hint="eastAsia"/>
+                <w:lang w:val="en-US" w:eastAsia="zh-CN"/>
+              </w:rPr>
+              <w:t>81</w:t>
+            </w:r>
+          </w:p>
+        </w:tc>
+      </w:tr>
+      <w:tr>
+        <w:tblPrEx>
+          <w:tblBorders>
+            <w:top w:val="single" w:color="auto" w:sz="4" w:space="0"/>
+            <w:left w:val="single" w:color="auto" w:sz="4" w:space="0"/>
+            <w:bottom w:val="single" w:color="auto" w:sz="4" w:space="0"/>
+            <w:right w:val="single" w:color="auto" w:sz="4" w:space="0"/>
+            <w:insideH w:val="single" w:color="auto" w:sz="4" w:space="0"/>
+            <w:insideV w:val="single" w:color="auto" w:sz="4" w:space="0"/>
+          </w:tblBorders>
+        </w:tblPrEx>
+        <w:tc>
+          <w:tcPr>
+            <w:tcW w:w="2840" w:type="dxa"/>
+          </w:tcPr>
+          <w:p>
+            <w:pPr>
+              <w:jc w:val="center"/>
+              <w:rPr>
+                <w:rFonts w:hint="default"/>
+                <w:vertAlign w:val="baseline"/>
+                <w:lang w:val="en-US" w:eastAsia="zh-CN"/>
+              </w:rPr>
+            </w:pPr>
+            <w:r>
+              <w:rPr>
+                <w:rFonts w:hint="eastAsia"/>
+                <w:vertAlign w:val="baseline"/>
+                <w:lang w:val="en-US" w:eastAsia="zh-CN"/>
+              </w:rPr>
+              <w:t>1</w:t>
+            </w:r>
+          </w:p>
+        </w:tc>
+        <w:tc>
+          <w:tcPr>
+            <w:tcW w:w="2841" w:type="dxa"/>
+          </w:tcPr>
+          <w:p>
+            <w:pPr>
+              <w:jc w:val="center"/>
+              <w:rPr>
+                <w:rFonts w:hint="eastAsia"/>
+                <w:vertAlign w:val="baseline"/>
+                <w:lang w:val="en-US" w:eastAsia="zh-CN"/>
+              </w:rPr>
+            </w:pPr>
+            <w:r>
+              <w:rPr>
+                <w:rFonts w:hint="eastAsia"/>
+                <w:vertAlign w:val="baseline"/>
+                <w:lang w:val="en-US" w:eastAsia="zh-CN"/>
+              </w:rPr>
+              <w:t>逆时针旋转</w:t>
+            </w:r>
+          </w:p>
+        </w:tc>
+        <w:tc>
+          <w:tcPr>
+            <w:tcW w:w="2841" w:type="dxa"/>
+          </w:tcPr>
+          <w:p>
+            <w:pPr>
+              <w:jc w:val="center"/>
+              <w:rPr>
+                <w:rFonts w:hint="default"/>
+                <w:lang w:val="en-US" w:eastAsia="zh-CN"/>
+              </w:rPr>
+            </w:pPr>
+            <w:r>
+              <w:rPr>
+                <w:rFonts w:hint="eastAsia"/>
+                <w:lang w:val="en-US" w:eastAsia="zh-CN"/>
+              </w:rPr>
+              <w:t>87</w:t>
+            </w:r>
+          </w:p>
+        </w:tc>
+      </w:tr>
+      <w:tr>
+        <w:tblPrEx>
+          <w:tblBorders>
+            <w:top w:val="single" w:color="auto" w:sz="4" w:space="0"/>
+            <w:left w:val="single" w:color="auto" w:sz="4" w:space="0"/>
+            <w:bottom w:val="single" w:color="auto" w:sz="4" w:space="0"/>
+            <w:right w:val="single" w:color="auto" w:sz="4" w:space="0"/>
+            <w:insideH w:val="single" w:color="auto" w:sz="4" w:space="0"/>
+            <w:insideV w:val="single" w:color="auto" w:sz="4" w:space="0"/>
+          </w:tblBorders>
+          <w:tblCellMar>
+            <w:left w:w="108" w:type="dxa"/>
+            <w:right w:w="108" w:type="dxa"/>
+          </w:tblCellMar>
+        </w:tblPrEx>
+        <w:tc>
+          <w:tcPr>
+            <w:tcW w:w="2840" w:type="dxa"/>
+          </w:tcPr>
+          <w:p>
+            <w:pPr>
+              <w:jc w:val="center"/>
+              <w:rPr>
+                <w:rFonts w:hint="default"/>
+                <w:vertAlign w:val="baseline"/>
+                <w:lang w:val="en-US" w:eastAsia="zh-CN"/>
+              </w:rPr>
+            </w:pPr>
+            <w:r>
+              <w:rPr>
+                <w:rFonts w:hint="eastAsia"/>
+                <w:vertAlign w:val="baseline"/>
+                <w:lang w:val="en-US" w:eastAsia="zh-CN"/>
+              </w:rPr>
+              <w:t>3</w:t>
+            </w:r>
+          </w:p>
+        </w:tc>
+        <w:tc>
+          <w:tcPr>
+            <w:tcW w:w="2841" w:type="dxa"/>
+          </w:tcPr>
+          <w:p>
+            <w:pPr>
+              <w:jc w:val="center"/>
+              <w:rPr>
+                <w:rFonts w:hint="eastAsia"/>
+                <w:vertAlign w:val="baseline"/>
+                <w:lang w:val="en-US" w:eastAsia="zh-CN"/>
+              </w:rPr>
+            </w:pPr>
+            <w:r>
+              <w:rPr>
+                <w:rFonts w:hint="eastAsia"/>
+                <w:vertAlign w:val="baseline"/>
+                <w:lang w:val="en-US" w:eastAsia="zh-CN"/>
+              </w:rPr>
+              <w:t>顺时针旋转</w:t>
+            </w:r>
+          </w:p>
+        </w:tc>
+        <w:tc>
+          <w:tcPr>
+            <w:tcW w:w="2841" w:type="dxa"/>
+          </w:tcPr>
+          <w:p>
+            <w:pPr>
+              <w:jc w:val="center"/>
+              <w:rPr>
+                <w:rFonts w:hint="default"/>
+                <w:lang w:val="en-US" w:eastAsia="zh-CN"/>
+              </w:rPr>
+            </w:pPr>
+            <w:r>
+              <w:rPr>
+                <w:rFonts w:hint="eastAsia"/>
+                <w:lang w:val="en-US" w:eastAsia="zh-CN"/>
+              </w:rPr>
+              <w:t>89</w:t>
+            </w:r>
+          </w:p>
+        </w:tc>
+      </w:tr>
+      <w:tr>
+        <w:tblPrEx>
+          <w:tblBorders>
+            <w:top w:val="single" w:color="auto" w:sz="4" w:space="0"/>
+            <w:left w:val="single" w:color="auto" w:sz="4" w:space="0"/>
+            <w:bottom w:val="single" w:color="auto" w:sz="4" w:space="0"/>
+            <w:right w:val="single" w:color="auto" w:sz="4" w:space="0"/>
+            <w:insideH w:val="single" w:color="auto" w:sz="4" w:space="0"/>
+            <w:insideV w:val="single" w:color="auto" w:sz="4" w:space="0"/>
+          </w:tblBorders>
+        </w:tblPrEx>
+        <w:tc>
+          <w:tcPr>
+            <w:tcW w:w="2840" w:type="dxa"/>
+          </w:tcPr>
+          <w:p>
+            <w:pPr>
+              <w:jc w:val="center"/>
+              <w:rPr>
+                <w:rFonts w:hint="default"/>
+                <w:vertAlign w:val="baseline"/>
+                <w:lang w:val="en-US" w:eastAsia="zh-CN"/>
+              </w:rPr>
+            </w:pPr>
+            <w:r>
+              <w:rPr>
+                <w:rFonts w:hint="eastAsia"/>
+                <w:vertAlign w:val="baseline"/>
+                <w:lang w:val="en-US" w:eastAsia="zh-CN"/>
+              </w:rPr>
+              <w:t>-</w:t>
+            </w:r>
+          </w:p>
+        </w:tc>
+        <w:tc>
+          <w:tcPr>
+            <w:tcW w:w="2841" w:type="dxa"/>
+          </w:tcPr>
+          <w:p>
+            <w:pPr>
+              <w:jc w:val="center"/>
+              <w:rPr>
+                <w:rFonts w:hint="eastAsia"/>
+                <w:vertAlign w:val="baseline"/>
+                <w:lang w:val="en-US" w:eastAsia="zh-CN"/>
+              </w:rPr>
+            </w:pPr>
+            <w:r>
+              <w:rPr>
+                <w:rFonts w:hint="eastAsia"/>
+                <w:vertAlign w:val="baseline"/>
+                <w:lang w:val="en-US" w:eastAsia="zh-CN"/>
+              </w:rPr>
+              <w:t>上升</w:t>
+            </w:r>
+          </w:p>
+        </w:tc>
+        <w:tc>
+          <w:tcPr>
+            <w:tcW w:w="2841" w:type="dxa"/>
+          </w:tcPr>
+          <w:p>
+            <w:pPr>
+              <w:jc w:val="center"/>
+              <w:rPr>
+                <w:rFonts w:hint="default"/>
+                <w:lang w:val="en-US" w:eastAsia="zh-CN"/>
+              </w:rPr>
+            </w:pPr>
+            <w:r>
+              <w:rPr>
+                <w:rFonts w:hint="eastAsia"/>
+                <w:lang w:val="en-US" w:eastAsia="zh-CN"/>
+              </w:rPr>
+              <w:t>82</w:t>
+            </w:r>
+          </w:p>
+        </w:tc>
+      </w:tr>
+      <w:tr>
+        <w:tblPrEx>
+          <w:tblBorders>
+            <w:top w:val="single" w:color="auto" w:sz="4" w:space="0"/>
+            <w:left w:val="single" w:color="auto" w:sz="4" w:space="0"/>
+            <w:bottom w:val="single" w:color="auto" w:sz="4" w:space="0"/>
+            <w:right w:val="single" w:color="auto" w:sz="4" w:space="0"/>
+            <w:insideH w:val="single" w:color="auto" w:sz="4" w:space="0"/>
+            <w:insideV w:val="single" w:color="auto" w:sz="4" w:space="0"/>
+          </w:tblBorders>
+          <w:tblCellMar>
+            <w:left w:w="108" w:type="dxa"/>
+            <w:right w:w="108" w:type="dxa"/>
+          </w:tblCellMar>
+        </w:tblPrEx>
+        <w:tc>
+          <w:tcPr>
+            <w:tcW w:w="2840" w:type="dxa"/>
+          </w:tcPr>
+          <w:p>
+            <w:pPr>
+              <w:jc w:val="center"/>
+              <w:rPr>
+                <w:rFonts w:hint="default"/>
+                <w:vertAlign w:val="baseline"/>
+                <w:lang w:val="en-US" w:eastAsia="zh-CN"/>
+              </w:rPr>
+            </w:pPr>
+            <w:r>
+              <w:rPr>
+                <w:rFonts w:hint="eastAsia"/>
+                <w:vertAlign w:val="baseline"/>
+                <w:lang w:val="en-US" w:eastAsia="zh-CN"/>
+              </w:rPr>
+              <w:t>+</w:t>
+            </w:r>
+          </w:p>
+        </w:tc>
+        <w:tc>
+          <w:tcPr>
+            <w:tcW w:w="2841" w:type="dxa"/>
+          </w:tcPr>
+          <w:p>
+            <w:pPr>
+              <w:jc w:val="center"/>
+              <w:rPr>
+                <w:rFonts w:hint="eastAsia"/>
+                <w:vertAlign w:val="baseline"/>
+                <w:lang w:val="en-US" w:eastAsia="zh-CN"/>
+              </w:rPr>
+            </w:pPr>
+            <w:r>
+              <w:rPr>
+                <w:rFonts w:hint="eastAsia"/>
+                <w:vertAlign w:val="baseline"/>
+                <w:lang w:val="en-US" w:eastAsia="zh-CN"/>
+              </w:rPr>
+              <w:t>下降</w:t>
+            </w:r>
+          </w:p>
+        </w:tc>
+        <w:tc>
+          <w:tcPr>
+            <w:tcW w:w="2841" w:type="dxa"/>
+          </w:tcPr>
+          <w:p>
+            <w:pPr>
+              <w:jc w:val="center"/>
+              <w:rPr>
+                <w:rFonts w:hint="default"/>
+                <w:lang w:val="en-US" w:eastAsia="zh-CN"/>
+              </w:rPr>
+            </w:pPr>
+            <w:r>
+              <w:rPr>
+                <w:rFonts w:hint="eastAsia"/>
+                <w:lang w:val="en-US" w:eastAsia="zh-CN"/>
+              </w:rPr>
+              <w:t>86</w:t>
+            </w:r>
+          </w:p>
+        </w:tc>
+      </w:tr>
+      <w:tr>
+        <w:tblPrEx>
+          <w:tblBorders>
+            <w:top w:val="single" w:color="auto" w:sz="4" w:space="0"/>
+            <w:left w:val="single" w:color="auto" w:sz="4" w:space="0"/>
+            <w:bottom w:val="single" w:color="auto" w:sz="4" w:space="0"/>
+            <w:right w:val="single" w:color="auto" w:sz="4" w:space="0"/>
+            <w:insideH w:val="single" w:color="auto" w:sz="4" w:space="0"/>
+            <w:insideV w:val="single" w:color="auto" w:sz="4" w:space="0"/>
+          </w:tblBorders>
+        </w:tblPrEx>
+        <w:tc>
+          <w:tcPr>
+            <w:tcW w:w="2840" w:type="dxa"/>
+          </w:tcPr>
+          <w:p>
+            <w:pPr>
+              <w:jc w:val="center"/>
+              <w:rPr>
+                <w:rFonts w:hint="default"/>
+                <w:vertAlign w:val="baseline"/>
+                <w:lang w:val="en-US" w:eastAsia="zh-CN"/>
+              </w:rPr>
+            </w:pPr>
+            <w:r>
+              <w:rPr>
+                <w:rFonts w:hint="eastAsia"/>
+                <w:vertAlign w:val="baseline"/>
+                <w:lang w:val="en-US" w:eastAsia="zh-CN"/>
+              </w:rPr>
+              <w:t>.</w:t>
+            </w:r>
+          </w:p>
+        </w:tc>
+        <w:tc>
+          <w:tcPr>
+            <w:tcW w:w="2841" w:type="dxa"/>
+          </w:tcPr>
+          <w:p>
+            <w:pPr>
+              <w:jc w:val="center"/>
+              <w:rPr>
+                <w:rFonts w:hint="eastAsia"/>
+                <w:vertAlign w:val="baseline"/>
+                <w:lang w:val="en-US" w:eastAsia="zh-CN"/>
+              </w:rPr>
+            </w:pPr>
+            <w:r>
+              <w:rPr>
+                <w:rFonts w:hint="eastAsia"/>
+                <w:vertAlign w:val="baseline"/>
+                <w:lang w:val="en-US" w:eastAsia="zh-CN"/>
+              </w:rPr>
+              <w:t>退出（监听程序是个死循环）</w:t>
+            </w:r>
+          </w:p>
+        </w:tc>
+        <w:tc>
+          <w:tcPr>
+            <w:tcW w:w="2841" w:type="dxa"/>
+          </w:tcPr>
+          <w:p>
+            <w:pPr>
+              <w:jc w:val="center"/>
+              <w:rPr>
+                <w:rFonts w:hint="default"/>
+                <w:lang w:val="en-US" w:eastAsia="zh-CN"/>
+              </w:rPr>
+            </w:pPr>
+            <w:r>
+              <w:rPr>
+                <w:rFonts w:hint="eastAsia"/>
+                <w:lang w:val="en-US" w:eastAsia="zh-CN"/>
+              </w:rPr>
+              <w:t>91</w:t>
+            </w:r>
+          </w:p>
+        </w:tc>
+      </w:tr>
+    </w:tbl>
+    <w:p>
+      <w:pPr>
+        <w:jc w:val="both"/>
+        <w:rPr>
+          <w:rFonts w:hint="eastAsia"/>
+          <w:lang w:val="en-US" w:eastAsia="zh-CN"/>
+        </w:rPr>
+      </w:pPr>
+    </w:p>
+    <w:p>
+      <w:pPr>
+        <w:jc w:val="both"/>
+        <w:rPr>
+          <w:rFonts w:hint="eastAsia"/>
+          <w:lang w:val="en-US" w:eastAsia="zh-CN"/>
+        </w:rPr>
+      </w:pPr>
+      <w:r>
+        <w:rPr>
+          <w:rFonts w:hint="eastAsia"/>
+          <w:lang w:val="en-US" w:eastAsia="zh-CN"/>
+        </w:rPr>
+        <w:t>2 与AirSim交互</w:t>
+      </w:r>
+    </w:p>
+    <w:p>
+      <w:pPr>
+        <w:jc w:val="both"/>
+        <w:rPr>
+          <w:rFonts w:hint="eastAsia"/>
+          <w:lang w:val="en-US" w:eastAsia="zh-CN"/>
+        </w:rPr>
+      </w:pPr>
+    </w:p>
+    <w:p>
+      <w:pPr>
+        <w:jc w:val="both"/>
+        <w:rPr>
+          <w:rFonts w:hint="eastAsia"/>
+          <w:lang w:val="en-US" w:eastAsia="zh-CN"/>
+        </w:rPr>
+      </w:pPr>
+      <w:r>
+        <w:rPr>
+          <w:rFonts w:hint="eastAsia"/>
+          <w:lang w:val="en-US" w:eastAsia="zh-CN"/>
+        </w:rPr>
+        <w:t>AirSim开放的程序接口有c++和Python，这里都是使用Python进行交互的</w:t>
+      </w:r>
+    </w:p>
+    <w:p>
+      <w:pPr>
+        <w:jc w:val="both"/>
+        <w:rPr>
+          <w:rFonts w:hint="eastAsia"/>
+          <w:lang w:val="en-US" w:eastAsia="zh-CN"/>
+        </w:rPr>
+      </w:pPr>
+      <w:r>
+        <w:rPr>
+          <w:rFonts w:hint="eastAsia"/>
+          <w:lang w:val="en-US" w:eastAsia="zh-CN"/>
+        </w:rPr>
+        <w:t>API索引的网址是：</w:t>
+      </w:r>
+      <w:r>
+        <w:rPr>
+          <w:rFonts w:hint="eastAsia"/>
+          <w:lang w:val="en-US" w:eastAsia="zh-CN"/>
+        </w:rPr>
+        <w:fldChar w:fldCharType="begin"/>
+      </w:r>
+      <w:r>
+        <w:rPr>
+          <w:rFonts w:hint="eastAsia"/>
+          <w:lang w:val="en-US" w:eastAsia="zh-CN"/>
+        </w:rPr>
+        <w:instrText xml:space="preserve"> HYPERLINK "https://microsoft.github.io/AirSim/api_docs/html/genindex.html" </w:instrText>
+      </w:r>
+      <w:r>
+        <w:rPr>
+          <w:rFonts w:hint="eastAsia"/>
+          <w:lang w:val="en-US" w:eastAsia="zh-CN"/>
+        </w:rPr>
+        <w:fldChar w:fldCharType="separate"/>
+      </w:r>
+      <w:r>
+        <w:rPr>
+          <w:rStyle w:val="4"/>
+          <w:rFonts w:hint="eastAsia"/>
+          <w:lang w:val="en-US" w:eastAsia="zh-CN"/>
+        </w:rPr>
+        <w:t>https://microsoft.github.io/AirSim/api_docs/html/genindex.html</w:t>
+      </w:r>
+      <w:r>
+        <w:rPr>
+          <w:rFonts w:hint="eastAsia"/>
+          <w:lang w:val="en-US" w:eastAsia="zh-CN"/>
+        </w:rPr>
+        <w:fldChar w:fldCharType="end"/>
+      </w:r>
+    </w:p>
+    <w:p>
+      <w:pPr>
+        <w:jc w:val="both"/>
+        <w:rPr>
+          <w:rFonts w:hint="eastAsia"/>
+          <w:lang w:val="en-US" w:eastAsia="zh-CN"/>
+        </w:rPr>
+      </w:pPr>
+      <w:r>
+        <w:rPr>
+          <w:rFonts w:hint="eastAsia"/>
+          <w:lang w:val="en-US" w:eastAsia="zh-CN"/>
+        </w:rPr>
+        <w:t>为了使用AirSim的Python接口：我们要安装以下Python包：</w:t>
+      </w:r>
+    </w:p>
+    <w:tbl>
+      <w:tblPr>
+        <w:tblStyle w:val="5"/>
+        <w:tblW w:w="0" w:type="auto"/>
+        <w:tblInd w:w="0" w:type="dxa"/>
+        <w:tblBorders>
+          <w:top w:val="single" w:color="auto" w:sz="4" w:space="0"/>
+          <w:left w:val="single" w:color="auto" w:sz="4" w:space="0"/>
+          <w:bottom w:val="single" w:color="auto" w:sz="4" w:space="0"/>
+          <w:right w:val="single" w:color="auto" w:sz="4" w:space="0"/>
+          <w:insideH w:val="single" w:color="auto" w:sz="4" w:space="0"/>
+          <w:insideV w:val="single" w:color="auto" w:sz="4" w:space="0"/>
+        </w:tblBorders>
+        <w:tblLayout w:type="autofit"/>
+        <w:tblCellMar>
+          <w:left w:w="108" w:type="dxa"/>
+          <w:right w:w="108" w:type="dxa"/>
+        </w:tblCellMar>
+      </w:tblPr>
+      <w:tblGrid>
+        <w:gridCol w:w="8522"/>
+      </w:tblGrid>
+      <w:tr>
+        <w:tblPrEx>
+          <w:tblBorders>
+            <w:top w:val="single" w:color="auto" w:sz="4" w:space="0"/>
+            <w:left w:val="single" w:color="auto" w:sz="4" w:space="0"/>
+            <w:bottom w:val="single" w:color="auto" w:sz="4" w:space="0"/>
+            <w:right w:val="single" w:color="auto" w:sz="4" w:space="0"/>
+            <w:insideH w:val="single" w:color="auto" w:sz="4" w:space="0"/>
+            <w:insideV w:val="single" w:color="auto" w:sz="4" w:space="0"/>
+          </w:tblBorders>
+        </w:tblPrEx>
+        <w:tc>
+          <w:tcPr>
+            <w:tcW w:w="8522" w:type="dxa"/>
+          </w:tcPr>
+          <w:p>
+            <w:pPr>
+              <w:jc w:val="both"/>
+              <w:rPr>
+                <w:rFonts w:hint="default"/>
+                <w:lang w:val="en-US" w:eastAsia="zh-CN"/>
+              </w:rPr>
+            </w:pPr>
+            <w:r>
+              <w:rPr>
+                <w:rFonts w:hint="default"/>
+                <w:lang w:val="en-US" w:eastAsia="zh-CN"/>
+              </w:rPr>
+              <w:t>pip install msgpack-rpc-python</w:t>
+            </w:r>
+          </w:p>
+          <w:p>
+            <w:pPr>
+              <w:jc w:val="both"/>
+              <w:rPr>
+                <w:rFonts w:hint="eastAsia"/>
+                <w:vertAlign w:val="baseline"/>
+                <w:lang w:val="en-US" w:eastAsia="zh-CN"/>
+              </w:rPr>
+            </w:pPr>
+            <w:r>
+              <w:rPr>
+                <w:rFonts w:hint="default"/>
+                <w:lang w:val="en-US" w:eastAsia="zh-CN"/>
+              </w:rPr>
+              <w:t>pip install airsim</w:t>
+            </w:r>
+          </w:p>
+        </w:tc>
+      </w:tr>
+    </w:tbl>
+    <w:p>
+      <w:pPr>
+        <w:jc w:val="both"/>
+        <w:rPr>
+          <w:rFonts w:hint="eastAsia"/>
+          <w:lang w:val="en-US" w:eastAsia="zh-CN"/>
+        </w:rPr>
+      </w:pPr>
+    </w:p>
+    <w:p>
+      <w:pPr>
+        <w:rPr>
+          <w:rFonts w:hint="eastAsia"/>
+          <w:lang w:val="en-US" w:eastAsia="zh-CN"/>
+        </w:rPr>
+      </w:pPr>
+      <w:r>
+        <w:rPr>
+          <w:rFonts w:hint="eastAsia"/>
+          <w:lang w:val="en-US" w:eastAsia="zh-CN"/>
+        </w:rPr>
+        <w:t>其中airsim中就有所需的Python接口</w:t>
+      </w:r>
+    </w:p>
+    <w:p>
+      <w:pPr>
+        <w:rPr>
+          <w:rFonts w:hint="eastAsia"/>
+          <w:lang w:val="en-US" w:eastAsia="zh-CN"/>
+        </w:rPr>
+      </w:pPr>
+    </w:p>
+    <w:p>
+      <w:pPr>
+        <w:rPr>
+          <w:rFonts w:hint="eastAsia"/>
+          <w:lang w:val="en-US" w:eastAsia="zh-CN"/>
+        </w:rPr>
+      </w:pPr>
+      <w:r>
+        <w:rPr>
+          <w:rFonts w:hint="eastAsia"/>
+          <w:lang w:val="en-US" w:eastAsia="zh-CN"/>
+        </w:rPr>
+        <w:t>有坑的地方：</w:t>
+      </w:r>
+    </w:p>
+    <w:p>
+      <w:pPr>
+        <w:rPr>
+          <w:rFonts w:hint="eastAsia"/>
+          <w:lang w:val="en-US" w:eastAsia="zh-CN"/>
+        </w:rPr>
+      </w:pPr>
+      <w:r>
+        <w:rPr>
+          <w:rFonts w:hint="eastAsia"/>
+          <w:lang w:val="en-US" w:eastAsia="zh-CN"/>
+        </w:rPr>
+        <w:t>当我编程使用moveByVelocityBodyFrameAsync这个函数的时候（使用这个函数是因为我希望飞行器飞行的时候传入的xyz方向是基于飞行器坐标系而不是全局的坐标系，坐标系问题后面再说），竟然报错：</w:t>
+      </w:r>
+    </w:p>
+    <w:p>
+      <w:pPr>
+        <w:rPr>
+          <w:rFonts w:hint="default"/>
+          <w:lang w:val="en-US" w:eastAsia="zh-CN"/>
+        </w:rPr>
+      </w:pPr>
+      <w:r>
+        <w:rPr>
+          <w:rFonts w:hint="default"/>
+          <w:lang w:val="en-US" w:eastAsia="zh-CN"/>
+        </w:rPr>
+        <w:t>'MultirotorClient' object has no attribute 'moveByVelocityBodyFrameAsync'</w:t>
+      </w:r>
+    </w:p>
+    <w:p>
+      <w:pPr>
+        <w:rPr>
+          <w:rFonts w:hint="default"/>
+          <w:lang w:val="en-US" w:eastAsia="zh-CN"/>
+        </w:rPr>
+      </w:pPr>
+    </w:p>
+    <w:p>
+      <w:pPr>
+        <w:rPr>
+          <w:rFonts w:hint="eastAsia"/>
+          <w:lang w:val="en-US" w:eastAsia="zh-CN"/>
+        </w:rPr>
+      </w:pPr>
+      <w:r>
+        <w:rPr>
+          <w:rFonts w:hint="eastAsia"/>
+          <w:lang w:val="en-US" w:eastAsia="zh-CN"/>
+        </w:rPr>
+        <w:t>API手册上提供的函数他竟然说没有？？？然后我就查找了airsim包的安装位置，仔细找了找client</w:t>
+      </w:r>
+      <w:r>
+        <w:rPr>
+          <w:rFonts w:hint="eastAsia"/>
+          <w:lang w:val="en-US" w:eastAsia="zh"/>
+        </w:rPr>
+        <w:t>.py</w:t>
+      </w:r>
+      <w:r>
+        <w:rPr>
+          <w:rFonts w:hint="eastAsia"/>
+          <w:lang w:val="en-US" w:eastAsia="zh-CN"/>
+        </w:rPr>
+        <w:t>文件，发现里面真的没有这个函数的定义，下面是我airsim包的安装位置</w:t>
+      </w:r>
+    </w:p>
+    <w:p>
+      <w:r>
+        <w:drawing>
+          <wp:inline distT="0" distB="0" distL="114300" distR="114300">
+            <wp:extent cx="4049395" cy="984885"/>
+            <wp:effectExtent l="0" t="0" r="8255" b="5715"/>
+            <wp:docPr id="1" name="Picture 1"/>
+            <wp:cNvGraphicFramePr>
+              <a:graphicFrameLocks xmlns:a="http://schemas.openxmlformats.org/drawingml/2006/main" noChangeAspect="true"/>
+            </wp:cNvGraphicFramePr>
+            <a:graphic xmlns:a="http://schemas.openxmlformats.org/drawingml/2006/main">
+              <a:graphicData uri="http://schemas.openxmlformats.org/drawingml/2006/picture">
+                <pic:pic xmlns:pic="http://schemas.openxmlformats.org/drawingml/2006/picture">
+                  <pic:nvPicPr>
+                    <pic:cNvPr id="1" name="Picture 1"/>
+                    <pic:cNvPicPr>
+                      <a:picLocks noChangeAspect="true"/>
+                    </pic:cNvPicPr>
+                  </pic:nvPicPr>
+                  <pic:blipFill>
+                    <a:blip r:embed="rId4"/>
+                    <a:stretch>
+                      <a:fillRect/>
+                    </a:stretch>
+                  </pic:blipFill>
+                  <pic:spPr>
+                    <a:xfrm>
+                      <a:off x="0" y="0"/>
+                      <a:ext cx="4049395" cy="984885"/>
+                    </a:xfrm>
+                    <a:prstGeom prst="rect">
+                      <a:avLst/>
+                    </a:prstGeom>
+                    <a:noFill/>
+                    <a:ln>
+                      <a:noFill/>
+                    </a:ln>
+                  </pic:spPr>
+                </pic:pic>
+              </a:graphicData>
+            </a:graphic>
+          </wp:inline>
+        </w:drawing>
+      </w:r>
+    </w:p>
+    <w:p>
+      <w:pPr>
+        <w:rPr>
+          <w:rFonts w:hint="eastAsia"/>
+          <w:lang w:val="en-US" w:eastAsia="zh-CN"/>
+        </w:rPr>
+      </w:pPr>
+      <w:r>
+        <w:rPr>
+          <w:rFonts w:hint="eastAsia"/>
+          <w:lang w:eastAsia="zh-CN"/>
+        </w:rPr>
+        <w:t>肯定是通过</w:t>
+      </w:r>
+      <w:r>
+        <w:rPr>
+          <w:rFonts w:hint="eastAsia"/>
+          <w:lang w:val="en-US" w:eastAsia="zh-CN"/>
+        </w:rPr>
+        <w:t>pip安装的包太老了，有了新的函数也没更新，但是一时半会也没找到更新的包，于是到这个AirSim的源码地方找到了通过pip安装的包airsim（就是上面截图里面的内容），然后给替换掉，就可以了。</w:t>
+      </w:r>
+    </w:p>
+    <w:p>
+      <w:pPr>
+        <w:rPr>
+          <w:rFonts w:hint="eastAsia"/>
+          <w:lang w:val="en-US" w:eastAsia="zh-CN"/>
+        </w:rPr>
+      </w:pPr>
+      <w:r>
+        <w:rPr>
+          <w:rFonts w:hint="eastAsia"/>
+          <w:lang w:val="en-US" w:eastAsia="zh-CN"/>
+        </w:rPr>
+        <w:t>替换的文件：</w:t>
+      </w:r>
+      <w:r>
+        <w:rPr>
+          <w:rFonts w:hint="eastAsia"/>
+          <w:lang w:val="en-US" w:eastAsia="zh-CN"/>
+        </w:rPr>
+        <w:fldChar w:fldCharType="begin"/>
+      </w:r>
+      <w:r>
+        <w:rPr>
+          <w:rFonts w:hint="eastAsia"/>
+          <w:lang w:val="en-US" w:eastAsia="zh-CN"/>
+        </w:rPr>
+        <w:instrText xml:space="preserve"> HYPERLINK "https://github.com/microsoft/AirSim/tree/master/PythonClient/airsim" </w:instrText>
+      </w:r>
+      <w:r>
+        <w:rPr>
+          <w:rFonts w:hint="eastAsia"/>
+          <w:lang w:val="en-US" w:eastAsia="zh-CN"/>
+        </w:rPr>
+        <w:fldChar w:fldCharType="separate"/>
+      </w:r>
+      <w:r>
+        <w:rPr>
+          <w:rStyle w:val="4"/>
+          <w:rFonts w:hint="eastAsia"/>
+          <w:lang w:val="en-US" w:eastAsia="zh-CN"/>
+        </w:rPr>
+        <w:t>https://github.com/microsoft/AirSim/tree/master/PythonClient/airsim</w:t>
+      </w:r>
+      <w:r>
+        <w:rPr>
+          <w:rFonts w:hint="eastAsia"/>
+          <w:lang w:val="en-US" w:eastAsia="zh-CN"/>
+        </w:rPr>
+        <w:fldChar w:fldCharType="end"/>
+      </w:r>
+    </w:p>
+    <w:p>
+      <w:pPr>
+        <w:rPr>
+          <w:rFonts w:hint="default"/>
+          <w:lang w:val="en-US" w:eastAsia="zh-CN"/>
+        </w:rPr>
+      </w:pPr>
+    </w:p>
+    <w:p>
+      <w:pPr>
+        <w:rPr>
+          <w:rFonts w:hint="eastAsia"/>
+          <w:lang w:val="en-US" w:eastAsia="zh"/>
+        </w:rPr>
+      </w:pPr>
+      <w:r>
+        <w:rPr>
+          <w:rFonts w:hint="eastAsia"/>
+          <w:lang w:val="en-US" w:eastAsia="zh-CN"/>
+        </w:rPr>
+        <w:t>3 程序 keyboard</w:t>
+      </w:r>
+      <w:r>
+        <w:rPr>
+          <w:rFonts w:hint="eastAsia"/>
+          <w:lang w:val="en-US" w:eastAsia="zh"/>
+        </w:rPr>
+        <w:t>_control.py</w:t>
+      </w:r>
+    </w:p>
+    <w:p>
+      <w:pPr>
+        <w:rPr>
+          <w:rFonts w:hint="eastAsia"/>
+          <w:lang w:val="en-US" w:eastAsia="zh"/>
+        </w:rPr>
+      </w:pPr>
+    </w:p>
+    <w:p>
+      <w:pPr>
+        <w:rPr>
+          <w:rFonts w:hint="eastAsia"/>
+          <w:lang w:val="en-US" w:eastAsia="zh-CN"/>
+        </w:rPr>
+      </w:pPr>
+      <w:r>
+        <w:rPr>
+          <w:rFonts w:hint="eastAsia"/>
+          <w:lang w:val="en-US" w:eastAsia="zh-CN"/>
+        </w:rPr>
+        <w:t>这里面实现了监听键盘控制飞行器的功能</w:t>
+      </w:r>
+    </w:p>
+    <w:p>
+      <w:pPr>
+        <w:rPr>
+          <w:rFonts w:hint="eastAsia"/>
+          <w:lang w:val="en-US" w:eastAsia="zh-CN"/>
+        </w:rPr>
+      </w:pPr>
+      <w:r>
+        <w:rPr>
+          <w:rFonts w:hint="eastAsia"/>
+          <w:lang w:val="en-US" w:eastAsia="zh-CN"/>
+        </w:rPr>
+        <w:t>不过因为想尽快实现功能，代码的可读性太差</w:t>
+      </w:r>
+      <w:r>
+        <w:rPr>
+          <w:rFonts w:hint="eastAsia"/>
+          <w:lang w:val="en-US" w:eastAsia="zh"/>
+        </w:rPr>
+        <w:t>..........</w:t>
+      </w:r>
+      <w:r>
+        <w:rPr>
+          <w:rFonts w:hint="eastAsia"/>
+          <w:lang w:val="en-US" w:eastAsia="zh-CN"/>
+        </w:rPr>
+        <w:t>后面有时间再优化一下（封装成类</w:t>
+      </w:r>
       <w:bookmarkStart w:id="0" w:name="_GoBack"/>
       <w:bookmarkEnd w:id="0"/>
-    </w:p>
-    <w:p>
-      <w:pPr>
-        <w:rPr>
-          <w:rFonts w:hint="default"/>
-          <w:lang w:val="en-US" w:eastAsia="zh-CN"/>
-        </w:rPr>
-      </w:pPr>
+      <w:r>
+        <w:rPr>
+          <w:rFonts w:hint="eastAsia"/>
+          <w:lang w:val="en-US" w:eastAsia="zh-CN"/>
+        </w:rPr>
+        <w:t>）</w:t>
+      </w:r>
+    </w:p>
+    <w:p>
+      <w:pPr>
+        <w:rPr>
+          <w:rFonts w:hint="eastAsia"/>
+          <w:lang w:val="en-US" w:eastAsia="zh-CN"/>
+        </w:rPr>
+      </w:pPr>
+      <w:r>
+        <w:rPr>
+          <w:rFonts w:hint="eastAsia"/>
+          <w:lang w:val="en-US" w:eastAsia="zh-CN"/>
+        </w:rPr>
+        <w:t>代码的逻辑简单的不能再简单了，主要耗费时间的地方在于：各种各样的API太多了，阅读API文档然后边实验边调参。</w:t>
+      </w:r>
+    </w:p>
+    <w:p>
+      <w:pPr>
+        <w:rPr>
+          <w:rFonts w:hint="eastAsia"/>
+          <w:lang w:val="en-US" w:eastAsia="zh-CN"/>
+        </w:rPr>
+      </w:pPr>
+    </w:p>
+    <w:p>
+      <w:pPr>
+        <w:rPr>
+          <w:rFonts w:hint="eastAsia"/>
+          <w:lang w:val="en-US" w:eastAsia="zh-CN"/>
+        </w:rPr>
+      </w:pPr>
+      <w:r>
+        <w:rPr>
+          <w:rFonts w:hint="eastAsia"/>
+          <w:lang w:val="en-US" w:eastAsia="zh-CN"/>
+        </w:rPr>
+        <w:t>想控制飞行器无非就要实现以下功能：</w:t>
+      </w:r>
+    </w:p>
+    <w:p>
+      <w:pPr>
+        <w:rPr>
+          <w:rFonts w:hint="default"/>
+          <w:lang w:val="en-US" w:eastAsia="zh-CN"/>
+        </w:rPr>
+      </w:pPr>
+      <w:r>
+        <w:rPr>
+          <w:rFonts w:hint="eastAsia"/>
+          <w:lang w:val="en-US" w:eastAsia="zh-CN"/>
+        </w:rPr>
+        <w:t>前后左右飞，上下飞，顺时针逆时针旋转，最后因为要对车拍照，所以还需要能够摄像头一直朝向圆心画圆，这个已经借鉴别人的代码实现了，主要是如何任意的给飞行器圆心和半径就能画圆，代码还需要深挖一下。</w:t>
+      </w:r>
     </w:p>
     <w:sectPr>
       <w:pgSz w:w="11906" w:h="16838"/>
@@ -988,6 +2781,25 @@
       <w:u w:val="single"/>
     </w:rPr>
   </w:style>
+  <w:style w:type="table" w:styleId="5">
+    <w:name w:val="Table Grid"/>
+    <w:basedOn w:val="3"/>
+    <w:uiPriority w:val="0"/>
+    <w:pPr>
+      <w:widowControl w:val="0"/>
+      <w:jc w:val="both"/>
+    </w:pPr>
+    <w:tblPr>
+      <w:tblBorders>
+        <w:top w:val="single" w:color="auto" w:sz="4" w:space="0"/>
+        <w:left w:val="single" w:color="auto" w:sz="4" w:space="0"/>
+        <w:bottom w:val="single" w:color="auto" w:sz="4" w:space="0"/>
+        <w:right w:val="single" w:color="auto" w:sz="4" w:space="0"/>
+        <w:insideH w:val="single" w:color="auto" w:sz="4" w:space="0"/>
+        <w:insideV w:val="single" w:color="auto" w:sz="4" w:space="0"/>
+      </w:tblBorders>
+    </w:tblPr>
+  </w:style>
 </w:styles>
 </file>
 

--- a/note.docx
+++ b/note.docx
@@ -366,6 +366,40 @@
         </w:rPr>
         <w:fldChar w:fldCharType="end"/>
       </w:r>
+    </w:p>
+    <w:p>
+      <w:pPr>
+        <w:jc w:val="both"/>
+        <w:rPr>
+          <w:rFonts w:hint="default"/>
+          <w:lang w:val="en-US" w:eastAsia="zh-CN"/>
+        </w:rPr>
+      </w:pPr>
+      <w:r>
+        <w:rPr>
+          <w:rFonts w:hint="eastAsia"/>
+          <w:lang w:val="en-US" w:eastAsia="zh-CN"/>
+        </w:rPr>
+        <w:t>如果是源码安装，打开：UnrealEn</w:t>
+      </w:r>
+      <w:bookmarkStart w:id="0" w:name="_GoBack"/>
+      <w:bookmarkEnd w:id="0"/>
+      <w:r>
+        <w:rPr>
+          <w:rFonts w:hint="eastAsia"/>
+          <w:lang w:val="en-US" w:eastAsia="zh-CN"/>
+        </w:rPr>
+        <w:t>gine/Engine/Binaries/Linux 目录下双击运行UE4Editor</w:t>
+      </w:r>
+    </w:p>
+    <w:p>
+      <w:pPr>
+        <w:jc w:val="both"/>
+        <w:rPr>
+          <w:rFonts w:hint="default"/>
+          <w:lang w:val="en-US" w:eastAsia="zh-CN"/>
+        </w:rPr>
+      </w:pPr>
     </w:p>
     <w:p>
       <w:pPr>
@@ -895,7 +929,9 @@
         </w:tblBorders>
         <w:tblLayout w:type="autofit"/>
         <w:tblCellMar>
+          <w:top w:w="0" w:type="dxa"/>
           <w:left w:w="108" w:type="dxa"/>
+          <w:bottom w:w="0" w:type="dxa"/>
           <w:right w:w="108" w:type="dxa"/>
         </w:tblCellMar>
       </w:tblPr>
@@ -915,7 +951,9 @@
             <w:insideV w:val="single" w:color="auto" w:sz="4" w:space="0"/>
           </w:tblBorders>
           <w:tblCellMar>
+            <w:top w:w="0" w:type="dxa"/>
             <w:left w:w="108" w:type="dxa"/>
+            <w:bottom w:w="0" w:type="dxa"/>
             <w:right w:w="108" w:type="dxa"/>
           </w:tblCellMar>
         </w:tblPrEx>
@@ -925,6 +963,7 @@
           </w:tcPr>
           <w:p>
             <w:pPr>
+              <w:widowControl w:val="0"/>
               <w:jc w:val="center"/>
               <w:rPr>
                 <w:rFonts w:hint="eastAsia"/>
@@ -948,6 +987,7 @@
           </w:tcPr>
           <w:p>
             <w:pPr>
+              <w:widowControl w:val="0"/>
               <w:jc w:val="center"/>
               <w:rPr>
                 <w:rFonts w:hint="eastAsia"/>
@@ -971,6 +1011,7 @@
           </w:tcPr>
           <w:p>
             <w:pPr>
+              <w:widowControl w:val="0"/>
               <w:jc w:val="center"/>
               <w:rPr>
                 <w:rFonts w:hint="eastAsia"/>
@@ -984,6 +1025,182 @@
                 <w:lang w:val="en-US" w:eastAsia="zh-CN"/>
               </w:rPr>
               <w:t>ScanCode号</w:t>
+            </w:r>
+          </w:p>
+        </w:tc>
+      </w:tr>
+      <w:tr>
+        <w:tblPrEx>
+          <w:tblBorders>
+            <w:top w:val="single" w:color="auto" w:sz="4" w:space="0"/>
+            <w:left w:val="single" w:color="auto" w:sz="4" w:space="0"/>
+            <w:bottom w:val="single" w:color="auto" w:sz="4" w:space="0"/>
+            <w:right w:val="single" w:color="auto" w:sz="4" w:space="0"/>
+            <w:insideH w:val="single" w:color="auto" w:sz="4" w:space="0"/>
+            <w:insideV w:val="single" w:color="auto" w:sz="4" w:space="0"/>
+          </w:tblBorders>
+          <w:tblCellMar>
+            <w:top w:w="0" w:type="dxa"/>
+            <w:left w:w="108" w:type="dxa"/>
+            <w:bottom w:w="0" w:type="dxa"/>
+            <w:right w:w="108" w:type="dxa"/>
+          </w:tblCellMar>
+        </w:tblPrEx>
+        <w:tc>
+          <w:tcPr>
+            <w:tcW w:w="2840" w:type="dxa"/>
+          </w:tcPr>
+          <w:p>
+            <w:pPr>
+              <w:widowControl w:val="0"/>
+              <w:jc w:val="center"/>
+              <w:rPr>
+                <w:rFonts w:hint="default"/>
+                <w:vertAlign w:val="baseline"/>
+                <w:lang w:val="en-US" w:eastAsia="zh-CN"/>
+              </w:rPr>
+            </w:pPr>
+            <w:r>
+              <w:rPr>
+                <w:rFonts w:hint="eastAsia"/>
+                <w:vertAlign w:val="baseline"/>
+                <w:lang w:val="en-US" w:eastAsia="zh-CN"/>
+              </w:rPr>
+              <w:t>8</w:t>
+            </w:r>
+          </w:p>
+        </w:tc>
+        <w:tc>
+          <w:tcPr>
+            <w:tcW w:w="2841" w:type="dxa"/>
+          </w:tcPr>
+          <w:p>
+            <w:pPr>
+              <w:widowControl w:val="0"/>
+              <w:jc w:val="center"/>
+              <w:rPr>
+                <w:rFonts w:hint="eastAsia"/>
+                <w:vertAlign w:val="baseline"/>
+                <w:lang w:val="en-US" w:eastAsia="zh-CN"/>
+              </w:rPr>
+            </w:pPr>
+            <w:r>
+              <w:rPr>
+                <w:rFonts w:hint="eastAsia"/>
+                <w:vertAlign w:val="baseline"/>
+                <w:lang w:val="en-US" w:eastAsia="zh-CN"/>
+              </w:rPr>
+              <w:t>向前飞</w:t>
+            </w:r>
+          </w:p>
+        </w:tc>
+        <w:tc>
+          <w:tcPr>
+            <w:tcW w:w="2841" w:type="dxa"/>
+          </w:tcPr>
+          <w:p>
+            <w:pPr>
+              <w:widowControl w:val="0"/>
+              <w:jc w:val="center"/>
+              <w:rPr>
+                <w:rFonts w:hint="default"/>
+                <w:lang w:val="en-US" w:eastAsia="zh-CN"/>
+              </w:rPr>
+            </w:pPr>
+            <w:r>
+              <w:rPr>
+                <w:rFonts w:hint="eastAsia"/>
+                <w:lang w:val="en-US" w:eastAsia="zh-CN"/>
+              </w:rPr>
+              <w:t>80</w:t>
+            </w:r>
+          </w:p>
+        </w:tc>
+      </w:tr>
+      <w:tr>
+        <w:tblPrEx>
+          <w:tblBorders>
+            <w:top w:val="single" w:color="auto" w:sz="4" w:space="0"/>
+            <w:left w:val="single" w:color="auto" w:sz="4" w:space="0"/>
+            <w:bottom w:val="single" w:color="auto" w:sz="4" w:space="0"/>
+            <w:right w:val="single" w:color="auto" w:sz="4" w:space="0"/>
+            <w:insideH w:val="single" w:color="auto" w:sz="4" w:space="0"/>
+            <w:insideV w:val="single" w:color="auto" w:sz="4" w:space="0"/>
+          </w:tblBorders>
+          <w:tblCellMar>
+            <w:top w:w="0" w:type="dxa"/>
+            <w:left w:w="108" w:type="dxa"/>
+            <w:bottom w:w="0" w:type="dxa"/>
+            <w:right w:w="108" w:type="dxa"/>
+          </w:tblCellMar>
+        </w:tblPrEx>
+        <w:tc>
+          <w:tcPr>
+            <w:tcW w:w="2840" w:type="dxa"/>
+          </w:tcPr>
+          <w:p>
+            <w:pPr>
+              <w:widowControl w:val="0"/>
+              <w:jc w:val="center"/>
+              <w:rPr>
+                <w:rFonts w:hint="default"/>
+                <w:vertAlign w:val="baseline"/>
+                <w:lang w:val="en-US" w:eastAsia="zh-CN"/>
+              </w:rPr>
+            </w:pPr>
+            <w:r>
+              <w:rPr>
+                <w:rFonts w:hint="eastAsia"/>
+                <w:vertAlign w:val="baseline"/>
+                <w:lang w:val="en-US" w:eastAsia="zh-CN"/>
+              </w:rPr>
+              <w:t>2</w:t>
+            </w:r>
+          </w:p>
+        </w:tc>
+        <w:tc>
+          <w:tcPr>
+            <w:tcW w:w="2841" w:type="dxa"/>
+          </w:tcPr>
+          <w:p>
+            <w:pPr>
+              <w:widowControl w:val="0"/>
+              <w:jc w:val="center"/>
+              <w:rPr>
+                <w:rFonts w:hint="eastAsia"/>
+                <w:vertAlign w:val="baseline"/>
+                <w:lang w:val="en-US" w:eastAsia="zh-CN"/>
+              </w:rPr>
+            </w:pPr>
+            <w:r>
+              <w:rPr>
+                <w:rFonts w:hint="eastAsia"/>
+                <w:vertAlign w:val="baseline"/>
+                <w:lang w:val="en-US" w:eastAsia="zh-CN"/>
+              </w:rPr>
+              <w:t>向后飞</w:t>
+            </w:r>
+          </w:p>
+        </w:tc>
+        <w:tc>
+          <w:tcPr>
+            <w:tcW w:w="2841" w:type="dxa"/>
+          </w:tcPr>
+          <w:p>
+            <w:pPr>
+              <w:widowControl w:val="0"/>
+              <w:jc w:val="center"/>
+              <w:rPr>
+                <w:rFonts w:hint="default"/>
+                <w:lang w:val="en-US" w:eastAsia="zh-CN"/>
+              </w:rPr>
+            </w:pPr>
+            <w:r>
+              <w:rPr>
+                <w:rFonts w:hint="eastAsia"/>
+                <w:lang w:val="en-US" w:eastAsia="zh-CN"/>
+              </w:rPr>
+              <w:t>88</w:t>
             </w:r>
           </w:p>
         </w:tc>
@@ -1005,6 +1222,7 @@
           </w:tcPr>
           <w:p>
             <w:pPr>
+              <w:widowControl w:val="0"/>
               <w:jc w:val="center"/>
               <w:rPr>
                 <w:rFonts w:hint="default"/>
@@ -1018,7 +1236,7 @@
                 <w:vertAlign w:val="baseline"/>
                 <w:lang w:val="en-US" w:eastAsia="zh-CN"/>
               </w:rPr>
-              <w:t>8</w:t>
+              <w:t>4</w:t>
             </w:r>
           </w:p>
         </w:tc>
@@ -1028,20 +1246,21 @@
           </w:tcPr>
           <w:p>
             <w:pPr>
-              <w:jc w:val="center"/>
-              <w:rPr>
-                <w:rFonts w:hint="eastAsia"/>
-                <w:vertAlign w:val="baseline"/>
-                <w:lang w:val="en-US" w:eastAsia="zh-CN"/>
-              </w:rPr>
-            </w:pPr>
-            <w:r>
-              <w:rPr>
-                <w:rFonts w:hint="eastAsia"/>
-                <w:vertAlign w:val="baseline"/>
-                <w:lang w:val="en-US" w:eastAsia="zh-CN"/>
-              </w:rPr>
-              <w:t>向前飞</w:t>
+              <w:widowControl w:val="0"/>
+              <w:jc w:val="center"/>
+              <w:rPr>
+                <w:rFonts w:hint="eastAsia"/>
+                <w:vertAlign w:val="baseline"/>
+                <w:lang w:val="en-US" w:eastAsia="zh-CN"/>
+              </w:rPr>
+            </w:pPr>
+            <w:r>
+              <w:rPr>
+                <w:rFonts w:hint="eastAsia"/>
+                <w:vertAlign w:val="baseline"/>
+                <w:lang w:val="en-US" w:eastAsia="zh-CN"/>
+              </w:rPr>
+              <w:t>向左飞</w:t>
             </w:r>
           </w:p>
         </w:tc>
@@ -1051,6 +1270,7 @@
           </w:tcPr>
           <w:p>
             <w:pPr>
+              <w:widowControl w:val="0"/>
               <w:jc w:val="center"/>
               <w:rPr>
                 <w:rFonts w:hint="default"/>
@@ -1062,7 +1282,7 @@
                 <w:rFonts w:hint="eastAsia"/>
                 <w:lang w:val="en-US" w:eastAsia="zh-CN"/>
               </w:rPr>
-              <w:t>80</w:t>
+              <w:t>83</w:t>
             </w:r>
           </w:p>
         </w:tc>
@@ -1078,7 +1298,9 @@
             <w:insideV w:val="single" w:color="auto" w:sz="4" w:space="0"/>
           </w:tblBorders>
           <w:tblCellMar>
+            <w:top w:w="0" w:type="dxa"/>
             <w:left w:w="108" w:type="dxa"/>
+            <w:bottom w:w="0" w:type="dxa"/>
             <w:right w:w="108" w:type="dxa"/>
           </w:tblCellMar>
         </w:tblPrEx>
@@ -1088,6 +1310,7 @@
           </w:tcPr>
           <w:p>
             <w:pPr>
+              <w:widowControl w:val="0"/>
               <w:jc w:val="center"/>
               <w:rPr>
                 <w:rFonts w:hint="default"/>
@@ -1101,7 +1324,7 @@
                 <w:vertAlign w:val="baseline"/>
                 <w:lang w:val="en-US" w:eastAsia="zh-CN"/>
               </w:rPr>
-              <w:t>2</w:t>
+              <w:t>6</w:t>
             </w:r>
           </w:p>
         </w:tc>
@@ -1111,20 +1334,21 @@
           </w:tcPr>
           <w:p>
             <w:pPr>
-              <w:jc w:val="center"/>
-              <w:rPr>
-                <w:rFonts w:hint="eastAsia"/>
-                <w:vertAlign w:val="baseline"/>
-                <w:lang w:val="en-US" w:eastAsia="zh-CN"/>
-              </w:rPr>
-            </w:pPr>
-            <w:r>
-              <w:rPr>
-                <w:rFonts w:hint="eastAsia"/>
-                <w:vertAlign w:val="baseline"/>
-                <w:lang w:val="en-US" w:eastAsia="zh-CN"/>
-              </w:rPr>
-              <w:t>向后飞</w:t>
+              <w:widowControl w:val="0"/>
+              <w:jc w:val="center"/>
+              <w:rPr>
+                <w:rFonts w:hint="eastAsia"/>
+                <w:vertAlign w:val="baseline"/>
+                <w:lang w:val="en-US" w:eastAsia="zh-CN"/>
+              </w:rPr>
+            </w:pPr>
+            <w:r>
+              <w:rPr>
+                <w:rFonts w:hint="eastAsia"/>
+                <w:vertAlign w:val="baseline"/>
+                <w:lang w:val="en-US" w:eastAsia="zh-CN"/>
+              </w:rPr>
+              <w:t>向右飞</w:t>
             </w:r>
           </w:p>
         </w:tc>
@@ -1134,6 +1358,7 @@
           </w:tcPr>
           <w:p>
             <w:pPr>
+              <w:widowControl w:val="0"/>
               <w:jc w:val="center"/>
               <w:rPr>
                 <w:rFonts w:hint="default"/>
@@ -1145,7 +1370,183 @@
                 <w:rFonts w:hint="eastAsia"/>
                 <w:lang w:val="en-US" w:eastAsia="zh-CN"/>
               </w:rPr>
-              <w:t>88</w:t>
+              <w:t>85</w:t>
+            </w:r>
+          </w:p>
+        </w:tc>
+      </w:tr>
+      <w:tr>
+        <w:tblPrEx>
+          <w:tblBorders>
+            <w:top w:val="single" w:color="auto" w:sz="4" w:space="0"/>
+            <w:left w:val="single" w:color="auto" w:sz="4" w:space="0"/>
+            <w:bottom w:val="single" w:color="auto" w:sz="4" w:space="0"/>
+            <w:right w:val="single" w:color="auto" w:sz="4" w:space="0"/>
+            <w:insideH w:val="single" w:color="auto" w:sz="4" w:space="0"/>
+            <w:insideV w:val="single" w:color="auto" w:sz="4" w:space="0"/>
+          </w:tblBorders>
+          <w:tblCellMar>
+            <w:top w:w="0" w:type="dxa"/>
+            <w:left w:w="108" w:type="dxa"/>
+            <w:bottom w:w="0" w:type="dxa"/>
+            <w:right w:w="108" w:type="dxa"/>
+          </w:tblCellMar>
+        </w:tblPrEx>
+        <w:tc>
+          <w:tcPr>
+            <w:tcW w:w="2840" w:type="dxa"/>
+          </w:tcPr>
+          <w:p>
+            <w:pPr>
+              <w:widowControl w:val="0"/>
+              <w:jc w:val="center"/>
+              <w:rPr>
+                <w:rFonts w:hint="default"/>
+                <w:vertAlign w:val="baseline"/>
+                <w:lang w:val="en-US" w:eastAsia="zh-CN"/>
+              </w:rPr>
+            </w:pPr>
+            <w:r>
+              <w:rPr>
+                <w:rFonts w:hint="eastAsia"/>
+                <w:vertAlign w:val="baseline"/>
+                <w:lang w:val="en-US" w:eastAsia="zh-CN"/>
+              </w:rPr>
+              <w:t>7</w:t>
+            </w:r>
+          </w:p>
+        </w:tc>
+        <w:tc>
+          <w:tcPr>
+            <w:tcW w:w="2841" w:type="dxa"/>
+          </w:tcPr>
+          <w:p>
+            <w:pPr>
+              <w:widowControl w:val="0"/>
+              <w:jc w:val="center"/>
+              <w:rPr>
+                <w:rFonts w:hint="eastAsia"/>
+                <w:vertAlign w:val="baseline"/>
+                <w:lang w:val="en-US" w:eastAsia="zh-CN"/>
+              </w:rPr>
+            </w:pPr>
+            <w:r>
+              <w:rPr>
+                <w:rFonts w:hint="eastAsia"/>
+                <w:vertAlign w:val="baseline"/>
+                <w:lang w:val="en-US" w:eastAsia="zh-CN"/>
+              </w:rPr>
+              <w:t>起飞</w:t>
+            </w:r>
+          </w:p>
+        </w:tc>
+        <w:tc>
+          <w:tcPr>
+            <w:tcW w:w="2841" w:type="dxa"/>
+          </w:tcPr>
+          <w:p>
+            <w:pPr>
+              <w:widowControl w:val="0"/>
+              <w:jc w:val="center"/>
+              <w:rPr>
+                <w:rFonts w:hint="default"/>
+                <w:lang w:val="en-US" w:eastAsia="zh-CN"/>
+              </w:rPr>
+            </w:pPr>
+            <w:r>
+              <w:rPr>
+                <w:rFonts w:hint="eastAsia"/>
+                <w:lang w:val="en-US" w:eastAsia="zh-CN"/>
+              </w:rPr>
+              <w:t>79</w:t>
+            </w:r>
+          </w:p>
+        </w:tc>
+      </w:tr>
+      <w:tr>
+        <w:tblPrEx>
+          <w:tblBorders>
+            <w:top w:val="single" w:color="auto" w:sz="4" w:space="0"/>
+            <w:left w:val="single" w:color="auto" w:sz="4" w:space="0"/>
+            <w:bottom w:val="single" w:color="auto" w:sz="4" w:space="0"/>
+            <w:right w:val="single" w:color="auto" w:sz="4" w:space="0"/>
+            <w:insideH w:val="single" w:color="auto" w:sz="4" w:space="0"/>
+            <w:insideV w:val="single" w:color="auto" w:sz="4" w:space="0"/>
+          </w:tblBorders>
+          <w:tblCellMar>
+            <w:top w:w="0" w:type="dxa"/>
+            <w:left w:w="108" w:type="dxa"/>
+            <w:bottom w:w="0" w:type="dxa"/>
+            <w:right w:w="108" w:type="dxa"/>
+          </w:tblCellMar>
+        </w:tblPrEx>
+        <w:tc>
+          <w:tcPr>
+            <w:tcW w:w="2840" w:type="dxa"/>
+          </w:tcPr>
+          <w:p>
+            <w:pPr>
+              <w:widowControl w:val="0"/>
+              <w:jc w:val="center"/>
+              <w:rPr>
+                <w:rFonts w:hint="default"/>
+                <w:vertAlign w:val="baseline"/>
+                <w:lang w:val="en-US" w:eastAsia="zh-CN"/>
+              </w:rPr>
+            </w:pPr>
+            <w:r>
+              <w:rPr>
+                <w:rFonts w:hint="eastAsia"/>
+                <w:vertAlign w:val="baseline"/>
+                <w:lang w:val="en-US" w:eastAsia="zh-CN"/>
+              </w:rPr>
+              <w:t>9</w:t>
+            </w:r>
+          </w:p>
+        </w:tc>
+        <w:tc>
+          <w:tcPr>
+            <w:tcW w:w="2841" w:type="dxa"/>
+          </w:tcPr>
+          <w:p>
+            <w:pPr>
+              <w:widowControl w:val="0"/>
+              <w:jc w:val="center"/>
+              <w:rPr>
+                <w:rFonts w:hint="eastAsia"/>
+                <w:vertAlign w:val="baseline"/>
+                <w:lang w:val="en-US" w:eastAsia="zh-CN"/>
+              </w:rPr>
+            </w:pPr>
+            <w:r>
+              <w:rPr>
+                <w:rFonts w:hint="eastAsia"/>
+                <w:vertAlign w:val="baseline"/>
+                <w:lang w:val="en-US" w:eastAsia="zh-CN"/>
+              </w:rPr>
+              <w:t>降落</w:t>
+            </w:r>
+          </w:p>
+        </w:tc>
+        <w:tc>
+          <w:tcPr>
+            <w:tcW w:w="2841" w:type="dxa"/>
+          </w:tcPr>
+          <w:p>
+            <w:pPr>
+              <w:widowControl w:val="0"/>
+              <w:jc w:val="center"/>
+              <w:rPr>
+                <w:rFonts w:hint="default"/>
+                <w:lang w:val="en-US" w:eastAsia="zh-CN"/>
+              </w:rPr>
+            </w:pPr>
+            <w:r>
+              <w:rPr>
+                <w:rFonts w:hint="eastAsia"/>
+                <w:lang w:val="en-US" w:eastAsia="zh-CN"/>
+              </w:rPr>
+              <w:t>81</w:t>
             </w:r>
           </w:p>
         </w:tc>
@@ -1167,6 +1568,7 @@
           </w:tcPr>
           <w:p>
             <w:pPr>
+              <w:widowControl w:val="0"/>
               <w:jc w:val="center"/>
               <w:rPr>
                 <w:rFonts w:hint="default"/>
@@ -1180,7 +1582,7 @@
                 <w:vertAlign w:val="baseline"/>
                 <w:lang w:val="en-US" w:eastAsia="zh-CN"/>
               </w:rPr>
-              <w:t>4</w:t>
+              <w:t>1</w:t>
             </w:r>
           </w:p>
         </w:tc>
@@ -1190,20 +1592,21 @@
           </w:tcPr>
           <w:p>
             <w:pPr>
-              <w:jc w:val="center"/>
-              <w:rPr>
-                <w:rFonts w:hint="eastAsia"/>
-                <w:vertAlign w:val="baseline"/>
-                <w:lang w:val="en-US" w:eastAsia="zh-CN"/>
-              </w:rPr>
-            </w:pPr>
-            <w:r>
-              <w:rPr>
-                <w:rFonts w:hint="eastAsia"/>
-                <w:vertAlign w:val="baseline"/>
-                <w:lang w:val="en-US" w:eastAsia="zh-CN"/>
-              </w:rPr>
-              <w:t>向左飞</w:t>
+              <w:widowControl w:val="0"/>
+              <w:jc w:val="center"/>
+              <w:rPr>
+                <w:rFonts w:hint="eastAsia"/>
+                <w:vertAlign w:val="baseline"/>
+                <w:lang w:val="en-US" w:eastAsia="zh-CN"/>
+              </w:rPr>
+            </w:pPr>
+            <w:r>
+              <w:rPr>
+                <w:rFonts w:hint="eastAsia"/>
+                <w:vertAlign w:val="baseline"/>
+                <w:lang w:val="en-US" w:eastAsia="zh-CN"/>
+              </w:rPr>
+              <w:t>逆时针旋转</w:t>
             </w:r>
           </w:p>
         </w:tc>
@@ -1213,6 +1616,7 @@
           </w:tcPr>
           <w:p>
             <w:pPr>
+              <w:widowControl w:val="0"/>
               <w:jc w:val="center"/>
               <w:rPr>
                 <w:rFonts w:hint="default"/>
@@ -1224,7 +1628,7 @@
                 <w:rFonts w:hint="eastAsia"/>
                 <w:lang w:val="en-US" w:eastAsia="zh-CN"/>
               </w:rPr>
-              <w:t>83</w:t>
+              <w:t>87</w:t>
             </w:r>
           </w:p>
         </w:tc>
@@ -1240,7 +1644,9 @@
             <w:insideV w:val="single" w:color="auto" w:sz="4" w:space="0"/>
           </w:tblBorders>
           <w:tblCellMar>
+            <w:top w:w="0" w:type="dxa"/>
             <w:left w:w="108" w:type="dxa"/>
+            <w:bottom w:w="0" w:type="dxa"/>
             <w:right w:w="108" w:type="dxa"/>
           </w:tblCellMar>
         </w:tblPrEx>
@@ -1250,6 +1656,7 @@
           </w:tcPr>
           <w:p>
             <w:pPr>
+              <w:widowControl w:val="0"/>
               <w:jc w:val="center"/>
               <w:rPr>
                 <w:rFonts w:hint="default"/>
@@ -1263,7 +1670,7 @@
                 <w:vertAlign w:val="baseline"/>
                 <w:lang w:val="en-US" w:eastAsia="zh-CN"/>
               </w:rPr>
-              <w:t>6</w:t>
+              <w:t>3</w:t>
             </w:r>
           </w:p>
         </w:tc>
@@ -1273,20 +1680,21 @@
           </w:tcPr>
           <w:p>
             <w:pPr>
-              <w:jc w:val="center"/>
-              <w:rPr>
-                <w:rFonts w:hint="eastAsia"/>
-                <w:vertAlign w:val="baseline"/>
-                <w:lang w:val="en-US" w:eastAsia="zh-CN"/>
-              </w:rPr>
-            </w:pPr>
-            <w:r>
-              <w:rPr>
-                <w:rFonts w:hint="eastAsia"/>
-                <w:vertAlign w:val="baseline"/>
-                <w:lang w:val="en-US" w:eastAsia="zh-CN"/>
-              </w:rPr>
-              <w:t>向右飞</w:t>
+              <w:widowControl w:val="0"/>
+              <w:jc w:val="center"/>
+              <w:rPr>
+                <w:rFonts w:hint="eastAsia"/>
+                <w:vertAlign w:val="baseline"/>
+                <w:lang w:val="en-US" w:eastAsia="zh-CN"/>
+              </w:rPr>
+            </w:pPr>
+            <w:r>
+              <w:rPr>
+                <w:rFonts w:hint="eastAsia"/>
+                <w:vertAlign w:val="baseline"/>
+                <w:lang w:val="en-US" w:eastAsia="zh-CN"/>
+              </w:rPr>
+              <w:t>顺时针旋转</w:t>
             </w:r>
           </w:p>
         </w:tc>
@@ -1296,6 +1704,7 @@
           </w:tcPr>
           <w:p>
             <w:pPr>
+              <w:widowControl w:val="0"/>
               <w:jc w:val="center"/>
               <w:rPr>
                 <w:rFonts w:hint="default"/>
@@ -1307,7 +1716,183 @@
                 <w:rFonts w:hint="eastAsia"/>
                 <w:lang w:val="en-US" w:eastAsia="zh-CN"/>
               </w:rPr>
-              <w:t>85</w:t>
+              <w:t>89</w:t>
+            </w:r>
+          </w:p>
+        </w:tc>
+      </w:tr>
+      <w:tr>
+        <w:tblPrEx>
+          <w:tblBorders>
+            <w:top w:val="single" w:color="auto" w:sz="4" w:space="0"/>
+            <w:left w:val="single" w:color="auto" w:sz="4" w:space="0"/>
+            <w:bottom w:val="single" w:color="auto" w:sz="4" w:space="0"/>
+            <w:right w:val="single" w:color="auto" w:sz="4" w:space="0"/>
+            <w:insideH w:val="single" w:color="auto" w:sz="4" w:space="0"/>
+            <w:insideV w:val="single" w:color="auto" w:sz="4" w:space="0"/>
+          </w:tblBorders>
+          <w:tblCellMar>
+            <w:top w:w="0" w:type="dxa"/>
+            <w:left w:w="108" w:type="dxa"/>
+            <w:bottom w:w="0" w:type="dxa"/>
+            <w:right w:w="108" w:type="dxa"/>
+          </w:tblCellMar>
+        </w:tblPrEx>
+        <w:tc>
+          <w:tcPr>
+            <w:tcW w:w="2840" w:type="dxa"/>
+          </w:tcPr>
+          <w:p>
+            <w:pPr>
+              <w:widowControl w:val="0"/>
+              <w:jc w:val="center"/>
+              <w:rPr>
+                <w:rFonts w:hint="default"/>
+                <w:vertAlign w:val="baseline"/>
+                <w:lang w:val="en-US" w:eastAsia="zh-CN"/>
+              </w:rPr>
+            </w:pPr>
+            <w:r>
+              <w:rPr>
+                <w:rFonts w:hint="eastAsia"/>
+                <w:vertAlign w:val="baseline"/>
+                <w:lang w:val="en-US" w:eastAsia="zh-CN"/>
+              </w:rPr>
+              <w:t>-</w:t>
+            </w:r>
+          </w:p>
+        </w:tc>
+        <w:tc>
+          <w:tcPr>
+            <w:tcW w:w="2841" w:type="dxa"/>
+          </w:tcPr>
+          <w:p>
+            <w:pPr>
+              <w:widowControl w:val="0"/>
+              <w:jc w:val="center"/>
+              <w:rPr>
+                <w:rFonts w:hint="eastAsia"/>
+                <w:vertAlign w:val="baseline"/>
+                <w:lang w:val="en-US" w:eastAsia="zh-CN"/>
+              </w:rPr>
+            </w:pPr>
+            <w:r>
+              <w:rPr>
+                <w:rFonts w:hint="eastAsia"/>
+                <w:vertAlign w:val="baseline"/>
+                <w:lang w:val="en-US" w:eastAsia="zh-CN"/>
+              </w:rPr>
+              <w:t>上升</w:t>
+            </w:r>
+          </w:p>
+        </w:tc>
+        <w:tc>
+          <w:tcPr>
+            <w:tcW w:w="2841" w:type="dxa"/>
+          </w:tcPr>
+          <w:p>
+            <w:pPr>
+              <w:widowControl w:val="0"/>
+              <w:jc w:val="center"/>
+              <w:rPr>
+                <w:rFonts w:hint="default"/>
+                <w:lang w:val="en-US" w:eastAsia="zh-CN"/>
+              </w:rPr>
+            </w:pPr>
+            <w:r>
+              <w:rPr>
+                <w:rFonts w:hint="eastAsia"/>
+                <w:lang w:val="en-US" w:eastAsia="zh-CN"/>
+              </w:rPr>
+              <w:t>82</w:t>
+            </w:r>
+          </w:p>
+        </w:tc>
+      </w:tr>
+      <w:tr>
+        <w:tblPrEx>
+          <w:tblBorders>
+            <w:top w:val="single" w:color="auto" w:sz="4" w:space="0"/>
+            <w:left w:val="single" w:color="auto" w:sz="4" w:space="0"/>
+            <w:bottom w:val="single" w:color="auto" w:sz="4" w:space="0"/>
+            <w:right w:val="single" w:color="auto" w:sz="4" w:space="0"/>
+            <w:insideH w:val="single" w:color="auto" w:sz="4" w:space="0"/>
+            <w:insideV w:val="single" w:color="auto" w:sz="4" w:space="0"/>
+          </w:tblBorders>
+          <w:tblCellMar>
+            <w:top w:w="0" w:type="dxa"/>
+            <w:left w:w="108" w:type="dxa"/>
+            <w:bottom w:w="0" w:type="dxa"/>
+            <w:right w:w="108" w:type="dxa"/>
+          </w:tblCellMar>
+        </w:tblPrEx>
+        <w:tc>
+          <w:tcPr>
+            <w:tcW w:w="2840" w:type="dxa"/>
+          </w:tcPr>
+          <w:p>
+            <w:pPr>
+              <w:widowControl w:val="0"/>
+              <w:jc w:val="center"/>
+              <w:rPr>
+                <w:rFonts w:hint="default"/>
+                <w:vertAlign w:val="baseline"/>
+                <w:lang w:val="en-US" w:eastAsia="zh-CN"/>
+              </w:rPr>
+            </w:pPr>
+            <w:r>
+              <w:rPr>
+                <w:rFonts w:hint="eastAsia"/>
+                <w:vertAlign w:val="baseline"/>
+                <w:lang w:val="en-US" w:eastAsia="zh-CN"/>
+              </w:rPr>
+              <w:t>+</w:t>
+            </w:r>
+          </w:p>
+        </w:tc>
+        <w:tc>
+          <w:tcPr>
+            <w:tcW w:w="2841" w:type="dxa"/>
+          </w:tcPr>
+          <w:p>
+            <w:pPr>
+              <w:widowControl w:val="0"/>
+              <w:jc w:val="center"/>
+              <w:rPr>
+                <w:rFonts w:hint="eastAsia"/>
+                <w:vertAlign w:val="baseline"/>
+                <w:lang w:val="en-US" w:eastAsia="zh-CN"/>
+              </w:rPr>
+            </w:pPr>
+            <w:r>
+              <w:rPr>
+                <w:rFonts w:hint="eastAsia"/>
+                <w:vertAlign w:val="baseline"/>
+                <w:lang w:val="en-US" w:eastAsia="zh-CN"/>
+              </w:rPr>
+              <w:t>下降</w:t>
+            </w:r>
+          </w:p>
+        </w:tc>
+        <w:tc>
+          <w:tcPr>
+            <w:tcW w:w="2841" w:type="dxa"/>
+          </w:tcPr>
+          <w:p>
+            <w:pPr>
+              <w:widowControl w:val="0"/>
+              <w:jc w:val="center"/>
+              <w:rPr>
+                <w:rFonts w:hint="default"/>
+                <w:lang w:val="en-US" w:eastAsia="zh-CN"/>
+              </w:rPr>
+            </w:pPr>
+            <w:r>
+              <w:rPr>
+                <w:rFonts w:hint="eastAsia"/>
+                <w:lang w:val="en-US" w:eastAsia="zh-CN"/>
+              </w:rPr>
+              <w:t>86</w:t>
             </w:r>
           </w:p>
         </w:tc>
@@ -1329,6 +1914,7 @@
           </w:tcPr>
           <w:p>
             <w:pPr>
+              <w:widowControl w:val="0"/>
               <w:jc w:val="center"/>
               <w:rPr>
                 <w:rFonts w:hint="default"/>
@@ -1342,7 +1928,7 @@
                 <w:vertAlign w:val="baseline"/>
                 <w:lang w:val="en-US" w:eastAsia="zh-CN"/>
               </w:rPr>
-              <w:t>7</w:t>
+              <w:t>.</w:t>
             </w:r>
           </w:p>
         </w:tc>
@@ -1352,20 +1938,21 @@
           </w:tcPr>
           <w:p>
             <w:pPr>
-              <w:jc w:val="center"/>
-              <w:rPr>
-                <w:rFonts w:hint="eastAsia"/>
-                <w:vertAlign w:val="baseline"/>
-                <w:lang w:val="en-US" w:eastAsia="zh-CN"/>
-              </w:rPr>
-            </w:pPr>
-            <w:r>
-              <w:rPr>
-                <w:rFonts w:hint="eastAsia"/>
-                <w:vertAlign w:val="baseline"/>
-                <w:lang w:val="en-US" w:eastAsia="zh-CN"/>
-              </w:rPr>
-              <w:t>起飞</w:t>
+              <w:widowControl w:val="0"/>
+              <w:jc w:val="center"/>
+              <w:rPr>
+                <w:rFonts w:hint="eastAsia"/>
+                <w:vertAlign w:val="baseline"/>
+                <w:lang w:val="en-US" w:eastAsia="zh-CN"/>
+              </w:rPr>
+            </w:pPr>
+            <w:r>
+              <w:rPr>
+                <w:rFonts w:hint="eastAsia"/>
+                <w:vertAlign w:val="baseline"/>
+                <w:lang w:val="en-US" w:eastAsia="zh-CN"/>
+              </w:rPr>
+              <w:t>退出（监听程序是个死循环）</w:t>
             </w:r>
           </w:p>
         </w:tc>
@@ -1375,6 +1962,7 @@
           </w:tcPr>
           <w:p>
             <w:pPr>
+              <w:widowControl w:val="0"/>
               <w:jc w:val="center"/>
               <w:rPr>
                 <w:rFonts w:hint="default"/>
@@ -1386,7 +1974,7 @@
                 <w:rFonts w:hint="eastAsia"/>
                 <w:lang w:val="en-US" w:eastAsia="zh-CN"/>
               </w:rPr>
-              <w:t>79</w:t>
+              <w:t>91</w:t>
             </w:r>
           </w:p>
         </w:tc>
@@ -1402,7 +1990,9 @@
             <w:insideV w:val="single" w:color="auto" w:sz="4" w:space="0"/>
           </w:tblBorders>
           <w:tblCellMar>
+            <w:top w:w="0" w:type="dxa"/>
             <w:left w:w="108" w:type="dxa"/>
+            <w:bottom w:w="0" w:type="dxa"/>
             <w:right w:w="108" w:type="dxa"/>
           </w:tblCellMar>
         </w:tblPrEx>
@@ -1412,143 +2002,67 @@
           </w:tcPr>
           <w:p>
             <w:pPr>
+              <w:widowControl w:val="0"/>
+              <w:jc w:val="center"/>
+              <w:rPr>
+                <w:rFonts w:hint="eastAsia" w:eastAsiaTheme="minorEastAsia"/>
+                <w:vertAlign w:val="baseline"/>
+                <w:lang w:val="en-US" w:eastAsia="zh"/>
+              </w:rPr>
+            </w:pPr>
+            <w:r>
+              <w:rPr>
+                <w:rFonts w:hint="eastAsia"/>
+                <w:vertAlign w:val="baseline"/>
+                <w:lang w:val="en-US" w:eastAsia="zh"/>
+              </w:rPr>
+              <w:t>/</w:t>
+            </w:r>
+          </w:p>
+        </w:tc>
+        <w:tc>
+          <w:tcPr>
+            <w:tcW w:w="2841" w:type="dxa"/>
+          </w:tcPr>
+          <w:p>
+            <w:pPr>
+              <w:widowControl w:val="0"/>
+              <w:jc w:val="center"/>
+              <w:rPr>
+                <w:rFonts w:hint="eastAsia" w:eastAsiaTheme="minorEastAsia"/>
+                <w:vertAlign w:val="baseline"/>
+                <w:lang w:val="en-US" w:eastAsia="zh-CN"/>
+              </w:rPr>
+            </w:pPr>
+            <w:r>
+              <w:rPr>
+                <w:rFonts w:hint="eastAsia"/>
+                <w:vertAlign w:val="baseline"/>
+                <w:lang w:val="en-US" w:eastAsia="zh-CN"/>
+              </w:rPr>
+              <w:t>获取圆心</w:t>
+            </w:r>
+          </w:p>
+        </w:tc>
+        <w:tc>
+          <w:tcPr>
+            <w:tcW w:w="2841" w:type="dxa"/>
+          </w:tcPr>
+          <w:p>
+            <w:pPr>
+              <w:widowControl w:val="0"/>
               <w:jc w:val="center"/>
               <w:rPr>
                 <w:rFonts w:hint="default"/>
-                <w:vertAlign w:val="baseline"/>
-                <w:lang w:val="en-US" w:eastAsia="zh-CN"/>
-              </w:rPr>
-            </w:pPr>
-            <w:r>
-              <w:rPr>
-                <w:rFonts w:hint="eastAsia"/>
-                <w:vertAlign w:val="baseline"/>
-                <w:lang w:val="en-US" w:eastAsia="zh-CN"/>
-              </w:rPr>
-              <w:t>9</w:t>
-            </w:r>
-          </w:p>
-        </w:tc>
-        <w:tc>
-          <w:tcPr>
-            <w:tcW w:w="2841" w:type="dxa"/>
-          </w:tcPr>
-          <w:p>
-            <w:pPr>
-              <w:jc w:val="center"/>
-              <w:rPr>
-                <w:rFonts w:hint="eastAsia"/>
-                <w:vertAlign w:val="baseline"/>
-                <w:lang w:val="en-US" w:eastAsia="zh-CN"/>
-              </w:rPr>
-            </w:pPr>
-            <w:r>
-              <w:rPr>
-                <w:rFonts w:hint="eastAsia"/>
-                <w:vertAlign w:val="baseline"/>
-                <w:lang w:val="en-US" w:eastAsia="zh-CN"/>
-              </w:rPr>
-              <w:t>降落</w:t>
-            </w:r>
-          </w:p>
-        </w:tc>
-        <w:tc>
-          <w:tcPr>
-            <w:tcW w:w="2841" w:type="dxa"/>
-          </w:tcPr>
-          <w:p>
-            <w:pPr>
-              <w:jc w:val="center"/>
-              <w:rPr>
-                <w:rFonts w:hint="default"/>
-                <w:lang w:val="en-US" w:eastAsia="zh-CN"/>
-              </w:rPr>
-            </w:pPr>
-            <w:r>
-              <w:rPr>
-                <w:rFonts w:hint="eastAsia"/>
-                <w:lang w:val="en-US" w:eastAsia="zh-CN"/>
-              </w:rPr>
-              <w:t>81</w:t>
-            </w:r>
-          </w:p>
-        </w:tc>
-      </w:tr>
-      <w:tr>
-        <w:tblPrEx>
-          <w:tblBorders>
-            <w:top w:val="single" w:color="auto" w:sz="4" w:space="0"/>
-            <w:left w:val="single" w:color="auto" w:sz="4" w:space="0"/>
-            <w:bottom w:val="single" w:color="auto" w:sz="4" w:space="0"/>
-            <w:right w:val="single" w:color="auto" w:sz="4" w:space="0"/>
-            <w:insideH w:val="single" w:color="auto" w:sz="4" w:space="0"/>
-            <w:insideV w:val="single" w:color="auto" w:sz="4" w:space="0"/>
-          </w:tblBorders>
-        </w:tblPrEx>
-        <w:tc>
-          <w:tcPr>
-            <w:tcW w:w="2840" w:type="dxa"/>
-          </w:tcPr>
-          <w:p>
-            <w:pPr>
-              <w:jc w:val="center"/>
-              <w:rPr>
-                <w:rFonts w:hint="default"/>
-                <w:vertAlign w:val="baseline"/>
-                <w:lang w:val="en-US" w:eastAsia="zh-CN"/>
-              </w:rPr>
-            </w:pPr>
-            <w:r>
-              <w:rPr>
-                <w:rFonts w:hint="eastAsia"/>
-                <w:vertAlign w:val="baseline"/>
-                <w:lang w:val="en-US" w:eastAsia="zh-CN"/>
-              </w:rPr>
-              <w:t>1</w:t>
-            </w:r>
-          </w:p>
-        </w:tc>
-        <w:tc>
-          <w:tcPr>
-            <w:tcW w:w="2841" w:type="dxa"/>
-          </w:tcPr>
-          <w:p>
-            <w:pPr>
-              <w:jc w:val="center"/>
-              <w:rPr>
-                <w:rFonts w:hint="eastAsia"/>
-                <w:vertAlign w:val="baseline"/>
-                <w:lang w:val="en-US" w:eastAsia="zh-CN"/>
-              </w:rPr>
-            </w:pPr>
-            <w:r>
-              <w:rPr>
-                <w:rFonts w:hint="eastAsia"/>
-                <w:vertAlign w:val="baseline"/>
-                <w:lang w:val="en-US" w:eastAsia="zh-CN"/>
-              </w:rPr>
-              <w:t>逆时针旋转</w:t>
-            </w:r>
-          </w:p>
-        </w:tc>
-        <w:tc>
-          <w:tcPr>
-            <w:tcW w:w="2841" w:type="dxa"/>
-          </w:tcPr>
-          <w:p>
-            <w:pPr>
-              <w:jc w:val="center"/>
-              <w:rPr>
-                <w:rFonts w:hint="default"/>
-                <w:lang w:val="en-US" w:eastAsia="zh-CN"/>
-              </w:rPr>
-            </w:pPr>
-            <w:r>
-              <w:rPr>
-                <w:rFonts w:hint="eastAsia"/>
-                <w:lang w:val="en-US" w:eastAsia="zh-CN"/>
-              </w:rPr>
-              <w:t>87</w:t>
+                <w:lang w:val="en-US" w:eastAsia="zh-CN"/>
+              </w:rPr>
+            </w:pPr>
+            <w:r>
+              <w:rPr>
+                <w:rFonts w:hint="eastAsia"/>
+                <w:lang w:val="en-US" w:eastAsia="zh-CN"/>
+              </w:rPr>
+              <w:t>106</w:t>
             </w:r>
           </w:p>
         </w:tc>
@@ -1564,7 +2078,9 @@
             <w:insideV w:val="single" w:color="auto" w:sz="4" w:space="0"/>
           </w:tblBorders>
           <w:tblCellMar>
+            <w:top w:w="0" w:type="dxa"/>
             <w:left w:w="108" w:type="dxa"/>
+            <w:bottom w:w="0" w:type="dxa"/>
             <w:right w:w="108" w:type="dxa"/>
           </w:tblCellMar>
         </w:tblPrEx>
@@ -1574,6 +2090,7 @@
           </w:tcPr>
           <w:p>
             <w:pPr>
+              <w:widowControl w:val="0"/>
               <w:jc w:val="center"/>
               <w:rPr>
                 <w:rFonts w:hint="default"/>
@@ -1587,7 +2104,7 @@
                 <w:vertAlign w:val="baseline"/>
                 <w:lang w:val="en-US" w:eastAsia="zh-CN"/>
               </w:rPr>
-              <w:t>3</w:t>
+              <w:t>*</w:t>
             </w:r>
           </w:p>
         </w:tc>
@@ -1597,20 +2114,21 @@
           </w:tcPr>
           <w:p>
             <w:pPr>
-              <w:jc w:val="center"/>
-              <w:rPr>
-                <w:rFonts w:hint="eastAsia"/>
-                <w:vertAlign w:val="baseline"/>
-                <w:lang w:val="en-US" w:eastAsia="zh-CN"/>
-              </w:rPr>
-            </w:pPr>
-            <w:r>
-              <w:rPr>
-                <w:rFonts w:hint="eastAsia"/>
-                <w:vertAlign w:val="baseline"/>
-                <w:lang w:val="en-US" w:eastAsia="zh-CN"/>
-              </w:rPr>
-              <w:t>顺时针旋转</w:t>
+              <w:widowControl w:val="0"/>
+              <w:jc w:val="center"/>
+              <w:rPr>
+                <w:rFonts w:hint="eastAsia"/>
+                <w:vertAlign w:val="baseline"/>
+                <w:lang w:val="en-US" w:eastAsia="zh-CN"/>
+              </w:rPr>
+            </w:pPr>
+            <w:r>
+              <w:rPr>
+                <w:rFonts w:hint="eastAsia"/>
+                <w:vertAlign w:val="baseline"/>
+                <w:lang w:val="en-US" w:eastAsia="zh-CN"/>
+              </w:rPr>
+              <w:t>获取起始点</w:t>
             </w:r>
           </w:p>
         </w:tc>
@@ -1620,6 +2138,7 @@
           </w:tcPr>
           <w:p>
             <w:pPr>
+              <w:widowControl w:val="0"/>
               <w:jc w:val="center"/>
               <w:rPr>
                 <w:rFonts w:hint="default"/>
@@ -1631,86 +2150,7 @@
                 <w:rFonts w:hint="eastAsia"/>
                 <w:lang w:val="en-US" w:eastAsia="zh-CN"/>
               </w:rPr>
-              <w:t>89</w:t>
-            </w:r>
-          </w:p>
-        </w:tc>
-      </w:tr>
-      <w:tr>
-        <w:tblPrEx>
-          <w:tblBorders>
-            <w:top w:val="single" w:color="auto" w:sz="4" w:space="0"/>
-            <w:left w:val="single" w:color="auto" w:sz="4" w:space="0"/>
-            <w:bottom w:val="single" w:color="auto" w:sz="4" w:space="0"/>
-            <w:right w:val="single" w:color="auto" w:sz="4" w:space="0"/>
-            <w:insideH w:val="single" w:color="auto" w:sz="4" w:space="0"/>
-            <w:insideV w:val="single" w:color="auto" w:sz="4" w:space="0"/>
-          </w:tblBorders>
-        </w:tblPrEx>
-        <w:tc>
-          <w:tcPr>
-            <w:tcW w:w="2840" w:type="dxa"/>
-          </w:tcPr>
-          <w:p>
-            <w:pPr>
-              <w:jc w:val="center"/>
-              <w:rPr>
-                <w:rFonts w:hint="default"/>
-                <w:vertAlign w:val="baseline"/>
-                <w:lang w:val="en-US" w:eastAsia="zh-CN"/>
-              </w:rPr>
-            </w:pPr>
-            <w:r>
-              <w:rPr>
-                <w:rFonts w:hint="eastAsia"/>
-                <w:vertAlign w:val="baseline"/>
-                <w:lang w:val="en-US" w:eastAsia="zh-CN"/>
-              </w:rPr>
-              <w:t>-</w:t>
-            </w:r>
-          </w:p>
-        </w:tc>
-        <w:tc>
-          <w:tcPr>
-            <w:tcW w:w="2841" w:type="dxa"/>
-          </w:tcPr>
-          <w:p>
-            <w:pPr>
-              <w:jc w:val="center"/>
-              <w:rPr>
-                <w:rFonts w:hint="eastAsia"/>
-                <w:vertAlign w:val="baseline"/>
-                <w:lang w:val="en-US" w:eastAsia="zh-CN"/>
-              </w:rPr>
-            </w:pPr>
-            <w:r>
-              <w:rPr>
-                <w:rFonts w:hint="eastAsia"/>
-                <w:vertAlign w:val="baseline"/>
-                <w:lang w:val="en-US" w:eastAsia="zh-CN"/>
-              </w:rPr>
-              <w:t>上升</w:t>
-            </w:r>
-          </w:p>
-        </w:tc>
-        <w:tc>
-          <w:tcPr>
-            <w:tcW w:w="2841" w:type="dxa"/>
-          </w:tcPr>
-          <w:p>
-            <w:pPr>
-              <w:jc w:val="center"/>
-              <w:rPr>
-                <w:rFonts w:hint="default"/>
-                <w:lang w:val="en-US" w:eastAsia="zh-CN"/>
-              </w:rPr>
-            </w:pPr>
-            <w:r>
-              <w:rPr>
-                <w:rFonts w:hint="eastAsia"/>
-                <w:lang w:val="en-US" w:eastAsia="zh-CN"/>
-              </w:rPr>
-              <w:t>82</w:t>
+              <w:t>63</w:t>
             </w:r>
           </w:p>
         </w:tc>
@@ -1726,7 +2166,9 @@
             <w:insideV w:val="single" w:color="auto" w:sz="4" w:space="0"/>
           </w:tblBorders>
           <w:tblCellMar>
+            <w:top w:w="0" w:type="dxa"/>
             <w:left w:w="108" w:type="dxa"/>
+            <w:bottom w:w="0" w:type="dxa"/>
             <w:right w:w="108" w:type="dxa"/>
           </w:tblCellMar>
         </w:tblPrEx>
@@ -1736,6 +2178,7 @@
           </w:tcPr>
           <w:p>
             <w:pPr>
+              <w:widowControl w:val="0"/>
               <w:jc w:val="center"/>
               <w:rPr>
                 <w:rFonts w:hint="default"/>
@@ -1749,7 +2192,7 @@
                 <w:vertAlign w:val="baseline"/>
                 <w:lang w:val="en-US" w:eastAsia="zh-CN"/>
               </w:rPr>
-              <w:t>+</w:t>
+              <w:t>Enter</w:t>
             </w:r>
           </w:p>
         </w:tc>
@@ -1759,20 +2202,21 @@
           </w:tcPr>
           <w:p>
             <w:pPr>
-              <w:jc w:val="center"/>
-              <w:rPr>
-                <w:rFonts w:hint="eastAsia"/>
-                <w:vertAlign w:val="baseline"/>
-                <w:lang w:val="en-US" w:eastAsia="zh-CN"/>
-              </w:rPr>
-            </w:pPr>
-            <w:r>
-              <w:rPr>
-                <w:rFonts w:hint="eastAsia"/>
-                <w:vertAlign w:val="baseline"/>
-                <w:lang w:val="en-US" w:eastAsia="zh-CN"/>
-              </w:rPr>
-              <w:t>下降</w:t>
+              <w:widowControl w:val="0"/>
+              <w:jc w:val="center"/>
+              <w:rPr>
+                <w:rFonts w:hint="eastAsia"/>
+                <w:vertAlign w:val="baseline"/>
+                <w:lang w:val="en-US" w:eastAsia="zh-CN"/>
+              </w:rPr>
+            </w:pPr>
+            <w:r>
+              <w:rPr>
+                <w:rFonts w:hint="eastAsia"/>
+                <w:vertAlign w:val="baseline"/>
+                <w:lang w:val="en-US" w:eastAsia="zh-CN"/>
+              </w:rPr>
+              <w:t>开始画圆</w:t>
             </w:r>
           </w:p>
         </w:tc>
@@ -1782,6 +2226,7 @@
           </w:tcPr>
           <w:p>
             <w:pPr>
+              <w:widowControl w:val="0"/>
               <w:jc w:val="center"/>
               <w:rPr>
                 <w:rFonts w:hint="default"/>
@@ -1793,86 +2238,7 @@
                 <w:rFonts w:hint="eastAsia"/>
                 <w:lang w:val="en-US" w:eastAsia="zh-CN"/>
               </w:rPr>
-              <w:t>86</w:t>
-            </w:r>
-          </w:p>
-        </w:tc>
-      </w:tr>
-      <w:tr>
-        <w:tblPrEx>
-          <w:tblBorders>
-            <w:top w:val="single" w:color="auto" w:sz="4" w:space="0"/>
-            <w:left w:val="single" w:color="auto" w:sz="4" w:space="0"/>
-            <w:bottom w:val="single" w:color="auto" w:sz="4" w:space="0"/>
-            <w:right w:val="single" w:color="auto" w:sz="4" w:space="0"/>
-            <w:insideH w:val="single" w:color="auto" w:sz="4" w:space="0"/>
-            <w:insideV w:val="single" w:color="auto" w:sz="4" w:space="0"/>
-          </w:tblBorders>
-        </w:tblPrEx>
-        <w:tc>
-          <w:tcPr>
-            <w:tcW w:w="2840" w:type="dxa"/>
-          </w:tcPr>
-          <w:p>
-            <w:pPr>
-              <w:jc w:val="center"/>
-              <w:rPr>
-                <w:rFonts w:hint="default"/>
-                <w:vertAlign w:val="baseline"/>
-                <w:lang w:val="en-US" w:eastAsia="zh-CN"/>
-              </w:rPr>
-            </w:pPr>
-            <w:r>
-              <w:rPr>
-                <w:rFonts w:hint="eastAsia"/>
-                <w:vertAlign w:val="baseline"/>
-                <w:lang w:val="en-US" w:eastAsia="zh-CN"/>
-              </w:rPr>
-              <w:t>.</w:t>
-            </w:r>
-          </w:p>
-        </w:tc>
-        <w:tc>
-          <w:tcPr>
-            <w:tcW w:w="2841" w:type="dxa"/>
-          </w:tcPr>
-          <w:p>
-            <w:pPr>
-              <w:jc w:val="center"/>
-              <w:rPr>
-                <w:rFonts w:hint="eastAsia"/>
-                <w:vertAlign w:val="baseline"/>
-                <w:lang w:val="en-US" w:eastAsia="zh-CN"/>
-              </w:rPr>
-            </w:pPr>
-            <w:r>
-              <w:rPr>
-                <w:rFonts w:hint="eastAsia"/>
-                <w:vertAlign w:val="baseline"/>
-                <w:lang w:val="en-US" w:eastAsia="zh-CN"/>
-              </w:rPr>
-              <w:t>退出（监听程序是个死循环）</w:t>
-            </w:r>
-          </w:p>
-        </w:tc>
-        <w:tc>
-          <w:tcPr>
-            <w:tcW w:w="2841" w:type="dxa"/>
-          </w:tcPr>
-          <w:p>
-            <w:pPr>
-              <w:jc w:val="center"/>
-              <w:rPr>
-                <w:rFonts w:hint="default"/>
-                <w:lang w:val="en-US" w:eastAsia="zh-CN"/>
-              </w:rPr>
-            </w:pPr>
-            <w:r>
-              <w:rPr>
-                <w:rFonts w:hint="eastAsia"/>
-                <w:lang w:val="en-US" w:eastAsia="zh-CN"/>
-              </w:rPr>
-              <w:t>91</w:t>
+              <w:t>104</w:t>
             </w:r>
           </w:p>
         </w:tc>
@@ -2011,7 +2377,9 @@
         </w:tblBorders>
         <w:tblLayout w:type="autofit"/>
         <w:tblCellMar>
+          <w:top w:w="0" w:type="dxa"/>
           <w:left w:w="108" w:type="dxa"/>
+          <w:bottom w:w="0" w:type="dxa"/>
           <w:right w:w="108" w:type="dxa"/>
         </w:tblCellMar>
       </w:tblPr>
@@ -2028,6 +2396,12 @@
             <w:insideH w:val="single" w:color="auto" w:sz="4" w:space="0"/>
             <w:insideV w:val="single" w:color="auto" w:sz="4" w:space="0"/>
           </w:tblBorders>
+          <w:tblCellMar>
+            <w:top w:w="0" w:type="dxa"/>
+            <w:left w:w="108" w:type="dxa"/>
+            <w:bottom w:w="0" w:type="dxa"/>
+            <w:right w:w="108" w:type="dxa"/>
+          </w:tblCellMar>
         </w:tblPrEx>
         <w:tc>
           <w:tcPr>
@@ -2035,6 +2409,7 @@
           </w:tcPr>
           <w:p>
             <w:pPr>
+              <w:widowControl w:val="0"/>
               <w:jc w:val="both"/>
               <w:rPr>
                 <w:rFonts w:hint="default"/>
@@ -2051,6 +2426,7 @@
           </w:p>
           <w:p>
             <w:pPr>
+              <w:widowControl w:val="0"/>
               <w:jc w:val="both"/>
               <w:rPr>
                 <w:rFonts w:hint="eastAsia"/>
@@ -2358,6 +2734,8 @@
       <w:pPr>
         <w:rPr>
           <w:rFonts w:hint="eastAsia"/>
+          <w:strike/>
+          <w:dstrike w:val="0"/>
           <w:lang w:val="en-US" w:eastAsia="zh-CN"/>
         </w:rPr>
       </w:pPr>
@@ -2378,33 +2756,43 @@
       <w:r>
         <w:rPr>
           <w:rFonts w:hint="eastAsia"/>
-          <w:lang w:val="en-US" w:eastAsia="zh-CN"/>
-        </w:rPr>
-        <w:t>后面有时间再优化一下（封装成类</w:t>
-      </w:r>
-      <w:bookmarkStart w:id="0" w:name="_GoBack"/>
-      <w:bookmarkEnd w:id="0"/>
-      <w:r>
-        <w:rPr>
-          <w:rFonts w:hint="eastAsia"/>
-          <w:lang w:val="en-US" w:eastAsia="zh-CN"/>
-        </w:rPr>
-        <w:t>）</w:t>
-      </w:r>
-    </w:p>
-    <w:p>
-      <w:pPr>
-        <w:rPr>
-          <w:rFonts w:hint="eastAsia"/>
-          <w:lang w:val="en-US" w:eastAsia="zh-CN"/>
-        </w:rPr>
-      </w:pPr>
-      <w:r>
-        <w:rPr>
-          <w:rFonts w:hint="eastAsia"/>
-          <w:lang w:val="en-US" w:eastAsia="zh-CN"/>
-        </w:rPr>
-        <w:t>代码的逻辑简单的不能再简单了，主要耗费时间的地方在于：各种各样的API太多了，阅读API文档然后边实验边调参。</w:t>
+          <w:strike/>
+          <w:dstrike w:val="0"/>
+          <w:lang w:val="en-US" w:eastAsia="zh-CN"/>
+        </w:rPr>
+        <w:t>后面有时间再优化一下（封装成类）</w:t>
+      </w:r>
+    </w:p>
+    <w:p>
+      <w:pPr>
+        <w:rPr>
+          <w:rFonts w:hint="eastAsia"/>
+          <w:lang w:val="en-US" w:eastAsia="zh-CN"/>
+        </w:rPr>
+      </w:pPr>
+    </w:p>
+    <w:p>
+      <w:pPr>
+        <w:rPr>
+          <w:rFonts w:hint="eastAsia"/>
+          <w:lang w:val="en-US" w:eastAsia="zh-CN"/>
+        </w:rPr>
+      </w:pPr>
+      <w:r>
+        <w:rPr>
+          <w:rFonts w:hint="eastAsia"/>
+          <w:i/>
+          <w:iCs/>
+          <w:lang w:val="en-US" w:eastAsia="zh-CN"/>
+        </w:rPr>
+        <w:t>代码的逻辑简单的不能再简单了，主要耗费时间的地方在于：各种各样的API太多了，阅读API文档然后边实验边调参</w:t>
+      </w:r>
+      <w:r>
+        <w:rPr>
+          <w:rFonts w:hint="eastAsia"/>
+          <w:lang w:val="en-US" w:eastAsia="zh-CN"/>
+        </w:rPr>
+        <w:t>。</w:t>
       </w:r>
     </w:p>
     <w:p>
@@ -2433,16 +2821,156 @@
     <w:p>
       <w:pPr>
         <w:rPr>
+          <w:rFonts w:hint="eastAsia"/>
+          <w:lang w:val="en-US" w:eastAsia="zh-CN"/>
+        </w:rPr>
+      </w:pPr>
+      <w:r>
+        <w:rPr>
+          <w:rFonts w:hint="eastAsia"/>
+          <w:lang w:val="en-US" w:eastAsia="zh-CN"/>
+        </w:rPr>
+        <w:t>前后左右飞，上下飞，顺时针逆时针旋转，最后因为要对车拍照，所以还需要能够摄像头一直朝向圆心画圆，这个已经借鉴别人的代码实现了，主要是如何任意的给飞行器圆心和半径就能画圆，代码还需要深挖一下。</w:t>
+      </w:r>
+    </w:p>
+    <w:p>
+      <w:pPr>
+        <w:rPr>
+          <w:rFonts w:hint="eastAsia"/>
+          <w:lang w:val="en-US" w:eastAsia="zh-CN"/>
+        </w:rPr>
+      </w:pPr>
+    </w:p>
+    <w:p>
+      <w:pPr>
+        <w:rPr>
+          <w:rFonts w:hint="eastAsia"/>
+          <w:lang w:val="en-US" w:eastAsia="zh-CN"/>
+        </w:rPr>
+      </w:pPr>
+      <w:r>
+        <w:rPr>
+          <w:rFonts w:hint="eastAsia"/>
+          <w:lang w:val="en-US" w:eastAsia="zh-CN"/>
+        </w:rPr>
+        <w:t>5月11更新：这里已经将整个控制代码封装成FlightControl控制类了，并且单独开了一个线程用于飞圆形，后续设置相机内参，图片分辨率，录像等在飞圆形的过程中录像采集图像。</w:t>
+      </w:r>
+    </w:p>
+    <w:p>
+      <w:pPr>
+        <w:rPr>
+          <w:rFonts w:hint="eastAsia"/>
+          <w:lang w:val="en-US" w:eastAsia="zh-CN"/>
+        </w:rPr>
+      </w:pPr>
+      <w:r>
+        <w:rPr>
+          <w:rFonts w:hint="eastAsia"/>
+          <w:lang w:val="en-US" w:eastAsia="zh-CN"/>
+        </w:rPr>
+        <w:t>无人机能够稳定的飞圆形，并且摄像头的方向一直朝向圆心，这里要注意为了能够飞的更加圆，需要不断的修正径向速度分量</w:t>
+      </w:r>
+    </w:p>
+    <w:p>
+      <w:pPr>
+        <w:rPr>
+          <w:rFonts w:hint="eastAsia"/>
+          <w:lang w:val="en-US" w:eastAsia="zh-CN"/>
+        </w:rPr>
+      </w:pPr>
+      <w:r>
+        <w:drawing>
+          <wp:inline distT="0" distB="0" distL="114300" distR="114300">
+            <wp:extent cx="3031490" cy="403225"/>
+            <wp:effectExtent l="0" t="0" r="16510" b="15875"/>
+            <wp:docPr id="3" name="Picture 2"/>
+            <wp:cNvGraphicFramePr>
+              <a:graphicFrameLocks xmlns:a="http://schemas.openxmlformats.org/drawingml/2006/main" noChangeAspect="true"/>
+            </wp:cNvGraphicFramePr>
+            <a:graphic xmlns:a="http://schemas.openxmlformats.org/drawingml/2006/main">
+              <a:graphicData uri="http://schemas.openxmlformats.org/drawingml/2006/picture">
+                <pic:pic xmlns:pic="http://schemas.openxmlformats.org/drawingml/2006/picture">
+                  <pic:nvPicPr>
+                    <pic:cNvPr id="3" name="Picture 2"/>
+                    <pic:cNvPicPr>
+                      <a:picLocks noChangeAspect="true"/>
+                    </pic:cNvPicPr>
+                  </pic:nvPicPr>
+                  <pic:blipFill>
+                    <a:blip r:embed="rId5"/>
+                    <a:stretch>
+                      <a:fillRect/>
+                    </a:stretch>
+                  </pic:blipFill>
+                  <pic:spPr>
+                    <a:xfrm>
+                      <a:off x="0" y="0"/>
+                      <a:ext cx="3031490" cy="403225"/>
+                    </a:xfrm>
+                    <a:prstGeom prst="rect">
+                      <a:avLst/>
+                    </a:prstGeom>
+                    <a:noFill/>
+                    <a:ln>
+                      <a:noFill/>
+                    </a:ln>
+                  </pic:spPr>
+                </pic:pic>
+              </a:graphicData>
+            </a:graphic>
+          </wp:inline>
+        </w:drawing>
+      </w:r>
+    </w:p>
+    <w:p>
+      <w:pPr>
+        <w:rPr>
           <w:rFonts w:hint="default"/>
           <w:lang w:val="en-US" w:eastAsia="zh-CN"/>
         </w:rPr>
       </w:pPr>
       <w:r>
-        <w:rPr>
-          <w:rFonts w:hint="eastAsia"/>
-          <w:lang w:val="en-US" w:eastAsia="zh-CN"/>
-        </w:rPr>
-        <w:t>前后左右飞，上下飞，顺时针逆时针旋转，最后因为要对车拍照，所以还需要能够摄像头一直朝向圆心画圆，这个已经借鉴别人的代码实现了，主要是如何任意的给飞行器圆心和半径就能画圆，代码还需要深挖一下。</w:t>
+        <w:drawing>
+          <wp:inline distT="0" distB="0" distL="114300" distR="114300">
+            <wp:extent cx="3140710" cy="255270"/>
+            <wp:effectExtent l="0" t="0" r="2540" b="11430"/>
+            <wp:docPr id="2" name="Picture 1"/>
+            <wp:cNvGraphicFramePr>
+              <a:graphicFrameLocks xmlns:a="http://schemas.openxmlformats.org/drawingml/2006/main" noChangeAspect="true"/>
+            </wp:cNvGraphicFramePr>
+            <a:graphic xmlns:a="http://schemas.openxmlformats.org/drawingml/2006/main">
+              <a:graphicData uri="http://schemas.openxmlformats.org/drawingml/2006/picture">
+                <pic:pic xmlns:pic="http://schemas.openxmlformats.org/drawingml/2006/picture">
+                  <pic:nvPicPr>
+                    <pic:cNvPr id="2" name="Picture 1"/>
+                    <pic:cNvPicPr>
+                      <a:picLocks noChangeAspect="true"/>
+                    </pic:cNvPicPr>
+                  </pic:nvPicPr>
+                  <pic:blipFill>
+                    <a:blip r:embed="rId6"/>
+                    <a:stretch>
+                      <a:fillRect/>
+                    </a:stretch>
+                  </pic:blipFill>
+                  <pic:spPr>
+                    <a:xfrm>
+                      <a:off x="0" y="0"/>
+                      <a:ext cx="3140710" cy="255270"/>
+                    </a:xfrm>
+                    <a:prstGeom prst="rect">
+                      <a:avLst/>
+                    </a:prstGeom>
+                    <a:noFill/>
+                    <a:ln>
+                      <a:noFill/>
+                    </a:ln>
+                  </pic:spPr>
+                </pic:pic>
+              </a:graphicData>
+            </a:graphic>
+          </wp:inline>
+        </w:drawing>
       </w:r>
     </w:p>
     <w:sectPr>

--- a/note.docx
+++ b/note.docx
@@ -380,16 +380,7 @@
           <w:rFonts w:hint="eastAsia"/>
           <w:lang w:val="en-US" w:eastAsia="zh-CN"/>
         </w:rPr>
-        <w:t>如果是源码安装，打开：UnrealEn</w:t>
-      </w:r>
-      <w:bookmarkStart w:id="0" w:name="_GoBack"/>
-      <w:bookmarkEnd w:id="0"/>
-      <w:r>
-        <w:rPr>
-          <w:rFonts w:hint="eastAsia"/>
-          <w:lang w:val="en-US" w:eastAsia="zh-CN"/>
-        </w:rPr>
-        <w:t>gine/Engine/Binaries/Linux 目录下双击运行UE4Editor</w:t>
+        <w:t>如果是源码安装，打开：UnrealEngine/Engine/Binaries/Linux 目录下双击运行UE4Editor</w:t>
       </w:r>
     </w:p>
     <w:p>
@@ -2923,12 +2914,6 @@
       </w:r>
     </w:p>
     <w:p>
-      <w:pPr>
-        <w:rPr>
-          <w:rFonts w:hint="default"/>
-          <w:lang w:val="en-US" w:eastAsia="zh-CN"/>
-        </w:rPr>
-      </w:pPr>
       <w:r>
         <w:drawing>
           <wp:inline distT="0" distB="0" distL="114300" distR="114300">
@@ -2972,6 +2957,1732 @@
           </wp:inline>
         </w:drawing>
       </w:r>
+    </w:p>
+    <w:p/>
+    <w:p>
+      <w:pPr>
+        <w:rPr>
+          <w:rFonts w:hint="eastAsia"/>
+          <w:lang w:val="en-US" w:eastAsia="zh-CN"/>
+        </w:rPr>
+      </w:pPr>
+      <w:r>
+        <w:rPr>
+          <w:rFonts w:hint="eastAsia"/>
+          <w:lang w:val="en-US" w:eastAsia="zh"/>
+        </w:rPr>
+        <w:t>5</w:t>
+      </w:r>
+      <w:r>
+        <w:rPr>
+          <w:rFonts w:hint="eastAsia"/>
+          <w:lang w:val="en-US" w:eastAsia="zh-CN"/>
+        </w:rPr>
+        <w:t>月12日更新：</w:t>
+      </w:r>
+    </w:p>
+    <w:p>
+      <w:pPr>
+        <w:rPr>
+          <w:rFonts w:hint="eastAsia"/>
+          <w:lang w:val="en-US" w:eastAsia="zh-CN"/>
+        </w:rPr>
+      </w:pPr>
+      <w:r>
+        <w:rPr>
+          <w:rFonts w:hint="eastAsia"/>
+          <w:lang w:val="en-US" w:eastAsia="zh-CN"/>
+        </w:rPr>
+        <w:t>让飞行器飞圆形的目的是为了制作训练数据集做准备，相机的设置都在setting</w:t>
+      </w:r>
+      <w:r>
+        <w:rPr>
+          <w:rFonts w:hint="eastAsia"/>
+          <w:lang w:val="en-US" w:eastAsia="zh"/>
+        </w:rPr>
+        <w:t>.json</w:t>
+      </w:r>
+      <w:r>
+        <w:rPr>
+          <w:rFonts w:hint="eastAsia"/>
+          <w:lang w:val="en-US" w:eastAsia="zh-CN"/>
+        </w:rPr>
+        <w:t>文件里</w:t>
+      </w:r>
+    </w:p>
+    <w:tbl>
+      <w:tblPr>
+        <w:tblStyle w:val="5"/>
+        <w:tblW w:w="0" w:type="auto"/>
+        <w:tblInd w:w="0" w:type="dxa"/>
+        <w:tblBorders>
+          <w:top w:val="single" w:color="auto" w:sz="4" w:space="0"/>
+          <w:left w:val="single" w:color="auto" w:sz="4" w:space="0"/>
+          <w:bottom w:val="single" w:color="auto" w:sz="4" w:space="0"/>
+          <w:right w:val="single" w:color="auto" w:sz="4" w:space="0"/>
+          <w:insideH w:val="single" w:color="auto" w:sz="4" w:space="0"/>
+          <w:insideV w:val="single" w:color="auto" w:sz="4" w:space="0"/>
+        </w:tblBorders>
+        <w:tblLayout w:type="autofit"/>
+        <w:tblCellMar>
+          <w:top w:w="0" w:type="dxa"/>
+          <w:left w:w="108" w:type="dxa"/>
+          <w:bottom w:w="0" w:type="dxa"/>
+          <w:right w:w="108" w:type="dxa"/>
+        </w:tblCellMar>
+      </w:tblPr>
+      <w:tblGrid>
+        <w:gridCol w:w="8522"/>
+      </w:tblGrid>
+      <w:tr>
+        <w:tblPrEx>
+          <w:tblBorders>
+            <w:top w:val="single" w:color="auto" w:sz="4" w:space="0"/>
+            <w:left w:val="single" w:color="auto" w:sz="4" w:space="0"/>
+            <w:bottom w:val="single" w:color="auto" w:sz="4" w:space="0"/>
+            <w:right w:val="single" w:color="auto" w:sz="4" w:space="0"/>
+            <w:insideH w:val="single" w:color="auto" w:sz="4" w:space="0"/>
+            <w:insideV w:val="single" w:color="auto" w:sz="4" w:space="0"/>
+          </w:tblBorders>
+          <w:tblCellMar>
+            <w:top w:w="0" w:type="dxa"/>
+            <w:left w:w="108" w:type="dxa"/>
+            <w:bottom w:w="0" w:type="dxa"/>
+            <w:right w:w="108" w:type="dxa"/>
+          </w:tblCellMar>
+        </w:tblPrEx>
+        <w:tc>
+          <w:tcPr>
+            <w:tcW w:w="8522" w:type="dxa"/>
+          </w:tcPr>
+          <w:p>
+            <w:pPr>
+              <w:widowControl w:val="0"/>
+              <w:jc w:val="both"/>
+              <w:rPr>
+                <w:rFonts w:hint="eastAsia"/>
+                <w:vertAlign w:val="baseline"/>
+                <w:lang w:val="en-US" w:eastAsia="zh-CN"/>
+              </w:rPr>
+            </w:pPr>
+            <w:r>
+              <w:rPr>
+                <w:rFonts w:hint="eastAsia"/>
+                <w:vertAlign w:val="baseline"/>
+                <w:lang w:val="en-US" w:eastAsia="zh-CN"/>
+              </w:rPr>
+              <w:t xml:space="preserve">        "ImageType": 0,</w:t>
+            </w:r>
+          </w:p>
+          <w:p>
+            <w:pPr>
+              <w:widowControl w:val="0"/>
+              <w:jc w:val="both"/>
+              <w:rPr>
+                <w:rFonts w:hint="eastAsia"/>
+                <w:vertAlign w:val="baseline"/>
+                <w:lang w:val="en-US" w:eastAsia="zh-CN"/>
+              </w:rPr>
+            </w:pPr>
+            <w:r>
+              <w:rPr>
+                <w:rFonts w:hint="eastAsia"/>
+                <w:vertAlign w:val="baseline"/>
+                <w:lang w:val="en-US" w:eastAsia="zh-CN"/>
+              </w:rPr>
+              <w:t xml:space="preserve">        "Width": 1242,</w:t>
+            </w:r>
+          </w:p>
+          <w:p>
+            <w:pPr>
+              <w:widowControl w:val="0"/>
+              <w:jc w:val="both"/>
+              <w:rPr>
+                <w:rFonts w:hint="eastAsia"/>
+                <w:vertAlign w:val="baseline"/>
+                <w:lang w:val="en-US" w:eastAsia="zh-CN"/>
+              </w:rPr>
+            </w:pPr>
+            <w:r>
+              <w:rPr>
+                <w:rFonts w:hint="eastAsia"/>
+                <w:vertAlign w:val="baseline"/>
+                <w:lang w:val="en-US" w:eastAsia="zh-CN"/>
+              </w:rPr>
+              <w:t xml:space="preserve">        "Height": 375,</w:t>
+            </w:r>
+          </w:p>
+        </w:tc>
+      </w:tr>
+    </w:tbl>
+    <w:p>
+      <w:pPr>
+        <w:rPr>
+          <w:rFonts w:hint="eastAsia"/>
+          <w:lang w:val="en-US" w:eastAsia="zh-CN"/>
+        </w:rPr>
+      </w:pPr>
+      <w:r>
+        <w:rPr>
+          <w:rFonts w:hint="eastAsia"/>
+          <w:lang w:val="en-US" w:eastAsia="zh-CN"/>
+        </w:rPr>
+        <w:t>但是如何获取相机的内参呢？？？</w:t>
+      </w:r>
+    </w:p>
+    <w:p>
+      <w:pPr>
+        <w:rPr>
+          <w:rFonts w:hint="eastAsia"/>
+          <w:lang w:val="en-US" w:eastAsia="zh-CN"/>
+        </w:rPr>
+      </w:pPr>
+    </w:p>
+    <w:p>
+      <w:pPr>
+        <w:rPr>
+          <w:rFonts w:hint="eastAsia"/>
+          <w:lang w:val="en-US" w:eastAsia="zh-CN"/>
+        </w:rPr>
+      </w:pPr>
+      <w:r>
+        <w:rPr>
+          <w:rFonts w:hint="eastAsia"/>
+          <w:lang w:val="en-US" w:eastAsia="zh-CN"/>
+        </w:rPr>
+        <w:t>如果想对环境进行修改应该看UE4的教程，AirSim仅仅是作为UE4的插件工作的。</w:t>
+      </w:r>
+    </w:p>
+    <w:p>
+      <w:pPr>
+        <w:rPr>
+          <w:rFonts w:hint="eastAsia"/>
+          <w:lang w:val="en-US" w:eastAsia="zh-CN"/>
+        </w:rPr>
+      </w:pPr>
+      <w:r>
+        <w:rPr>
+          <w:rFonts w:hint="eastAsia"/>
+          <w:lang w:val="en-US" w:eastAsia="zh-CN"/>
+        </w:rPr>
+        <w:t>教程：</w:t>
+      </w:r>
+      <w:r>
+        <w:rPr>
+          <w:rFonts w:hint="eastAsia"/>
+          <w:lang w:val="en-US" w:eastAsia="zh-CN"/>
+        </w:rPr>
+        <w:fldChar w:fldCharType="begin"/>
+      </w:r>
+      <w:r>
+        <w:rPr>
+          <w:rFonts w:hint="eastAsia"/>
+          <w:lang w:val="en-US" w:eastAsia="zh-CN"/>
+        </w:rPr>
+        <w:instrText xml:space="preserve"> HYPERLINK "https://www.cnblogs.com/leoin2012/p/11713349.html" </w:instrText>
+      </w:r>
+      <w:r>
+        <w:rPr>
+          <w:rFonts w:hint="eastAsia"/>
+          <w:lang w:val="en-US" w:eastAsia="zh-CN"/>
+        </w:rPr>
+        <w:fldChar w:fldCharType="separate"/>
+      </w:r>
+      <w:r>
+        <w:rPr>
+          <w:rStyle w:val="4"/>
+          <w:rFonts w:hint="eastAsia"/>
+          <w:lang w:val="en-US" w:eastAsia="zh-CN"/>
+        </w:rPr>
+        <w:t>https://www.cnblogs.com/leoin2012/p/11713349.html</w:t>
+      </w:r>
+      <w:r>
+        <w:rPr>
+          <w:rFonts w:hint="eastAsia"/>
+          <w:lang w:val="en-US" w:eastAsia="zh-CN"/>
+        </w:rPr>
+        <w:fldChar w:fldCharType="end"/>
+      </w:r>
+    </w:p>
+    <w:p>
+      <w:pPr>
+        <w:rPr>
+          <w:rFonts w:hint="eastAsia"/>
+          <w:lang w:val="en-US" w:eastAsia="zh-CN"/>
+        </w:rPr>
+      </w:pPr>
+    </w:p>
+    <w:p>
+      <w:pPr>
+        <w:rPr>
+          <w:rFonts w:hint="eastAsia"/>
+          <w:lang w:val="en-US" w:eastAsia="zh-CN"/>
+        </w:rPr>
+      </w:pPr>
+      <w:r>
+        <w:rPr>
+          <w:rFonts w:hint="eastAsia"/>
+          <w:lang w:val="en-US" w:eastAsia="zh-CN"/>
+        </w:rPr>
+        <w:t>可以在这两个网站下载静态3Ｄ模型：</w:t>
+      </w:r>
+    </w:p>
+    <w:p>
+      <w:pPr>
+        <w:rPr>
+          <w:rFonts w:hint="default"/>
+          <w:lang w:val="en-US" w:eastAsia="zh-CN"/>
+        </w:rPr>
+      </w:pPr>
+      <w:r>
+        <w:rPr>
+          <w:rFonts w:hint="default"/>
+          <w:lang w:val="en-US" w:eastAsia="zh-CN"/>
+        </w:rPr>
+        <w:fldChar w:fldCharType="begin"/>
+      </w:r>
+      <w:r>
+        <w:rPr>
+          <w:rFonts w:hint="default"/>
+          <w:lang w:val="en-US" w:eastAsia="zh-CN"/>
+        </w:rPr>
+        <w:instrText xml:space="preserve"> HYPERLINK "https://www.turbosquid.com/" </w:instrText>
+      </w:r>
+      <w:r>
+        <w:rPr>
+          <w:rFonts w:hint="default"/>
+          <w:lang w:val="en-US" w:eastAsia="zh-CN"/>
+        </w:rPr>
+        <w:fldChar w:fldCharType="separate"/>
+      </w:r>
+      <w:r>
+        <w:rPr>
+          <w:rStyle w:val="4"/>
+          <w:rFonts w:hint="default"/>
+          <w:lang w:val="en-US" w:eastAsia="zh-CN"/>
+        </w:rPr>
+        <w:t>https://www.turbosquid.com/</w:t>
+      </w:r>
+      <w:r>
+        <w:rPr>
+          <w:rFonts w:hint="default"/>
+          <w:lang w:val="en-US" w:eastAsia="zh-CN"/>
+        </w:rPr>
+        <w:fldChar w:fldCharType="end"/>
+      </w:r>
+    </w:p>
+    <w:p>
+      <w:pPr>
+        <w:rPr>
+          <w:rFonts w:hint="default"/>
+          <w:lang w:val="en-US" w:eastAsia="zh-CN"/>
+        </w:rPr>
+      </w:pPr>
+      <w:r>
+        <w:rPr>
+          <w:rFonts w:hint="default"/>
+          <w:lang w:val="en-US" w:eastAsia="zh-CN"/>
+        </w:rPr>
+        <w:fldChar w:fldCharType="begin"/>
+      </w:r>
+      <w:r>
+        <w:rPr>
+          <w:rFonts w:hint="default"/>
+          <w:lang w:val="en-US" w:eastAsia="zh-CN"/>
+        </w:rPr>
+        <w:instrText xml:space="preserve"> HYPERLINK "https://www.cgtrader.com/" </w:instrText>
+      </w:r>
+      <w:r>
+        <w:rPr>
+          <w:rFonts w:hint="default"/>
+          <w:lang w:val="en-US" w:eastAsia="zh-CN"/>
+        </w:rPr>
+        <w:fldChar w:fldCharType="separate"/>
+      </w:r>
+      <w:r>
+        <w:rPr>
+          <w:rStyle w:val="4"/>
+          <w:rFonts w:hint="default"/>
+          <w:lang w:val="en-US" w:eastAsia="zh-CN"/>
+        </w:rPr>
+        <w:t>https://www.cgtrader.com/</w:t>
+      </w:r>
+      <w:r>
+        <w:rPr>
+          <w:rFonts w:hint="default"/>
+          <w:lang w:val="en-US" w:eastAsia="zh-CN"/>
+        </w:rPr>
+        <w:fldChar w:fldCharType="end"/>
+      </w:r>
+    </w:p>
+    <w:p>
+      <w:pPr>
+        <w:rPr>
+          <w:rFonts w:hint="default"/>
+          <w:lang w:val="en-US" w:eastAsia="zh-CN"/>
+        </w:rPr>
+      </w:pPr>
+    </w:p>
+    <w:p>
+      <w:pPr>
+        <w:rPr>
+          <w:rFonts w:hint="eastAsia"/>
+          <w:lang w:val="en-US" w:eastAsia="zh-CN"/>
+        </w:rPr>
+      </w:pPr>
+      <w:r>
+        <w:rPr>
+          <w:rFonts w:hint="eastAsia"/>
+          <w:lang w:val="en-US" w:eastAsia="zh-CN"/>
+        </w:rPr>
+        <w:t>注意下载的是</w:t>
+      </w:r>
+      <w:r>
+        <w:rPr>
+          <w:rFonts w:hint="eastAsia"/>
+          <w:lang w:val="en-US" w:eastAsia="zh"/>
+        </w:rPr>
+        <w:t>.fbx</w:t>
+      </w:r>
+      <w:r>
+        <w:rPr>
+          <w:rFonts w:hint="eastAsia"/>
+          <w:lang w:val="en-US" w:eastAsia="zh-CN"/>
+        </w:rPr>
+        <w:t>格式的，然后在UE4中import，颜色的修改是通过material来完成的</w:t>
+      </w:r>
+    </w:p>
+    <w:p>
+      <w:pPr>
+        <w:rPr>
+          <w:rFonts w:hint="eastAsia"/>
+          <w:lang w:val="en-US" w:eastAsia="zh-CN"/>
+        </w:rPr>
+      </w:pPr>
+    </w:p>
+    <w:p>
+      <w:pPr>
+        <w:rPr>
+          <w:rFonts w:hint="default"/>
+          <w:lang w:val="en-US" w:eastAsia="zh-CN"/>
+        </w:rPr>
+      </w:pPr>
+      <w:r>
+        <w:rPr>
+          <w:rFonts w:hint="eastAsia"/>
+          <w:lang w:val="en-US" w:eastAsia="zh-CN"/>
+        </w:rPr>
+        <w:t>5月13日更新：</w:t>
+      </w:r>
+    </w:p>
+    <w:p>
+      <w:pPr>
+        <w:rPr>
+          <w:rFonts w:hint="eastAsia"/>
+          <w:lang w:val="en-US" w:eastAsia="zh-CN"/>
+        </w:rPr>
+      </w:pPr>
+      <w:r>
+        <w:rPr>
+          <w:rFonts w:hint="eastAsia"/>
+          <w:lang w:val="en-US" w:eastAsia="zh-CN"/>
+        </w:rPr>
+        <w:t>目前在UE4中选定了3个汽车模型：</w:t>
+      </w:r>
+    </w:p>
+    <w:tbl>
+      <w:tblPr>
+        <w:tblStyle w:val="5"/>
+        <w:tblW w:w="0" w:type="auto"/>
+        <w:tblInd w:w="0" w:type="dxa"/>
+        <w:tblBorders>
+          <w:top w:val="single" w:color="auto" w:sz="4" w:space="0"/>
+          <w:left w:val="single" w:color="auto" w:sz="4" w:space="0"/>
+          <w:bottom w:val="single" w:color="auto" w:sz="4" w:space="0"/>
+          <w:right w:val="single" w:color="auto" w:sz="4" w:space="0"/>
+          <w:insideH w:val="single" w:color="auto" w:sz="4" w:space="0"/>
+          <w:insideV w:val="single" w:color="auto" w:sz="4" w:space="0"/>
+        </w:tblBorders>
+        <w:tblLayout w:type="autofit"/>
+        <w:tblCellMar>
+          <w:top w:w="0" w:type="dxa"/>
+          <w:left w:w="108" w:type="dxa"/>
+          <w:bottom w:w="0" w:type="dxa"/>
+          <w:right w:w="108" w:type="dxa"/>
+        </w:tblCellMar>
+      </w:tblPr>
+      <w:tblGrid>
+        <w:gridCol w:w="2826"/>
+        <w:gridCol w:w="1990"/>
+        <w:gridCol w:w="1901"/>
+        <w:gridCol w:w="1805"/>
+      </w:tblGrid>
+      <w:tr>
+        <w:tblPrEx>
+          <w:tblBorders>
+            <w:top w:val="single" w:color="auto" w:sz="4" w:space="0"/>
+            <w:left w:val="single" w:color="auto" w:sz="4" w:space="0"/>
+            <w:bottom w:val="single" w:color="auto" w:sz="4" w:space="0"/>
+            <w:right w:val="single" w:color="auto" w:sz="4" w:space="0"/>
+            <w:insideH w:val="single" w:color="auto" w:sz="4" w:space="0"/>
+            <w:insideV w:val="single" w:color="auto" w:sz="4" w:space="0"/>
+          </w:tblBorders>
+          <w:tblCellMar>
+            <w:top w:w="0" w:type="dxa"/>
+            <w:left w:w="108" w:type="dxa"/>
+            <w:bottom w:w="0" w:type="dxa"/>
+            <w:right w:w="108" w:type="dxa"/>
+          </w:tblCellMar>
+        </w:tblPrEx>
+        <w:tc>
+          <w:tcPr>
+            <w:tcW w:w="2130" w:type="dxa"/>
+          </w:tcPr>
+          <w:p>
+            <w:pPr>
+              <w:widowControl w:val="0"/>
+              <w:jc w:val="center"/>
+              <w:rPr>
+                <w:rFonts w:hint="eastAsia"/>
+                <w:vertAlign w:val="baseline"/>
+                <w:lang w:val="en-US" w:eastAsia="zh-CN"/>
+              </w:rPr>
+            </w:pPr>
+            <w:r>
+              <w:rPr>
+                <w:rFonts w:hint="eastAsia"/>
+                <w:vertAlign w:val="baseline"/>
+                <w:lang w:val="en-US" w:eastAsia="zh-CN"/>
+              </w:rPr>
+              <w:t>车辆</w:t>
+            </w:r>
+          </w:p>
+        </w:tc>
+        <w:tc>
+          <w:tcPr>
+            <w:tcW w:w="2130" w:type="dxa"/>
+          </w:tcPr>
+          <w:p>
+            <w:pPr>
+              <w:widowControl w:val="0"/>
+              <w:jc w:val="center"/>
+              <w:rPr>
+                <w:rFonts w:hint="eastAsia"/>
+                <w:vertAlign w:val="baseline"/>
+                <w:lang w:val="en-US" w:eastAsia="zh-CN"/>
+              </w:rPr>
+            </w:pPr>
+            <w:r>
+              <w:rPr>
+                <w:rFonts w:hint="eastAsia"/>
+                <w:vertAlign w:val="baseline"/>
+                <w:lang w:val="en-US" w:eastAsia="zh-CN"/>
+              </w:rPr>
+              <w:t>长宽高（m）</w:t>
+            </w:r>
+          </w:p>
+        </w:tc>
+        <w:tc>
+          <w:tcPr>
+            <w:tcW w:w="2131" w:type="dxa"/>
+          </w:tcPr>
+          <w:p>
+            <w:pPr>
+              <w:widowControl w:val="0"/>
+              <w:jc w:val="center"/>
+              <w:rPr>
+                <w:rFonts w:hint="eastAsia"/>
+                <w:vertAlign w:val="baseline"/>
+                <w:lang w:val="en-US" w:eastAsia="zh-CN"/>
+              </w:rPr>
+            </w:pPr>
+            <w:r>
+              <w:rPr>
+                <w:rFonts w:hint="eastAsia"/>
+                <w:vertAlign w:val="baseline"/>
+                <w:lang w:val="en-US" w:eastAsia="zh-CN"/>
+              </w:rPr>
+              <w:t>坐标（cm）</w:t>
+            </w:r>
+          </w:p>
+        </w:tc>
+        <w:tc>
+          <w:tcPr>
+            <w:tcW w:w="2131" w:type="dxa"/>
+          </w:tcPr>
+          <w:p>
+            <w:pPr>
+              <w:widowControl w:val="0"/>
+              <w:jc w:val="center"/>
+              <w:rPr>
+                <w:rFonts w:hint="eastAsia"/>
+                <w:vertAlign w:val="baseline"/>
+                <w:lang w:val="en-US" w:eastAsia="zh-CN"/>
+              </w:rPr>
+            </w:pPr>
+            <w:r>
+              <w:rPr>
+                <w:rFonts w:hint="eastAsia"/>
+                <w:vertAlign w:val="baseline"/>
+                <w:lang w:val="en-US" w:eastAsia="zh-CN"/>
+              </w:rPr>
+              <w:t>朝向</w:t>
+            </w:r>
+          </w:p>
+        </w:tc>
+      </w:tr>
+      <w:tr>
+        <w:tblPrEx>
+          <w:tblBorders>
+            <w:top w:val="single" w:color="auto" w:sz="4" w:space="0"/>
+            <w:left w:val="single" w:color="auto" w:sz="4" w:space="0"/>
+            <w:bottom w:val="single" w:color="auto" w:sz="4" w:space="0"/>
+            <w:right w:val="single" w:color="auto" w:sz="4" w:space="0"/>
+            <w:insideH w:val="single" w:color="auto" w:sz="4" w:space="0"/>
+            <w:insideV w:val="single" w:color="auto" w:sz="4" w:space="0"/>
+          </w:tblBorders>
+          <w:tblCellMar>
+            <w:top w:w="0" w:type="dxa"/>
+            <w:left w:w="108" w:type="dxa"/>
+            <w:bottom w:w="0" w:type="dxa"/>
+            <w:right w:w="108" w:type="dxa"/>
+          </w:tblCellMar>
+        </w:tblPrEx>
+        <w:tc>
+          <w:tcPr>
+            <w:tcW w:w="2130" w:type="dxa"/>
+          </w:tcPr>
+          <w:p>
+            <w:pPr>
+              <w:widowControl w:val="0"/>
+              <w:jc w:val="center"/>
+              <w:rPr>
+                <w:rFonts w:hint="eastAsia"/>
+                <w:vertAlign w:val="baseline"/>
+                <w:lang w:val="en-US" w:eastAsia="zh-CN"/>
+              </w:rPr>
+            </w:pPr>
+            <w:r>
+              <w:drawing>
+                <wp:inline distT="0" distB="0" distL="114300" distR="114300">
+                  <wp:extent cx="1633855" cy="947420"/>
+                  <wp:effectExtent l="0" t="0" r="4445" b="5080"/>
+                  <wp:docPr id="5" name="Picture 2"/>
+                  <wp:cNvGraphicFramePr>
+                    <a:graphicFrameLocks xmlns:a="http://schemas.openxmlformats.org/drawingml/2006/main" noChangeAspect="true"/>
+                  </wp:cNvGraphicFramePr>
+                  <a:graphic xmlns:a="http://schemas.openxmlformats.org/drawingml/2006/main">
+                    <a:graphicData uri="http://schemas.openxmlformats.org/drawingml/2006/picture">
+                      <pic:pic xmlns:pic="http://schemas.openxmlformats.org/drawingml/2006/picture">
+                        <pic:nvPicPr>
+                          <pic:cNvPr id="5" name="Picture 2"/>
+                          <pic:cNvPicPr>
+                            <a:picLocks noChangeAspect="true"/>
+                          </pic:cNvPicPr>
+                        </pic:nvPicPr>
+                        <pic:blipFill>
+                          <a:blip r:embed="rId7"/>
+                          <a:stretch>
+                            <a:fillRect/>
+                          </a:stretch>
+                        </pic:blipFill>
+                        <pic:spPr>
+                          <a:xfrm>
+                            <a:off x="0" y="0"/>
+                            <a:ext cx="1633855" cy="947420"/>
+                          </a:xfrm>
+                          <a:prstGeom prst="rect">
+                            <a:avLst/>
+                          </a:prstGeom>
+                          <a:noFill/>
+                          <a:ln>
+                            <a:noFill/>
+                          </a:ln>
+                        </pic:spPr>
+                      </pic:pic>
+                    </a:graphicData>
+                  </a:graphic>
+                </wp:inline>
+              </w:drawing>
+            </w:r>
+          </w:p>
+        </w:tc>
+        <w:tc>
+          <w:tcPr>
+            <w:tcW w:w="2130" w:type="dxa"/>
+          </w:tcPr>
+          <w:p>
+            <w:pPr>
+              <w:widowControl w:val="0"/>
+              <w:jc w:val="center"/>
+              <w:rPr>
+                <w:rFonts w:hint="default"/>
+                <w:vertAlign w:val="baseline"/>
+                <w:lang w:val="en-US" w:eastAsia="zh-CN"/>
+              </w:rPr>
+            </w:pPr>
+            <w:r>
+              <w:rPr>
+                <w:rFonts w:hint="eastAsia"/>
+                <w:vertAlign w:val="baseline"/>
+                <w:lang w:val="en-US" w:eastAsia="zh-CN"/>
+              </w:rPr>
+              <w:t>4.3×1.8×1.5</w:t>
+            </w:r>
+          </w:p>
+        </w:tc>
+        <w:tc>
+          <w:tcPr>
+            <w:tcW w:w="2131" w:type="dxa"/>
+          </w:tcPr>
+          <w:p>
+            <w:pPr>
+              <w:widowControl w:val="0"/>
+              <w:jc w:val="center"/>
+              <w:rPr>
+                <w:rFonts w:hint="eastAsia"/>
+                <w:vertAlign w:val="baseline"/>
+                <w:lang w:val="en-US" w:eastAsia="zh-CN"/>
+              </w:rPr>
+            </w:pPr>
+            <w:r>
+              <w:rPr>
+                <w:rFonts w:hint="eastAsia"/>
+                <w:vertAlign w:val="baseline"/>
+                <w:lang w:val="en-US" w:eastAsia="zh-CN"/>
+              </w:rPr>
+              <w:t>2270</w:t>
+            </w:r>
+          </w:p>
+          <w:p>
+            <w:pPr>
+              <w:widowControl w:val="0"/>
+              <w:jc w:val="center"/>
+              <w:rPr>
+                <w:rFonts w:hint="eastAsia"/>
+                <w:vertAlign w:val="baseline"/>
+                <w:lang w:val="en-US" w:eastAsia="zh-CN"/>
+              </w:rPr>
+            </w:pPr>
+            <w:r>
+              <w:rPr>
+                <w:rFonts w:hint="eastAsia"/>
+                <w:vertAlign w:val="baseline"/>
+                <w:lang w:val="en-US" w:eastAsia="zh-CN"/>
+              </w:rPr>
+              <w:t>-1690</w:t>
+            </w:r>
+          </w:p>
+          <w:p>
+            <w:pPr>
+              <w:widowControl w:val="0"/>
+              <w:jc w:val="center"/>
+              <w:rPr>
+                <w:rFonts w:hint="default"/>
+                <w:vertAlign w:val="baseline"/>
+                <w:lang w:val="en-US" w:eastAsia="zh-CN"/>
+              </w:rPr>
+            </w:pPr>
+            <w:r>
+              <w:rPr>
+                <w:rFonts w:hint="eastAsia"/>
+                <w:vertAlign w:val="baseline"/>
+                <w:lang w:val="en-US" w:eastAsia="zh-CN"/>
+              </w:rPr>
+              <w:t>100</w:t>
+            </w:r>
+          </w:p>
+        </w:tc>
+        <w:tc>
+          <w:tcPr>
+            <w:tcW w:w="2131" w:type="dxa"/>
+          </w:tcPr>
+          <w:p>
+            <w:pPr>
+              <w:widowControl w:val="0"/>
+              <w:jc w:val="center"/>
+              <w:rPr>
+                <w:rFonts w:hint="default"/>
+                <w:vertAlign w:val="baseline"/>
+                <w:lang w:val="en-US" w:eastAsia="zh-CN"/>
+              </w:rPr>
+            </w:pPr>
+            <w:r>
+              <w:rPr>
+                <w:rFonts w:hint="eastAsia"/>
+                <w:vertAlign w:val="baseline"/>
+                <w:lang w:val="en-US" w:eastAsia="zh-CN"/>
+              </w:rPr>
+              <w:t>Y轴</w:t>
+            </w:r>
+          </w:p>
+        </w:tc>
+      </w:tr>
+      <w:tr>
+        <w:tblPrEx>
+          <w:tblBorders>
+            <w:top w:val="single" w:color="auto" w:sz="4" w:space="0"/>
+            <w:left w:val="single" w:color="auto" w:sz="4" w:space="0"/>
+            <w:bottom w:val="single" w:color="auto" w:sz="4" w:space="0"/>
+            <w:right w:val="single" w:color="auto" w:sz="4" w:space="0"/>
+            <w:insideH w:val="single" w:color="auto" w:sz="4" w:space="0"/>
+            <w:insideV w:val="single" w:color="auto" w:sz="4" w:space="0"/>
+          </w:tblBorders>
+          <w:tblCellMar>
+            <w:top w:w="0" w:type="dxa"/>
+            <w:left w:w="108" w:type="dxa"/>
+            <w:bottom w:w="0" w:type="dxa"/>
+            <w:right w:w="108" w:type="dxa"/>
+          </w:tblCellMar>
+        </w:tblPrEx>
+        <w:tc>
+          <w:tcPr>
+            <w:tcW w:w="2130" w:type="dxa"/>
+          </w:tcPr>
+          <w:p>
+            <w:pPr>
+              <w:widowControl w:val="0"/>
+              <w:jc w:val="center"/>
+              <w:rPr>
+                <w:rFonts w:hint="eastAsia"/>
+                <w:vertAlign w:val="baseline"/>
+                <w:lang w:val="en-US" w:eastAsia="zh-CN"/>
+              </w:rPr>
+            </w:pPr>
+            <w:r>
+              <w:drawing>
+                <wp:inline distT="0" distB="0" distL="114300" distR="114300">
+                  <wp:extent cx="1639570" cy="997585"/>
+                  <wp:effectExtent l="0" t="0" r="17780" b="12065"/>
+                  <wp:docPr id="7" name="Picture 3"/>
+                  <wp:cNvGraphicFramePr>
+                    <a:graphicFrameLocks xmlns:a="http://schemas.openxmlformats.org/drawingml/2006/main" noChangeAspect="true"/>
+                  </wp:cNvGraphicFramePr>
+                  <a:graphic xmlns:a="http://schemas.openxmlformats.org/drawingml/2006/main">
+                    <a:graphicData uri="http://schemas.openxmlformats.org/drawingml/2006/picture">
+                      <pic:pic xmlns:pic="http://schemas.openxmlformats.org/drawingml/2006/picture">
+                        <pic:nvPicPr>
+                          <pic:cNvPr id="7" name="Picture 3"/>
+                          <pic:cNvPicPr>
+                            <a:picLocks noChangeAspect="true"/>
+                          </pic:cNvPicPr>
+                        </pic:nvPicPr>
+                        <pic:blipFill>
+                          <a:blip r:embed="rId8"/>
+                          <a:stretch>
+                            <a:fillRect/>
+                          </a:stretch>
+                        </pic:blipFill>
+                        <pic:spPr>
+                          <a:xfrm>
+                            <a:off x="0" y="0"/>
+                            <a:ext cx="1639570" cy="997585"/>
+                          </a:xfrm>
+                          <a:prstGeom prst="rect">
+                            <a:avLst/>
+                          </a:prstGeom>
+                          <a:noFill/>
+                          <a:ln>
+                            <a:noFill/>
+                          </a:ln>
+                        </pic:spPr>
+                      </pic:pic>
+                    </a:graphicData>
+                  </a:graphic>
+                </wp:inline>
+              </w:drawing>
+            </w:r>
+          </w:p>
+        </w:tc>
+        <w:tc>
+          <w:tcPr>
+            <w:tcW w:w="2130" w:type="dxa"/>
+          </w:tcPr>
+          <w:p>
+            <w:pPr>
+              <w:widowControl w:val="0"/>
+              <w:jc w:val="center"/>
+              <w:rPr>
+                <w:rFonts w:hint="default"/>
+                <w:vertAlign w:val="baseline"/>
+                <w:lang w:val="en-US" w:eastAsia="zh-CN"/>
+              </w:rPr>
+            </w:pPr>
+            <w:r>
+              <w:rPr>
+                <w:rFonts w:hint="eastAsia"/>
+                <w:vertAlign w:val="baseline"/>
+                <w:lang w:val="en-US" w:eastAsia="zh-CN"/>
+              </w:rPr>
+              <w:t>3.9×1.6×1.2</w:t>
+            </w:r>
+          </w:p>
+        </w:tc>
+        <w:tc>
+          <w:tcPr>
+            <w:tcW w:w="2131" w:type="dxa"/>
+          </w:tcPr>
+          <w:p>
+            <w:pPr>
+              <w:widowControl w:val="0"/>
+              <w:jc w:val="center"/>
+              <w:rPr>
+                <w:rFonts w:hint="eastAsia"/>
+                <w:vertAlign w:val="baseline"/>
+                <w:lang w:val="en-US" w:eastAsia="zh-CN"/>
+              </w:rPr>
+            </w:pPr>
+            <w:r>
+              <w:rPr>
+                <w:rFonts w:hint="eastAsia"/>
+                <w:vertAlign w:val="baseline"/>
+                <w:lang w:val="en-US" w:eastAsia="zh-CN"/>
+              </w:rPr>
+              <w:t>-2560</w:t>
+            </w:r>
+          </w:p>
+          <w:p>
+            <w:pPr>
+              <w:widowControl w:val="0"/>
+              <w:jc w:val="center"/>
+              <w:rPr>
+                <w:rFonts w:hint="eastAsia"/>
+                <w:vertAlign w:val="baseline"/>
+                <w:lang w:val="en-US" w:eastAsia="zh-CN"/>
+              </w:rPr>
+            </w:pPr>
+            <w:r>
+              <w:rPr>
+                <w:rFonts w:hint="eastAsia"/>
+                <w:vertAlign w:val="baseline"/>
+                <w:lang w:val="en-US" w:eastAsia="zh-CN"/>
+              </w:rPr>
+              <w:t>-4730</w:t>
+            </w:r>
+          </w:p>
+          <w:p>
+            <w:pPr>
+              <w:widowControl w:val="0"/>
+              <w:jc w:val="center"/>
+              <w:rPr>
+                <w:rFonts w:hint="default"/>
+                <w:vertAlign w:val="baseline"/>
+                <w:lang w:val="en-US" w:eastAsia="zh-CN"/>
+              </w:rPr>
+            </w:pPr>
+            <w:r>
+              <w:rPr>
+                <w:rFonts w:hint="eastAsia"/>
+                <w:vertAlign w:val="baseline"/>
+                <w:lang w:val="en-US" w:eastAsia="zh-CN"/>
+              </w:rPr>
+              <w:t>100</w:t>
+            </w:r>
+          </w:p>
+        </w:tc>
+        <w:tc>
+          <w:tcPr>
+            <w:tcW w:w="2131" w:type="dxa"/>
+          </w:tcPr>
+          <w:p>
+            <w:pPr>
+              <w:widowControl w:val="0"/>
+              <w:jc w:val="center"/>
+              <w:rPr>
+                <w:rFonts w:hint="eastAsia"/>
+                <w:vertAlign w:val="baseline"/>
+                <w:lang w:val="en-US" w:eastAsia="zh-CN"/>
+              </w:rPr>
+            </w:pPr>
+            <w:r>
+              <w:rPr>
+                <w:rFonts w:hint="eastAsia"/>
+                <w:vertAlign w:val="baseline"/>
+                <w:lang w:val="en-US" w:eastAsia="zh-CN"/>
+              </w:rPr>
+              <w:t>Y轴</w:t>
+            </w:r>
+          </w:p>
+        </w:tc>
+      </w:tr>
+      <w:tr>
+        <w:tblPrEx>
+          <w:tblBorders>
+            <w:top w:val="single" w:color="auto" w:sz="4" w:space="0"/>
+            <w:left w:val="single" w:color="auto" w:sz="4" w:space="0"/>
+            <w:bottom w:val="single" w:color="auto" w:sz="4" w:space="0"/>
+            <w:right w:val="single" w:color="auto" w:sz="4" w:space="0"/>
+            <w:insideH w:val="single" w:color="auto" w:sz="4" w:space="0"/>
+            <w:insideV w:val="single" w:color="auto" w:sz="4" w:space="0"/>
+          </w:tblBorders>
+        </w:tblPrEx>
+        <w:tc>
+          <w:tcPr>
+            <w:tcW w:w="2130" w:type="dxa"/>
+          </w:tcPr>
+          <w:p>
+            <w:pPr>
+              <w:widowControl w:val="0"/>
+              <w:jc w:val="center"/>
+              <w:rPr>
+                <w:rFonts w:hint="eastAsia"/>
+                <w:vertAlign w:val="baseline"/>
+                <w:lang w:val="en-US" w:eastAsia="zh-CN"/>
+              </w:rPr>
+            </w:pPr>
+            <w:r>
+              <w:drawing>
+                <wp:inline distT="0" distB="0" distL="114300" distR="114300">
+                  <wp:extent cx="1633220" cy="1004570"/>
+                  <wp:effectExtent l="0" t="0" r="5080" b="5080"/>
+                  <wp:docPr id="4" name="Picture 1"/>
+                  <wp:cNvGraphicFramePr>
+                    <a:graphicFrameLocks xmlns:a="http://schemas.openxmlformats.org/drawingml/2006/main" noChangeAspect="true"/>
+                  </wp:cNvGraphicFramePr>
+                  <a:graphic xmlns:a="http://schemas.openxmlformats.org/drawingml/2006/main">
+                    <a:graphicData uri="http://schemas.openxmlformats.org/drawingml/2006/picture">
+                      <pic:pic xmlns:pic="http://schemas.openxmlformats.org/drawingml/2006/picture">
+                        <pic:nvPicPr>
+                          <pic:cNvPr id="4" name="Picture 1"/>
+                          <pic:cNvPicPr>
+                            <a:picLocks noChangeAspect="true"/>
+                          </pic:cNvPicPr>
+                        </pic:nvPicPr>
+                        <pic:blipFill>
+                          <a:blip r:embed="rId9"/>
+                          <a:stretch>
+                            <a:fillRect/>
+                          </a:stretch>
+                        </pic:blipFill>
+                        <pic:spPr>
+                          <a:xfrm>
+                            <a:off x="0" y="0"/>
+                            <a:ext cx="1633220" cy="1004570"/>
+                          </a:xfrm>
+                          <a:prstGeom prst="rect">
+                            <a:avLst/>
+                          </a:prstGeom>
+                          <a:noFill/>
+                          <a:ln>
+                            <a:noFill/>
+                          </a:ln>
+                        </pic:spPr>
+                      </pic:pic>
+                    </a:graphicData>
+                  </a:graphic>
+                </wp:inline>
+              </w:drawing>
+            </w:r>
+          </w:p>
+        </w:tc>
+        <w:tc>
+          <w:tcPr>
+            <w:tcW w:w="2130" w:type="dxa"/>
+          </w:tcPr>
+          <w:p>
+            <w:pPr>
+              <w:widowControl w:val="0"/>
+              <w:jc w:val="center"/>
+              <w:rPr>
+                <w:rFonts w:hint="default"/>
+                <w:vertAlign w:val="baseline"/>
+                <w:lang w:val="en-US" w:eastAsia="zh-CN"/>
+              </w:rPr>
+            </w:pPr>
+            <w:r>
+              <w:rPr>
+                <w:rFonts w:hint="eastAsia"/>
+                <w:vertAlign w:val="baseline"/>
+                <w:lang w:val="en-US" w:eastAsia="zh-CN"/>
+              </w:rPr>
+              <w:t>4.1×1.6×1.2</w:t>
+            </w:r>
+          </w:p>
+        </w:tc>
+        <w:tc>
+          <w:tcPr>
+            <w:tcW w:w="2131" w:type="dxa"/>
+          </w:tcPr>
+          <w:p>
+            <w:pPr>
+              <w:widowControl w:val="0"/>
+              <w:jc w:val="center"/>
+              <w:rPr>
+                <w:rFonts w:hint="eastAsia"/>
+                <w:vertAlign w:val="baseline"/>
+                <w:lang w:val="en-US" w:eastAsia="zh-CN"/>
+              </w:rPr>
+            </w:pPr>
+            <w:r>
+              <w:rPr>
+                <w:rFonts w:hint="eastAsia"/>
+                <w:vertAlign w:val="baseline"/>
+                <w:lang w:val="en-US" w:eastAsia="zh-CN"/>
+              </w:rPr>
+              <w:t>-130</w:t>
+            </w:r>
+          </w:p>
+          <w:p>
+            <w:pPr>
+              <w:widowControl w:val="0"/>
+              <w:jc w:val="center"/>
+              <w:rPr>
+                <w:rFonts w:hint="eastAsia"/>
+                <w:vertAlign w:val="baseline"/>
+                <w:lang w:val="en-US" w:eastAsia="zh-CN"/>
+              </w:rPr>
+            </w:pPr>
+            <w:r>
+              <w:rPr>
+                <w:rFonts w:hint="eastAsia"/>
+                <w:vertAlign w:val="baseline"/>
+                <w:lang w:val="en-US" w:eastAsia="zh-CN"/>
+              </w:rPr>
+              <w:t>3790</w:t>
+            </w:r>
+          </w:p>
+          <w:p>
+            <w:pPr>
+              <w:widowControl w:val="0"/>
+              <w:jc w:val="center"/>
+              <w:rPr>
+                <w:rFonts w:hint="default"/>
+                <w:vertAlign w:val="baseline"/>
+                <w:lang w:val="en-US" w:eastAsia="zh-CN"/>
+              </w:rPr>
+            </w:pPr>
+            <w:r>
+              <w:rPr>
+                <w:rFonts w:hint="eastAsia"/>
+                <w:vertAlign w:val="baseline"/>
+                <w:lang w:val="en-US" w:eastAsia="zh-CN"/>
+              </w:rPr>
+              <w:t>100</w:t>
+            </w:r>
+          </w:p>
+        </w:tc>
+        <w:tc>
+          <w:tcPr>
+            <w:tcW w:w="2131" w:type="dxa"/>
+          </w:tcPr>
+          <w:p>
+            <w:pPr>
+              <w:widowControl w:val="0"/>
+              <w:jc w:val="center"/>
+              <w:rPr>
+                <w:rFonts w:hint="eastAsia"/>
+                <w:vertAlign w:val="baseline"/>
+                <w:lang w:val="en-US" w:eastAsia="zh-CN"/>
+              </w:rPr>
+            </w:pPr>
+            <w:r>
+              <w:rPr>
+                <w:rFonts w:hint="eastAsia"/>
+                <w:vertAlign w:val="baseline"/>
+                <w:lang w:val="en-US" w:eastAsia="zh-CN"/>
+              </w:rPr>
+              <w:t>Y轴</w:t>
+            </w:r>
+          </w:p>
+        </w:tc>
+      </w:tr>
+    </w:tbl>
+    <w:p>
+      <w:pPr>
+        <w:rPr>
+          <w:rFonts w:hint="eastAsia" w:eastAsiaTheme="minorEastAsia"/>
+          <w:lang w:val="en-US" w:eastAsia="zh-CN"/>
+        </w:rPr>
+      </w:pPr>
+    </w:p>
+    <w:p>
+      <w:pPr>
+        <w:rPr>
+          <w:rFonts w:hint="eastAsia"/>
+          <w:lang w:val="en-US" w:eastAsia="zh-CN"/>
+        </w:rPr>
+      </w:pPr>
+      <w:r>
+        <w:rPr>
+          <w:rFonts w:hint="eastAsia"/>
+          <w:lang w:val="en-US" w:eastAsia="zh-CN"/>
+        </w:rPr>
+        <w:t>而采用AirSim自带的录像功能可以得到相机的信息如下：</w:t>
+      </w:r>
+    </w:p>
+    <w:p>
+      <w:pPr>
+        <w:rPr>
+          <w:rFonts w:hint="default"/>
+          <w:lang w:val="en-US" w:eastAsia="zh-CN"/>
+        </w:rPr>
+      </w:pPr>
+    </w:p>
+    <w:p>
+      <w:pPr>
+        <w:rPr>
+          <w:rFonts w:hint="eastAsia"/>
+          <w:u w:val="single"/>
+          <w:lang w:val="en-US" w:eastAsia="zh-CN"/>
+        </w:rPr>
+      </w:pPr>
+      <w:r>
+        <w:rPr>
+          <w:rFonts w:hint="eastAsia"/>
+          <w:u w:val="single"/>
+          <w:lang w:val="en-US" w:eastAsia="zh-CN"/>
+        </w:rPr>
+        <w:t>TimeStamp</w:t>
+      </w:r>
+      <w:r>
+        <w:rPr>
+          <w:rFonts w:hint="eastAsia"/>
+          <w:lang w:val="en-US" w:eastAsia="zh-CN"/>
+        </w:rPr>
+        <w:tab/>
+      </w:r>
+      <w:r>
+        <w:rPr>
+          <w:rFonts w:hint="eastAsia"/>
+          <w:u w:val="single"/>
+          <w:lang w:val="en-US" w:eastAsia="zh-CN"/>
+        </w:rPr>
+        <w:t>POS_X</w:t>
+      </w:r>
+      <w:r>
+        <w:rPr>
+          <w:rFonts w:hint="eastAsia"/>
+          <w:u w:val="single"/>
+          <w:lang w:val="en-US" w:eastAsia="zh-CN"/>
+        </w:rPr>
+        <w:tab/>
+      </w:r>
+      <w:r>
+        <w:rPr>
+          <w:rFonts w:hint="eastAsia"/>
+          <w:u w:val="single"/>
+          <w:lang w:val="en-US" w:eastAsia="zh-CN"/>
+        </w:rPr>
+        <w:t>POS_Y</w:t>
+      </w:r>
+      <w:r>
+        <w:rPr>
+          <w:rFonts w:hint="eastAsia"/>
+          <w:u w:val="single"/>
+          <w:lang w:val="en-US" w:eastAsia="zh-CN"/>
+        </w:rPr>
+        <w:tab/>
+      </w:r>
+      <w:r>
+        <w:rPr>
+          <w:rFonts w:hint="eastAsia"/>
+          <w:u w:val="single"/>
+          <w:lang w:val="en-US" w:eastAsia="zh-CN"/>
+        </w:rPr>
+        <w:t>POS_Z</w:t>
+      </w:r>
+      <w:r>
+        <w:rPr>
+          <w:rFonts w:hint="eastAsia"/>
+          <w:lang w:val="en-US" w:eastAsia="zh-CN"/>
+        </w:rPr>
+        <w:tab/>
+      </w:r>
+      <w:r>
+        <w:rPr>
+          <w:rFonts w:hint="eastAsia"/>
+          <w:u w:val="single"/>
+          <w:lang w:val="en-US" w:eastAsia="zh-CN"/>
+        </w:rPr>
+        <w:t>Q_W  Q_X</w:t>
+      </w:r>
+      <w:r>
+        <w:rPr>
+          <w:rFonts w:hint="eastAsia"/>
+          <w:u w:val="single"/>
+          <w:lang w:val="en-US" w:eastAsia="zh-CN"/>
+        </w:rPr>
+        <w:tab/>
+      </w:r>
+      <w:r>
+        <w:rPr>
+          <w:rFonts w:hint="eastAsia"/>
+          <w:u w:val="single"/>
+          <w:lang w:val="en-US" w:eastAsia="zh-CN"/>
+        </w:rPr>
+        <w:t>Q_Y  Q_Z</w:t>
+      </w:r>
+    </w:p>
+    <w:p>
+      <w:pPr>
+        <w:rPr>
+          <w:rFonts w:hint="eastAsia"/>
+          <w:u w:val="single"/>
+          <w:lang w:val="en-US" w:eastAsia="zh-CN"/>
+        </w:rPr>
+      </w:pPr>
+    </w:p>
+    <w:p>
+      <w:pPr>
+        <w:rPr>
+          <w:rFonts w:hint="eastAsia"/>
+          <w:u w:val="none"/>
+          <w:lang w:val="en-US" w:eastAsia="zh-CN"/>
+        </w:rPr>
+      </w:pPr>
+      <w:r>
+        <w:rPr>
+          <w:rFonts w:hint="eastAsia"/>
+          <w:u w:val="none"/>
+          <w:lang w:val="en-US" w:eastAsia="zh-CN"/>
+        </w:rPr>
+        <w:t>时间戳+空间坐标+四元数</w:t>
+      </w:r>
+    </w:p>
+    <w:p>
+      <w:pPr>
+        <w:rPr>
+          <w:rFonts w:hint="eastAsia"/>
+          <w:u w:val="none"/>
+          <w:lang w:val="en-US" w:eastAsia="zh-CN"/>
+        </w:rPr>
+      </w:pPr>
+    </w:p>
+    <w:p>
+      <w:pPr>
+        <w:rPr>
+          <w:rFonts w:hint="eastAsia"/>
+          <w:u w:val="none"/>
+          <w:lang w:val="en-US" w:eastAsia="zh-CN"/>
+        </w:rPr>
+      </w:pPr>
+      <w:r>
+        <w:rPr>
+          <w:rFonts w:hint="eastAsia"/>
+          <w:u w:val="none"/>
+          <w:lang w:val="en-US" w:eastAsia="zh-CN"/>
+        </w:rPr>
+        <w:t>这里要注意一点：AirSim中的坐标系与UE4中的坐标是不同的</w:t>
+      </w:r>
+    </w:p>
+    <w:p>
+      <w:pPr>
+        <w:rPr>
+          <w:rFonts w:hint="eastAsia"/>
+          <w:u w:val="none"/>
+          <w:lang w:val="en-US" w:eastAsia="zh-CN"/>
+        </w:rPr>
+      </w:pPr>
+      <w:r>
+        <w:rPr>
+          <w:rFonts w:hint="eastAsia"/>
+          <w:u w:val="none"/>
+          <w:lang w:val="en-US" w:eastAsia="zh-CN"/>
+        </w:rPr>
+        <w:t>AirSim中采用的是NED坐标系</w:t>
+      </w:r>
+      <w:r>
+        <w:rPr>
+          <w:rFonts w:hint="default"/>
+          <w:u w:val="none"/>
+          <w:lang w:val="en-US" w:eastAsia="zh-CN"/>
+        </w:rPr>
+        <w:t xml:space="preserve">, +X is North, +Y is East and +Z is Down. </w:t>
+      </w:r>
+      <w:r>
+        <w:rPr>
+          <w:rFonts w:hint="eastAsia"/>
+          <w:u w:val="none"/>
+          <w:lang w:val="en-US" w:eastAsia="zh-CN"/>
+        </w:rPr>
+        <w:t>单位是米，而UE4中采用的坐标系是Z轴向上</w:t>
+      </w:r>
+      <w:r>
+        <w:rPr>
+          <w:rFonts w:hint="eastAsia"/>
+          <w:u w:val="none"/>
+          <w:lang w:val="en-US" w:eastAsia="zh"/>
+        </w:rPr>
+        <w:t>,</w:t>
+      </w:r>
+      <w:r>
+        <w:rPr>
+          <w:rFonts w:hint="eastAsia"/>
+          <w:u w:val="none"/>
+          <w:lang w:val="en-US" w:eastAsia="zh-CN"/>
+        </w:rPr>
+        <w:t>单位是厘米。</w:t>
+      </w:r>
+    </w:p>
+    <w:p>
+      <w:pPr>
+        <w:rPr>
+          <w:rFonts w:hint="eastAsia"/>
+          <w:u w:val="none"/>
+          <w:lang w:val="en-US" w:eastAsia="zh-CN"/>
+        </w:rPr>
+      </w:pPr>
+      <w:r>
+        <w:rPr>
+          <w:rFonts w:hint="eastAsia"/>
+          <w:u w:val="none"/>
+          <w:lang w:val="en-US" w:eastAsia="zh-CN"/>
+        </w:rPr>
+        <w:t>而两者的联系是playerstart，也就是飞行器初始的在UE4中的位置</w:t>
+      </w:r>
+    </w:p>
+    <w:p>
+      <w:pPr>
+        <w:rPr>
+          <w:rFonts w:hint="default"/>
+          <w:u w:val="none"/>
+          <w:lang w:val="en-US" w:eastAsia="zh-CN"/>
+        </w:rPr>
+      </w:pPr>
+    </w:p>
+    <w:p>
+      <w:pPr>
+        <w:rPr>
+          <w:rFonts w:hint="eastAsia"/>
+          <w:u w:val="none"/>
+          <w:lang w:val="en-US" w:eastAsia="zh-CN"/>
+        </w:rPr>
+      </w:pPr>
+      <w:r>
+        <w:drawing>
+          <wp:anchor distT="0" distB="0" distL="118745" distR="118745" simplePos="0" relativeHeight="251658240" behindDoc="1" locked="0" layoutInCell="1" allowOverlap="1">
+            <wp:simplePos x="0" y="0"/>
+            <wp:positionH relativeFrom="column">
+              <wp:posOffset>0</wp:posOffset>
+            </wp:positionH>
+            <wp:positionV relativeFrom="paragraph">
+              <wp:posOffset>0</wp:posOffset>
+            </wp:positionV>
+            <wp:extent cx="2562225" cy="1520825"/>
+            <wp:effectExtent l="0" t="0" r="9525" b="3175"/>
+            <wp:wrapTight wrapText="bothSides">
+              <wp:wrapPolygon>
+                <wp:start x="0" y="0"/>
+                <wp:lineTo x="0" y="21375"/>
+                <wp:lineTo x="21520" y="21375"/>
+                <wp:lineTo x="21520" y="0"/>
+                <wp:lineTo x="0" y="0"/>
+              </wp:wrapPolygon>
+            </wp:wrapTight>
+            <wp:docPr id="8" name="Picture 4"/>
+            <wp:cNvGraphicFramePr>
+              <a:graphicFrameLocks xmlns:a="http://schemas.openxmlformats.org/drawingml/2006/main" noChangeAspect="true"/>
+            </wp:cNvGraphicFramePr>
+            <a:graphic xmlns:a="http://schemas.openxmlformats.org/drawingml/2006/main">
+              <a:graphicData uri="http://schemas.openxmlformats.org/drawingml/2006/picture">
+                <pic:pic xmlns:pic="http://schemas.openxmlformats.org/drawingml/2006/picture">
+                  <pic:nvPicPr>
+                    <pic:cNvPr id="8" name="Picture 4"/>
+                    <pic:cNvPicPr>
+                      <a:picLocks noChangeAspect="true"/>
+                    </pic:cNvPicPr>
+                  </pic:nvPicPr>
+                  <pic:blipFill>
+                    <a:blip r:embed="rId10"/>
+                    <a:stretch>
+                      <a:fillRect/>
+                    </a:stretch>
+                  </pic:blipFill>
+                  <pic:spPr>
+                    <a:xfrm>
+                      <a:off x="0" y="0"/>
+                      <a:ext cx="2562225" cy="1520825"/>
+                    </a:xfrm>
+                    <a:prstGeom prst="rect">
+                      <a:avLst/>
+                    </a:prstGeom>
+                    <a:noFill/>
+                    <a:ln>
+                      <a:noFill/>
+                    </a:ln>
+                  </pic:spPr>
+                </pic:pic>
+              </a:graphicData>
+            </a:graphic>
+          </wp:anchor>
+        </w:drawing>
+      </w:r>
+      <w:r>
+        <w:rPr>
+          <w:rFonts w:hint="eastAsia"/>
+          <w:u w:val="none"/>
+          <w:lang w:val="en-US" w:eastAsia="zh-CN"/>
+        </w:rPr>
+        <w:t>可以将UE4中静态模型坐标转换到NED坐标下，Z轴取反，然后平移</w:t>
+      </w:r>
+    </w:p>
+    <w:p>
+      <w:pPr>
+        <w:rPr>
+          <w:rFonts w:hint="eastAsia"/>
+          <w:u w:val="none"/>
+          <w:lang w:val="en-US" w:eastAsia="zh-CN"/>
+        </w:rPr>
+      </w:pPr>
+    </w:p>
+    <w:p>
+      <w:pPr>
+        <w:rPr>
+          <w:rFonts w:hint="eastAsia"/>
+          <w:u w:val="none"/>
+          <w:lang w:val="en-US" w:eastAsia="zh-CN"/>
+        </w:rPr>
+      </w:pPr>
+      <w:r>
+        <w:rPr>
+          <w:rFonts w:hint="eastAsia"/>
+          <w:u w:val="none"/>
+          <w:lang w:val="en-US" w:eastAsia="zh-CN"/>
+        </w:rPr>
+        <w:t>这里要注意下SMOKE中位姿关系是相对于谁的坐标</w:t>
+      </w:r>
+    </w:p>
+    <w:p>
+      <w:pPr>
+        <w:rPr>
+          <w:rFonts w:hint="eastAsia"/>
+          <w:u w:val="none"/>
+          <w:lang w:val="en-US" w:eastAsia="zh-CN"/>
+        </w:rPr>
+      </w:pPr>
+    </w:p>
+    <w:p>
+      <w:pPr>
+        <w:rPr>
+          <w:rFonts w:hint="eastAsia"/>
+          <w:u w:val="none"/>
+          <w:lang w:val="en-US" w:eastAsia="zh-CN"/>
+        </w:rPr>
+      </w:pPr>
+    </w:p>
+    <w:p>
+      <w:pPr>
+        <w:rPr>
+          <w:rFonts w:hint="eastAsia"/>
+          <w:u w:val="none"/>
+          <w:lang w:val="en-US" w:eastAsia="zh-CN"/>
+        </w:rPr>
+      </w:pPr>
+      <w:r>
+        <w:rPr>
+          <w:rFonts w:hint="eastAsia"/>
+          <w:u w:val="none"/>
+          <w:lang w:val="en-US" w:eastAsia="zh-CN"/>
+        </w:rPr>
+        <w:t>四元数转欧拉角</w:t>
+      </w:r>
+    </w:p>
+    <w:p>
+      <w:pPr>
+        <w:rPr>
+          <w:rFonts w:hint="eastAsia"/>
+          <w:u w:val="none"/>
+          <w:lang w:val="en-US" w:eastAsia="zh-CN"/>
+        </w:rPr>
+      </w:pPr>
+    </w:p>
+    <w:p>
+      <w:pPr>
+        <w:rPr>
+          <w:rFonts w:hint="eastAsia"/>
+          <w:u w:val="none"/>
+          <w:lang w:val="en-US" w:eastAsia="zh-CN"/>
+        </w:rPr>
+      </w:pPr>
+      <w:r>
+        <w:rPr>
+          <w:rFonts w:hint="eastAsia"/>
+          <w:u w:val="none"/>
+          <w:lang w:val="en-US" w:eastAsia="zh-CN"/>
+        </w:rPr>
+        <w:t>UE4测量模型尺寸：</w:t>
+      </w:r>
+    </w:p>
+    <w:p>
+      <w:pPr>
+        <w:rPr>
+          <w:rFonts w:hint="eastAsia"/>
+          <w:u w:val="none"/>
+          <w:lang w:val="en-US" w:eastAsia="zh-CN"/>
+        </w:rPr>
+      </w:pPr>
+      <w:r>
+        <w:rPr>
+          <w:rFonts w:hint="eastAsia"/>
+          <w:u w:val="none"/>
+          <w:lang w:val="en-US" w:eastAsia="zh-CN"/>
+        </w:rPr>
+        <w:t>点击Perspective选择top，left等视图，然后按住鼠标中轴拉伸即可测量</w:t>
+      </w:r>
+    </w:p>
+    <w:p>
+      <w:pPr>
+        <w:rPr>
+          <w:rFonts w:hint="eastAsia"/>
+          <w:u w:val="none"/>
+          <w:lang w:val="en-US" w:eastAsia="zh-CN"/>
+        </w:rPr>
+      </w:pPr>
+      <w:r>
+        <w:rPr>
+          <w:rFonts w:hint="eastAsia"/>
+          <w:u w:val="none"/>
+          <w:lang w:val="en-US" w:eastAsia="zh-CN"/>
+        </w:rPr>
+        <w:t>快捷键：</w:t>
+      </w:r>
+    </w:p>
+    <w:p>
+      <w:pPr>
+        <w:rPr>
+          <w:rFonts w:hint="eastAsia"/>
+          <w:u w:val="none"/>
+          <w:lang w:val="en-US" w:eastAsia="zh-CN"/>
+        </w:rPr>
+      </w:pPr>
+      <w:r>
+        <w:rPr>
+          <w:rFonts w:hint="eastAsia"/>
+          <w:u w:val="none"/>
+          <w:lang w:val="en-US" w:eastAsia="zh-CN"/>
+        </w:rPr>
+        <w:t>Alt+J 切换到俯视图</w:t>
+      </w:r>
+    </w:p>
+    <w:p>
+      <w:pPr>
+        <w:rPr>
+          <w:rFonts w:hint="eastAsia"/>
+          <w:u w:val="none"/>
+          <w:lang w:val="en-US" w:eastAsia="zh-CN"/>
+        </w:rPr>
+      </w:pPr>
+      <w:r>
+        <w:rPr>
+          <w:rFonts w:hint="eastAsia"/>
+          <w:u w:val="none"/>
+          <w:lang w:val="en-US" w:eastAsia="zh-CN"/>
+        </w:rPr>
+        <w:t>Alt+G 切换到3D空间</w:t>
+      </w:r>
+    </w:p>
+    <w:p>
+      <w:pPr>
+        <w:rPr>
+          <w:rFonts w:hint="eastAsia"/>
+          <w:u w:val="none"/>
+          <w:lang w:val="en-US" w:eastAsia="zh-CN"/>
+        </w:rPr>
+      </w:pPr>
+    </w:p>
+    <w:p>
+      <w:pPr>
+        <w:rPr>
+          <w:rFonts w:hint="eastAsia"/>
+          <w:u w:val="none"/>
+          <w:lang w:val="en-US" w:eastAsia="zh-CN"/>
+        </w:rPr>
+      </w:pPr>
+      <w:r>
+        <w:rPr>
+          <w:rFonts w:hint="eastAsia"/>
+          <w:u w:val="none"/>
+          <w:lang w:val="en-US" w:eastAsia="zh-CN"/>
+        </w:rPr>
+        <w:t>后面的任务是编写制作训练数据集的代码</w:t>
+      </w:r>
+    </w:p>
+    <w:p>
+      <w:pPr>
+        <w:rPr>
+          <w:rFonts w:hint="eastAsia"/>
+          <w:u w:val="none"/>
+          <w:lang w:val="en-US" w:eastAsia="zh-CN"/>
+        </w:rPr>
+      </w:pPr>
+    </w:p>
+    <w:p>
+      <w:pPr>
+        <w:rPr>
+          <w:rFonts w:hint="eastAsia"/>
+          <w:u w:val="none"/>
+          <w:lang w:val="en-US" w:eastAsia="zh-CN"/>
+        </w:rPr>
+      </w:pPr>
+      <w:r>
+        <w:rPr>
+          <w:rFonts w:hint="eastAsia"/>
+          <w:u w:val="none"/>
+          <w:lang w:val="en-US" w:eastAsia="zh-CN"/>
+        </w:rPr>
+        <w:t>5月14日更新：</w:t>
+      </w:r>
+    </w:p>
+    <w:p>
+      <w:pPr>
+        <w:rPr>
+          <w:rFonts w:hint="eastAsia"/>
+          <w:u w:val="none"/>
+          <w:lang w:val="en-US" w:eastAsia="zh-CN"/>
+        </w:rPr>
+      </w:pPr>
+      <w:r>
+        <w:rPr>
+          <w:rFonts w:hint="eastAsia"/>
+          <w:u w:val="none"/>
+          <w:lang w:val="en-US" w:eastAsia="zh-CN"/>
+        </w:rPr>
+        <w:t>编写了Python文件用于将AirSim中获取的数据转换成SMOKE中训练的数据</w:t>
+      </w:r>
+    </w:p>
+    <w:p>
+      <w:pPr>
+        <w:rPr>
+          <w:rFonts w:hint="eastAsia" w:eastAsiaTheme="minorEastAsia"/>
+          <w:u w:val="none"/>
+          <w:lang w:val="en-US" w:eastAsia="zh-CN"/>
+        </w:rPr>
+      </w:pPr>
+      <w:r>
+        <w:rPr>
+          <w:rFonts w:hint="eastAsia"/>
+          <w:u w:val="none"/>
+          <w:lang w:val="en-US" w:eastAsia="zh-CN"/>
+        </w:rPr>
+        <w:t>大体框架已经写完，具体的process</w:t>
+      </w:r>
+      <w:r>
+        <w:rPr>
+          <w:rFonts w:hint="eastAsia"/>
+          <w:u w:val="none"/>
+          <w:lang w:val="en-US" w:eastAsia="zh"/>
+        </w:rPr>
+        <w:t>_rec</w:t>
+      </w:r>
+      <w:r>
+        <w:rPr>
+          <w:rFonts w:hint="eastAsia"/>
+          <w:u w:val="none"/>
+          <w:lang w:val="en-US" w:eastAsia="zh-CN"/>
+        </w:rPr>
+        <w:t>函数需要根据实际情况处理</w:t>
+      </w:r>
+      <w:bookmarkStart w:id="0" w:name="_GoBack"/>
+      <w:bookmarkEnd w:id="0"/>
+    </w:p>
+    <w:p>
+      <w:pPr>
+        <w:rPr>
+          <w:rFonts w:hint="default"/>
+          <w:u w:val="none"/>
+          <w:lang w:val="en-US" w:eastAsia="zh-CN"/>
+        </w:rPr>
+      </w:pPr>
     </w:p>
     <w:sectPr>
       <w:pgSz w:w="11906" w:h="16838"/>
@@ -3169,7 +4880,7 @@
     <w:lsdException w:unhideWhenUsed="0" w:uiPriority="0" w:semiHidden="0" w:name="Table Web 2"/>
     <w:lsdException w:unhideWhenUsed="0" w:uiPriority="0" w:semiHidden="0" w:name="Table Web 3"/>
     <w:lsdException w:unhideWhenUsed="0" w:uiPriority="0" w:semiHidden="0" w:name="Balloon Text"/>
-    <w:lsdException w:unhideWhenUsed="0" w:uiPriority="0" w:semiHidden="0" w:name="Table Grid"/>
+    <w:lsdException w:qFormat="1" w:unhideWhenUsed="0" w:uiPriority="0" w:semiHidden="0" w:name="Table Grid"/>
     <w:lsdException w:unhideWhenUsed="0" w:uiPriority="0" w:semiHidden="0" w:name="Table Theme"/>
     <w:lsdException w:unhideWhenUsed="0" w:uiPriority="60" w:semiHidden="0" w:name="Light Shading"/>
     <w:lsdException w:unhideWhenUsed="0" w:uiPriority="61" w:semiHidden="0" w:name="Light List"/>
@@ -3312,6 +5023,7 @@
   <w:style w:type="table" w:styleId="5">
     <w:name w:val="Table Grid"/>
     <w:basedOn w:val="3"/>
+    <w:qFormat/>
     <w:uiPriority w:val="0"/>
     <w:pPr>
       <w:widowControl w:val="0"/>
